--- a/data/shartnoma_afsonalar.docx
+++ b/data/shartnoma_afsonalar.docx
@@ -388,15 +388,7 @@
           <w:color w:val="000000" w:themeColor="text1"/>
           <w:lang w:val="uz-Cyrl-UZ"/>
         </w:rPr>
-        <w:t>,</w:t>
-      </w:r>
-      <w:r>
-        <w:rPr>
-          <w:rFonts w:ascii="Times New Roman" w:hAnsi="Times New Roman"/>
-          <w:color w:val="000000" w:themeColor="text1"/>
-          <w:lang w:val="uz-Cyrl-UZ"/>
-        </w:rPr>
-        <w:t xml:space="preserve"> </w:t>
+        <w:t xml:space="preserve">, </w:t>
       </w:r>
       <w:r>
         <w:rPr>
@@ -4322,16 +4314,16 @@
         <mc:AlternateContent>
           <mc:Choice Requires="wpg">
             <w:drawing>
-              <wp:anchor distT="0" distB="0" distL="114300" distR="114300" simplePos="0" relativeHeight="251659264" behindDoc="0" locked="0" layoutInCell="1" allowOverlap="1" wp14:anchorId="1FAA13FD" wp14:editId="58E6AB26">
+              <wp:anchor distT="0" distB="0" distL="114300" distR="114300" simplePos="0" relativeHeight="251659264" behindDoc="0" locked="0" layoutInCell="1" allowOverlap="1" wp14:anchorId="1FAA13FD" wp14:editId="0EBBF7E0">
                 <wp:simplePos x="0" y="0"/>
                 <wp:positionH relativeFrom="column">
-                  <wp:posOffset>-346710</wp:posOffset>
+                  <wp:posOffset>-344805</wp:posOffset>
                 </wp:positionH>
                 <wp:positionV relativeFrom="paragraph">
-                  <wp:posOffset>139700</wp:posOffset>
+                  <wp:posOffset>135380</wp:posOffset>
                 </wp:positionV>
-                <wp:extent cx="6515489" cy="2981325"/>
-                <wp:effectExtent l="0" t="0" r="0" b="9525"/>
+                <wp:extent cx="6515489" cy="2563318"/>
+                <wp:effectExtent l="0" t="0" r="0" b="2540"/>
                 <wp:wrapNone/>
                 <wp:docPr id="1" name="Group 4"/>
                 <wp:cNvGraphicFramePr>
@@ -4346,7 +4338,7 @@
                       <wpg:grpSpPr bwMode="auto">
                         <a:xfrm>
                           <a:off x="0" y="0"/>
-                          <a:ext cx="6515489" cy="2981325"/>
+                          <a:ext cx="6515489" cy="2563318"/>
                           <a:chOff x="1155" y="12828"/>
                           <a:chExt cx="10002" cy="4335"/>
                         </a:xfrm>
@@ -4887,12 +4879,14 @@
                                 <w:rPr>
                                   <w:rFonts w:ascii="Century" w:hAnsi="Century"/>
                                   <w:b/>
+                                  <w:lang w:val="en-US"/>
                                 </w:rPr>
                               </w:pPr>
                               <w:r>
                                 <w:rPr>
                                   <w:rFonts w:ascii="Century" w:hAnsi="Century"/>
                                   <w:b/>
+                                  <w:lang w:val="en-US"/>
                                 </w:rPr>
                                 <w:t>«</w:t>
                               </w:r>
@@ -4908,6 +4902,7 @@
                                 <w:rPr>
                                   <w:rFonts w:ascii="Century" w:hAnsi="Century"/>
                                   <w:b/>
+                                  <w:lang w:val="en-US"/>
                                 </w:rPr>
                                 <w:t>»</w:t>
                               </w:r>
@@ -5334,7 +5329,7 @@
           </mc:Choice>
           <mc:Fallback>
             <w:pict>
-              <v:group w14:anchorId="1FAA13FD" id="Group 4" o:spid="_x0000_s1026" style="position:absolute;left:0;text-align:left;margin-left:-27.3pt;margin-top:11pt;width:513.05pt;height:234.75pt;z-index:251659264" coordorigin="1155,12828" coordsize="10002,4335" o:gfxdata="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">
+              <v:group w14:anchorId="1FAA13FD" id="Group 4" o:spid="_x0000_s1026" style="position:absolute;left:0;text-align:left;margin-left:-27.15pt;margin-top:10.65pt;width:513.05pt;height:201.85pt;z-index:251659264" coordorigin="1155,12828" coordsize="10002,4335" o:gfxdata="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">
                 <v:shapetype id="_x0000_t202" coordsize="21600,21600" o:spt="202" path="m,l,21600r21600,l21600,xe">
                   <v:stroke joinstyle="miter"/>
                   <v:path gradientshapeok="t" o:connecttype="rect"/>
@@ -5810,12 +5805,14 @@
                           <w:rPr>
                             <w:rFonts w:ascii="Century" w:hAnsi="Century"/>
                             <w:b/>
+                            <w:lang w:val="en-US"/>
                           </w:rPr>
                         </w:pPr>
                         <w:r>
                           <w:rPr>
                             <w:rFonts w:ascii="Century" w:hAnsi="Century"/>
                             <w:b/>
+                            <w:lang w:val="en-US"/>
                           </w:rPr>
                           <w:t>«</w:t>
                         </w:r>
@@ -5831,6 +5828,7 @@
                           <w:rPr>
                             <w:rFonts w:ascii="Century" w:hAnsi="Century"/>
                             <w:b/>
+                            <w:lang w:val="en-US"/>
                           </w:rPr>
                           <w:t>»</w:t>
                         </w:r>
@@ -6360,6 +6358,79 @@
           <w:lang w:val="uz-Cyrl-UZ" w:eastAsia="ru-RU"/>
         </w:rPr>
       </w:pPr>
+    </w:p>
+    <w:p>
+      <w:pPr>
+        <w:pStyle w:val="NoSpacing"/>
+        <w:rPr>
+          <w:rFonts w:ascii="Times New Roman" w:hAnsi="Times New Roman" w:cs="Times New Roman"/>
+          <w:sz w:val="24"/>
+          <w:szCs w:val="24"/>
+          <w:lang w:val="uz-Cyrl-UZ" w:eastAsia="ru-RU"/>
+        </w:rPr>
+      </w:pPr>
+      <w:r>
+        <w:rPr>
+          <w:rFonts w:ascii="Times New Roman" w:hAnsi="Times New Roman" w:cs="Times New Roman"/>
+          <w:sz w:val="24"/>
+          <w:szCs w:val="24"/>
+          <w:lang w:val="uz-Cyrl-UZ" w:eastAsia="ru-RU"/>
+        </w:rPr>
+        <w:tab/>
+      </w:r>
+      <w:r>
+        <w:rPr>
+          <w:rFonts w:ascii="Times New Roman" w:hAnsi="Times New Roman" w:cs="Times New Roman"/>
+          <w:sz w:val="24"/>
+          <w:szCs w:val="24"/>
+          <w:lang w:val="uz-Cyrl-UZ" w:eastAsia="ru-RU"/>
+        </w:rPr>
+        <w:tab/>
+      </w:r>
+      <w:r>
+        <w:rPr>
+          <w:rFonts w:ascii="Times New Roman" w:hAnsi="Times New Roman" w:cs="Times New Roman"/>
+          <w:sz w:val="24"/>
+          <w:szCs w:val="24"/>
+          <w:lang w:val="uz-Cyrl-UZ" w:eastAsia="ru-RU"/>
+        </w:rPr>
+        <w:tab/>
+      </w:r>
+      <w:r>
+        <w:rPr>
+          <w:rFonts w:ascii="Times New Roman" w:hAnsi="Times New Roman" w:cs="Times New Roman"/>
+          <w:sz w:val="24"/>
+          <w:szCs w:val="24"/>
+          <w:lang w:val="uz-Cyrl-UZ" w:eastAsia="ru-RU"/>
+        </w:rPr>
+        <w:tab/>
+      </w:r>
+      <w:r>
+        <w:rPr>
+          <w:rFonts w:ascii="Times New Roman" w:hAnsi="Times New Roman"/>
+          <w:sz w:val="20"/>
+          <w:szCs w:val="20"/>
+        </w:rPr>
+        <w:t>{/</w:t>
+      </w:r>
+      <w:proofErr w:type="spellStart"/>
+      <w:r>
+        <w:rPr>
+          <w:rFonts w:ascii="Times New Roman" w:hAnsi="Times New Roman"/>
+          <w:sz w:val="20"/>
+          <w:szCs w:val="20"/>
+        </w:rPr>
+        <w:t>apartment</w:t>
+      </w:r>
+      <w:proofErr w:type="spellEnd"/>
+      <w:r>
+        <w:rPr>
+          <w:rFonts w:ascii="Times New Roman" w:hAnsi="Times New Roman"/>
+          <w:sz w:val="20"/>
+          <w:szCs w:val="20"/>
+        </w:rPr>
+        <w:t>}</w:t>
+      </w:r>
     </w:p>
     <w:p>
       <w:pPr>

--- a/data/shartnoma_afsonalar.docx
+++ b/data/shartnoma_afsonalar.docx
@@ -5169,7 +5169,7 @@
                                 <w:pStyle w:val="NoSpacing"/>
                                 <w:spacing w:line="360" w:lineRule="auto"/>
                                 <w:rPr>
-                                  <w:rFonts w:ascii="Century" w:hAnsi="Century"/>
+                                  <w:rFonts w:ascii="Times New Roman" w:hAnsi="Times New Roman"/>
                                   <w:lang w:val="uz-Cyrl-UZ"/>
                                 </w:rPr>
                               </w:pPr>
@@ -5217,29 +5217,7 @@
                                   <w:rFonts w:ascii="Times New Roman" w:hAnsi="Times New Roman"/>
                                   <w:lang w:val="uz-Cyrl-UZ"/>
                                 </w:rPr>
-                                <w:t xml:space="preserve">} </w:t>
-                              </w:r>
-                              <w:r>
-                                <w:rPr>
-                                  <w:rFonts w:ascii="Century" w:hAnsi="Century"/>
-                                  <w:b/>
-                                  <w:lang w:val="uz-Cyrl-UZ"/>
-                                </w:rPr>
-                                <w:t>Телефон:</w:t>
-                              </w:r>
-                              <w:r>
-                                <w:rPr>
-                                  <w:rFonts w:ascii="Century" w:hAnsi="Century"/>
-                                  <w:lang w:val="uz-Cyrl-UZ"/>
-                                </w:rPr>
-                                <w:t>____________________</w:t>
-                              </w:r>
-                              <w:r>
-                                <w:rPr>
-                                  <w:rFonts w:ascii="Century" w:hAnsi="Century"/>
-                                  <w:lang w:val="uz-Cyrl-UZ"/>
-                                </w:rPr>
-                                <w:t>__</w:t>
+                                <w:t>}</w:t>
                               </w:r>
                             </w:p>
                             <w:p>
@@ -5253,50 +5231,70 @@
                               </w:pPr>
                               <w:r>
                                 <w:rPr>
-                                  <w:rFonts w:ascii="Times New Roman" w:hAnsi="Times New Roman" w:cs="Times New Roman"/>
-                                  <w:color w:val="FF0000"/>
+                                  <w:rFonts w:ascii="Times New Roman" w:hAnsi="Times New Roman"/>
                                   <w:lang w:val="uz-Cyrl-UZ"/>
                                 </w:rPr>
-                                <w:t>И</w:t>
-                              </w:r>
-                              <w:r>
-                                <w:rPr>
-                                  <w:rFonts w:ascii="Times New Roman" w:hAnsi="Times New Roman" w:cs="Times New Roman"/>
-                                  <w:color w:val="FF0000"/>
+                                <w:t xml:space="preserve"> </w:t>
+                              </w:r>
+                              <w:r>
+                                <w:rPr>
+                                  <w:rFonts w:ascii="Century" w:hAnsi="Century"/>
+                                  <w:b/>
                                   <w:lang w:val="uz-Cyrl-UZ"/>
                                 </w:rPr>
-                                <w:t>.</w:t>
-                              </w:r>
-                              <w:r>
-                                <w:rPr>
-                                  <w:rFonts w:ascii="Times New Roman" w:hAnsi="Times New Roman" w:cs="Times New Roman"/>
-                                  <w:color w:val="FF0000"/>
+                                <w:t>Телефон:</w:t>
+                              </w:r>
+                              <w:r>
+                                <w:rPr>
+                                  <w:rFonts w:ascii="Times New Roman" w:hAnsi="Times New Roman"/>
+                                  <w:sz w:val="24"/>
+                                  <w:szCs w:val="24"/>
                                   <w:lang w:val="uz-Cyrl-UZ"/>
                                 </w:rPr>
-                                <w:t>Р</w:t>
-                              </w:r>
-                              <w:r>
-                                <w:rPr>
-                                  <w:rFonts w:ascii="Times New Roman" w:hAnsi="Times New Roman" w:cs="Times New Roman"/>
-                                  <w:color w:val="FF0000"/>
+                                <w:t xml:space="preserve"> </w:t>
+                              </w:r>
+                              <w:r>
+                                <w:rPr>
+                                  <w:rFonts w:ascii="Times New Roman" w:hAnsi="Times New Roman"/>
+                                  <w:sz w:val="24"/>
+                                  <w:szCs w:val="24"/>
                                   <w:lang w:val="uz-Cyrl-UZ"/>
                                 </w:rPr>
-                                <w:t>.</w:t>
-                              </w:r>
-                              <w:r>
-                                <w:rPr>
-                                  <w:rFonts w:ascii="Times New Roman" w:hAnsi="Times New Roman" w:cs="Times New Roman"/>
-                                  <w:color w:val="FF0000"/>
-                                  <w:lang w:val="uz-Cyrl-UZ"/>
-                                </w:rPr>
-                                <w:t>Рустамов</w:t>
-                              </w:r>
-                              <w:r>
+                                <w:t>{contact_number}</w:t>
+                              </w:r>
+                            </w:p>
+                            <w:p>
+                              <w:pPr>
+                                <w:pStyle w:val="NoSpacing"/>
+                                <w:spacing w:line="360" w:lineRule="auto"/>
                                 <w:rPr>
                                   <w:rFonts w:ascii="Century" w:hAnsi="Century"/>
                                   <w:lang w:val="uz-Cyrl-UZ"/>
                                 </w:rPr>
-                                <w:t>___________________</w:t>
+                              </w:pPr>
+                              <w:r>
+                                <w:rPr>
+                                  <w:rFonts w:ascii="Century" w:hAnsi="Century"/>
+                                  <w:color w:val="000000" w:themeColor="text1"/>
+                                  <w:lang w:val="uz-Cyrl-UZ"/>
+                                </w:rPr>
+                                <w:t>_</w:t>
+                              </w:r>
+                              <w:r>
+                                <w:rPr>
+                                  <w:rFonts w:ascii="Century" w:hAnsi="Century"/>
+                                  <w:color w:val="000000" w:themeColor="text1"/>
+                                  <w:lang w:val="en-US"/>
+                                </w:rPr>
+                                <w:t>____________</w:t>
+                              </w:r>
+                              <w:r>
+                                <w:rPr>
+                                  <w:rFonts w:ascii="Century" w:hAnsi="Century"/>
+                                  <w:color w:val="000000" w:themeColor="text1"/>
+                                  <w:lang w:val="uz-Cyrl-UZ"/>
+                                </w:rPr>
+                                <w:t>__________________</w:t>
                               </w:r>
                             </w:p>
                             <w:p>
@@ -6095,7 +6093,7 @@
                           <w:pStyle w:val="NoSpacing"/>
                           <w:spacing w:line="360" w:lineRule="auto"/>
                           <w:rPr>
-                            <w:rFonts w:ascii="Century" w:hAnsi="Century"/>
+                            <w:rFonts w:ascii="Times New Roman" w:hAnsi="Times New Roman"/>
                             <w:lang w:val="uz-Cyrl-UZ"/>
                           </w:rPr>
                         </w:pPr>
@@ -6143,29 +6141,7 @@
                             <w:rFonts w:ascii="Times New Roman" w:hAnsi="Times New Roman"/>
                             <w:lang w:val="uz-Cyrl-UZ"/>
                           </w:rPr>
-                          <w:t xml:space="preserve">} </w:t>
-                        </w:r>
-                        <w:r>
-                          <w:rPr>
-                            <w:rFonts w:ascii="Century" w:hAnsi="Century"/>
-                            <w:b/>
-                            <w:lang w:val="uz-Cyrl-UZ"/>
-                          </w:rPr>
-                          <w:t>Телефон:</w:t>
-                        </w:r>
-                        <w:r>
-                          <w:rPr>
-                            <w:rFonts w:ascii="Century" w:hAnsi="Century"/>
-                            <w:lang w:val="uz-Cyrl-UZ"/>
-                          </w:rPr>
-                          <w:t>____________________</w:t>
-                        </w:r>
-                        <w:r>
-                          <w:rPr>
-                            <w:rFonts w:ascii="Century" w:hAnsi="Century"/>
-                            <w:lang w:val="uz-Cyrl-UZ"/>
-                          </w:rPr>
-                          <w:t>__</w:t>
+                          <w:t>}</w:t>
                         </w:r>
                       </w:p>
                       <w:p>
@@ -6179,50 +6155,70 @@
                         </w:pPr>
                         <w:r>
                           <w:rPr>
-                            <w:rFonts w:ascii="Times New Roman" w:hAnsi="Times New Roman" w:cs="Times New Roman"/>
-                            <w:color w:val="FF0000"/>
+                            <w:rFonts w:ascii="Times New Roman" w:hAnsi="Times New Roman"/>
                             <w:lang w:val="uz-Cyrl-UZ"/>
                           </w:rPr>
-                          <w:t>И</w:t>
-                        </w:r>
-                        <w:r>
-                          <w:rPr>
-                            <w:rFonts w:ascii="Times New Roman" w:hAnsi="Times New Roman" w:cs="Times New Roman"/>
-                            <w:color w:val="FF0000"/>
+                          <w:t xml:space="preserve"> </w:t>
+                        </w:r>
+                        <w:r>
+                          <w:rPr>
+                            <w:rFonts w:ascii="Century" w:hAnsi="Century"/>
+                            <w:b/>
                             <w:lang w:val="uz-Cyrl-UZ"/>
                           </w:rPr>
-                          <w:t>.</w:t>
-                        </w:r>
-                        <w:r>
-                          <w:rPr>
-                            <w:rFonts w:ascii="Times New Roman" w:hAnsi="Times New Roman" w:cs="Times New Roman"/>
-                            <w:color w:val="FF0000"/>
+                          <w:t>Телефон:</w:t>
+                        </w:r>
+                        <w:r>
+                          <w:rPr>
+                            <w:rFonts w:ascii="Times New Roman" w:hAnsi="Times New Roman"/>
+                            <w:sz w:val="24"/>
+                            <w:szCs w:val="24"/>
                             <w:lang w:val="uz-Cyrl-UZ"/>
                           </w:rPr>
-                          <w:t>Р</w:t>
-                        </w:r>
-                        <w:r>
-                          <w:rPr>
-                            <w:rFonts w:ascii="Times New Roman" w:hAnsi="Times New Roman" w:cs="Times New Roman"/>
-                            <w:color w:val="FF0000"/>
+                          <w:t xml:space="preserve"> </w:t>
+                        </w:r>
+                        <w:r>
+                          <w:rPr>
+                            <w:rFonts w:ascii="Times New Roman" w:hAnsi="Times New Roman"/>
+                            <w:sz w:val="24"/>
+                            <w:szCs w:val="24"/>
                             <w:lang w:val="uz-Cyrl-UZ"/>
                           </w:rPr>
-                          <w:t>.</w:t>
-                        </w:r>
-                        <w:r>
-                          <w:rPr>
-                            <w:rFonts w:ascii="Times New Roman" w:hAnsi="Times New Roman" w:cs="Times New Roman"/>
-                            <w:color w:val="FF0000"/>
-                            <w:lang w:val="uz-Cyrl-UZ"/>
-                          </w:rPr>
-                          <w:t>Рустамов</w:t>
-                        </w:r>
-                        <w:r>
+                          <w:t>{contact_number}</w:t>
+                        </w:r>
+                      </w:p>
+                      <w:p>
+                        <w:pPr>
+                          <w:pStyle w:val="NoSpacing"/>
+                          <w:spacing w:line="360" w:lineRule="auto"/>
                           <w:rPr>
                             <w:rFonts w:ascii="Century" w:hAnsi="Century"/>
                             <w:lang w:val="uz-Cyrl-UZ"/>
                           </w:rPr>
-                          <w:t>___________________</w:t>
+                        </w:pPr>
+                        <w:r>
+                          <w:rPr>
+                            <w:rFonts w:ascii="Century" w:hAnsi="Century"/>
+                            <w:color w:val="000000" w:themeColor="text1"/>
+                            <w:lang w:val="uz-Cyrl-UZ"/>
+                          </w:rPr>
+                          <w:t>_</w:t>
+                        </w:r>
+                        <w:r>
+                          <w:rPr>
+                            <w:rFonts w:ascii="Century" w:hAnsi="Century"/>
+                            <w:color w:val="000000" w:themeColor="text1"/>
+                            <w:lang w:val="en-US"/>
+                          </w:rPr>
+                          <w:t>____________</w:t>
+                        </w:r>
+                        <w:r>
+                          <w:rPr>
+                            <w:rFonts w:ascii="Century" w:hAnsi="Century"/>
+                            <w:color w:val="000000" w:themeColor="text1"/>
+                            <w:lang w:val="uz-Cyrl-UZ"/>
+                          </w:rPr>
+                          <w:t>__________________</w:t>
                         </w:r>
                       </w:p>
                       <w:p>

--- a/data/shartnoma_afsonalar.docx
+++ b/data/shartnoma_afsonalar.docx
@@ -1,10 +1,10 @@
 
 <file path=word/document.xml><?xml version="1.0" encoding="utf-8"?>
-<w:document xmlns:wpc="http://schemas.microsoft.com/office/word/2010/wordprocessingCanvas" xmlns:cx="http://schemas.microsoft.com/office/drawing/2014/chartex" xmlns:cx1="http://schemas.microsoft.com/office/drawing/2015/9/8/chartex" xmlns:cx2="http://schemas.microsoft.com/office/drawing/2015/10/21/chartex" xmlns:cx3="http://schemas.microsoft.com/office/drawing/2016/5/9/chartex" xmlns:cx4="http://schemas.microsoft.com/office/drawing/2016/5/10/chartex" xmlns:cx5="http://schemas.microsoft.com/office/drawing/2016/5/11/chartex" xmlns:cx6="http://schemas.microsoft.com/office/drawing/2016/5/12/chartex" xmlns:cx7="http://schemas.microsoft.com/office/drawing/2016/5/13/chartex" xmlns:cx8="http://schemas.microsoft.com/office/drawing/2016/5/14/chartex" xmlns:mc="http://schemas.openxmlformats.org/markup-compatibility/2006" xmlns:aink="http://schemas.microsoft.com/office/drawing/2016/ink" xmlns:am3d="http://schemas.microsoft.com/office/drawing/2017/model3d" xmlns:o="urn:schemas-microsoft-com:office:office" xmlns:oel="http://schemas.microsoft.com/office/2019/extlst" xmlns:r="http://schemas.openxmlformats.org/officeDocument/2006/relationships" xmlns:m="http://schemas.openxmlformats.org/officeDocument/2006/math" xmlns:v="urn:schemas-microsoft-com:vml" xmlns:wp14="http://schemas.microsoft.com/office/word/2010/wordprocessingDrawing" xmlns:wp="http://schemas.openxmlformats.org/drawingml/2006/wordprocessingDrawing" xmlns:w10="urn:schemas-microsoft-com:office:word" xmlns:w="http://schemas.openxmlformats.org/wordprocessingml/2006/main" xmlns:w14="http://schemas.microsoft.com/office/word/2010/wordml" xmlns:w15="http://schemas.microsoft.com/office/word/2012/wordml" xmlns:w16cex="http://schemas.microsoft.com/office/word/2018/wordml/cex" xmlns:w16cid="http://schemas.microsoft.com/office/word/2016/wordml/cid" xmlns:w16="http://schemas.microsoft.com/office/word/2018/wordml" xmlns:w16sdtdh="http://schemas.microsoft.com/office/word/2020/wordml/sdtdatahash" xmlns:w16se="http://schemas.microsoft.com/office/word/2015/wordml/symex" xmlns:wpg="http://schemas.microsoft.com/office/word/2010/wordprocessingGroup" xmlns:wpi="http://schemas.microsoft.com/office/word/2010/wordprocessingInk" xmlns:wne="http://schemas.microsoft.com/office/word/2006/wordml" xmlns:wps="http://schemas.microsoft.com/office/word/2010/wordprocessingShape" mc:Ignorable="w14 w15 w16se w16cid w16 w16cex w16sdtdh wp14">
+<w:document xmlns:wpc="http://schemas.microsoft.com/office/word/2010/wordprocessingCanvas" xmlns:cx="http://schemas.microsoft.com/office/drawing/2014/chartex" xmlns:cx1="http://schemas.microsoft.com/office/drawing/2015/9/8/chartex" xmlns:cx2="http://schemas.microsoft.com/office/drawing/2015/10/21/chartex" xmlns:cx3="http://schemas.microsoft.com/office/drawing/2016/5/9/chartex" xmlns:cx4="http://schemas.microsoft.com/office/drawing/2016/5/10/chartex" xmlns:cx5="http://schemas.microsoft.com/office/drawing/2016/5/11/chartex" xmlns:cx6="http://schemas.microsoft.com/office/drawing/2016/5/12/chartex" xmlns:cx7="http://schemas.microsoft.com/office/drawing/2016/5/13/chartex" xmlns:cx8="http://schemas.microsoft.com/office/drawing/2016/5/14/chartex" xmlns:mc="http://schemas.openxmlformats.org/markup-compatibility/2006" xmlns:aink="http://schemas.microsoft.com/office/drawing/2016/ink" xmlns:am3d="http://schemas.microsoft.com/office/drawing/2017/model3d" xmlns:o="urn:schemas-microsoft-com:office:office" xmlns:r="http://schemas.openxmlformats.org/officeDocument/2006/relationships" xmlns:m="http://schemas.openxmlformats.org/officeDocument/2006/math" xmlns:v="urn:schemas-microsoft-com:vml" xmlns:wp14="http://schemas.microsoft.com/office/word/2010/wordprocessingDrawing" xmlns:wp="http://schemas.openxmlformats.org/drawingml/2006/wordprocessingDrawing" xmlns:w10="urn:schemas-microsoft-com:office:word" xmlns:w="http://schemas.openxmlformats.org/wordprocessingml/2006/main" xmlns:w14="http://schemas.microsoft.com/office/word/2010/wordml" xmlns:w15="http://schemas.microsoft.com/office/word/2012/wordml" xmlns:w16cex="http://schemas.microsoft.com/office/word/2018/wordml/cex" xmlns:w16cid="http://schemas.microsoft.com/office/word/2016/wordml/cid" xmlns:w16="http://schemas.microsoft.com/office/word/2018/wordml" xmlns:w16sdtdh="http://schemas.microsoft.com/office/word/2020/wordml/sdtdatahash" xmlns:w16se="http://schemas.microsoft.com/office/word/2015/wordml/symex" xmlns:wpg="http://schemas.microsoft.com/office/word/2010/wordprocessingGroup" xmlns:wpi="http://schemas.microsoft.com/office/word/2010/wordprocessingInk" xmlns:wne="http://schemas.microsoft.com/office/word/2006/wordml" xmlns:wps="http://schemas.microsoft.com/office/word/2010/wordprocessingShape" mc:Ignorable="w14 w15 w16se w16cid w16 w16cex w16sdtdh wp14">
   <w:body>
     <w:p>
       <w:pPr>
-        <w:pStyle w:val="Heading1"/>
+        <w:pStyle w:val="1"/>
         <w:spacing w:after="0" w:afterAutospacing="0"/>
         <w:jc w:val="center"/>
         <w:rPr>
@@ -26,7 +26,7 @@
     </w:p>
     <w:p>
       <w:pPr>
-        <w:pStyle w:val="NoSpacing"/>
+        <w:pStyle w:val="a5"/>
         <w:jc w:val="center"/>
         <w:rPr>
           <w:rFonts w:ascii="Times New Roman" w:hAnsi="Times New Roman" w:cs="Times New Roman"/>
@@ -46,7 +46,7 @@
     </w:p>
     <w:p>
       <w:pPr>
-        <w:pStyle w:val="NoSpacing"/>
+        <w:pStyle w:val="a5"/>
         <w:jc w:val="center"/>
         <w:rPr>
           <w:rFonts w:ascii="Times New Roman" w:hAnsi="Times New Roman" w:cs="Times New Roman"/>
@@ -57,7 +57,7 @@
     </w:p>
     <w:p>
       <w:pPr>
-        <w:pStyle w:val="NoSpacing"/>
+        <w:pStyle w:val="a5"/>
         <w:jc w:val="center"/>
         <w:rPr>
           <w:rFonts w:ascii="Times New Roman" w:hAnsi="Times New Roman" w:cs="Times New Roman"/>
@@ -473,7 +473,7 @@
     </w:p>
     <w:p>
       <w:pPr>
-        <w:pStyle w:val="NoSpacing"/>
+        <w:pStyle w:val="a5"/>
         <w:numPr>
           <w:ilvl w:val="0"/>
           <w:numId w:val="1"/>
@@ -500,7 +500,7 @@
     </w:p>
     <w:p>
       <w:pPr>
-        <w:pStyle w:val="NoSpacing"/>
+        <w:pStyle w:val="a5"/>
         <w:ind w:left="720"/>
         <w:rPr>
           <w:rFonts w:ascii="Times New Roman" w:hAnsi="Times New Roman" w:cs="Times New Roman"/>
@@ -513,7 +513,7 @@
     </w:p>
     <w:p>
       <w:pPr>
-        <w:pStyle w:val="NoSpacing"/>
+        <w:pStyle w:val="a5"/>
         <w:ind w:left="476" w:hanging="476"/>
         <w:jc w:val="both"/>
         <w:rPr>
@@ -872,7 +872,7 @@
     </w:p>
     <w:p>
       <w:pPr>
-        <w:pStyle w:val="NoSpacing"/>
+        <w:pStyle w:val="a5"/>
         <w:ind w:left="476" w:hanging="476"/>
         <w:jc w:val="both"/>
         <w:rPr>
@@ -950,7 +950,7 @@
     </w:p>
     <w:p>
       <w:pPr>
-        <w:pStyle w:val="NoSpacing"/>
+        <w:pStyle w:val="a5"/>
         <w:spacing w:line="276" w:lineRule="auto"/>
         <w:ind w:left="476" w:hanging="476"/>
         <w:rPr>
@@ -980,10 +980,9 @@
       </w:r>
       <w:r>
         <w:rPr>
-          <w:rFonts w:ascii="Times New Roman" w:hAnsi="Times New Roman" w:cs="Times New Roman"/>
-          <w:sz w:val="24"/>
-          <w:szCs w:val="24"/>
-          <w:lang w:val="uz-Cyrl-UZ" w:eastAsia="ru-RU"/>
+          <w:sz w:val="20"/>
+          <w:szCs w:val="20"/>
+          <w:lang w:val="uz-Cyrl-UZ"/>
         </w:rPr>
         <w:t xml:space="preserve"> </w:t>
       </w:r>
@@ -992,56 +991,18 @@
           <w:rFonts w:ascii="Times New Roman" w:hAnsi="Times New Roman" w:cs="Times New Roman"/>
           <w:sz w:val="24"/>
           <w:szCs w:val="24"/>
-          <w:lang w:val="uz-Cyrl-UZ" w:eastAsia="ru-RU"/>
-        </w:rPr>
-        <w:t xml:space="preserve">Наманган </w:t>
-      </w:r>
-      <w:r>
-        <w:rPr>
-          <w:rFonts w:ascii="Times New Roman" w:hAnsi="Times New Roman" w:cs="Times New Roman"/>
-          <w:sz w:val="24"/>
-          <w:szCs w:val="24"/>
-          <w:lang w:val="uz-Cyrl-UZ" w:eastAsia="ru-RU"/>
-        </w:rPr>
-        <w:t xml:space="preserve">шаҳар, </w:t>
-      </w:r>
-      <w:r>
-        <w:rPr>
-          <w:rFonts w:ascii="Times New Roman" w:hAnsi="Times New Roman" w:cs="Times New Roman"/>
-          <w:sz w:val="24"/>
-          <w:szCs w:val="24"/>
-          <w:lang w:val="uz-Cyrl-UZ" w:eastAsia="ru-RU"/>
-        </w:rPr>
-        <w:t xml:space="preserve">Юқори ғирвон МСГ. Афсоналар водийси кўчаси </w:t>
-      </w:r>
-      <w:r>
-        <w:rPr>
-          <w:rFonts w:ascii="Times New Roman" w:hAnsi="Times New Roman" w:cs="Times New Roman"/>
-          <w:color w:val="FF0000"/>
-          <w:sz w:val="24"/>
-          <w:szCs w:val="24"/>
-          <w:lang w:val="uz-Cyrl-UZ" w:eastAsia="ru-RU"/>
-        </w:rPr>
-        <w:t>1</w:t>
-      </w:r>
-      <w:r>
-        <w:rPr>
-          <w:rFonts w:ascii="Times New Roman" w:hAnsi="Times New Roman" w:cs="Times New Roman"/>
-          <w:color w:val="FF0000"/>
-          <w:sz w:val="24"/>
-          <w:szCs w:val="24"/>
-          <w:lang w:val="uz-Cyrl-UZ" w:eastAsia="ru-RU"/>
-        </w:rPr>
-        <w:t>2</w:t>
-      </w:r>
-      <w:r>
-        <w:rPr>
-          <w:rFonts w:ascii="Times New Roman" w:hAnsi="Times New Roman" w:cs="Times New Roman"/>
-          <w:sz w:val="24"/>
-          <w:szCs w:val="24"/>
-          <w:lang w:val="uz-Cyrl-UZ" w:eastAsia="ru-RU"/>
-        </w:rPr>
-        <w:t xml:space="preserve">-уй </w:t>
+          <w:lang w:val="uz-Cyrl-UZ"/>
+        </w:rPr>
+        <w:t>{address}</w:t>
+      </w:r>
+      <w:r>
+        <w:rPr>
+          <w:rFonts w:ascii="Times New Roman" w:hAnsi="Times New Roman" w:cs="Times New Roman"/>
+          <w:sz w:val="24"/>
+          <w:szCs w:val="24"/>
+          <w:lang w:val="uz-Cyrl-UZ" w:eastAsia="ru-RU"/>
+        </w:rPr>
+        <w:t xml:space="preserve"> </w:t>
       </w:r>
       <w:r>
         <w:rPr>
@@ -1081,16 +1042,322 @@
     </w:p>
     <w:p>
       <w:pPr>
-        <w:pStyle w:val="NoSpacing"/>
+        <w:pStyle w:val="HTML"/>
+        <w:shd w:val="clear" w:color="auto" w:fill="FFFFFF"/>
+        <w:rPr>
+          <w:rFonts w:ascii="Times New Roman" w:hAnsi="Times New Roman" w:cs="Times New Roman"/>
+          <w:sz w:val="24"/>
+          <w:szCs w:val="24"/>
+          <w:lang w:val="uz-Cyrl-UZ" w:eastAsia="ru-RU"/>
+        </w:rPr>
+      </w:pPr>
+      <w:r>
+        <w:rPr>
+          <w:rFonts w:ascii="Times New Roman" w:hAnsi="Times New Roman" w:cs="Times New Roman"/>
+          <w:sz w:val="24"/>
+          <w:szCs w:val="24"/>
+          <w:lang w:val="uz-Cyrl-UZ" w:eastAsia="ru-RU"/>
+        </w:rPr>
+        <w:t xml:space="preserve">        </w:t>
+      </w:r>
+      <w:r>
+        <w:rPr>
+          <w:rFonts w:ascii="Times New Roman" w:hAnsi="Times New Roman" w:cs="Times New Roman"/>
+          <w:sz w:val="24"/>
+          <w:szCs w:val="24"/>
+          <w:lang w:val="uz-Cyrl-UZ" w:eastAsia="ru-RU"/>
+        </w:rPr>
+        <w:t>К</w:t>
+      </w:r>
+      <w:r>
+        <w:rPr>
+          <w:rFonts w:ascii="Times New Roman" w:hAnsi="Times New Roman" w:cs="Times New Roman"/>
+          <w:sz w:val="24"/>
+          <w:szCs w:val="24"/>
+          <w:lang w:val="uz-Cyrl-UZ" w:eastAsia="ru-RU"/>
+        </w:rPr>
+        <w:t>ў</w:t>
+      </w:r>
+      <w:r>
+        <w:rPr>
+          <w:rFonts w:ascii="Times New Roman" w:hAnsi="Times New Roman" w:cs="Times New Roman"/>
+          <w:sz w:val="24"/>
+          <w:szCs w:val="24"/>
+          <w:lang w:val="uz-Cyrl-UZ" w:eastAsia="ru-RU"/>
+        </w:rPr>
+        <w:t xml:space="preserve">п </w:t>
+      </w:r>
+      <w:r>
+        <w:rPr>
+          <w:rFonts w:ascii="Times New Roman" w:hAnsi="Times New Roman" w:cs="Times New Roman"/>
+          <w:sz w:val="24"/>
+          <w:szCs w:val="24"/>
+          <w:lang w:val="uz-Cyrl-UZ" w:eastAsia="ru-RU"/>
+        </w:rPr>
+        <w:t>қ</w:t>
+      </w:r>
+      <w:r>
+        <w:rPr>
+          <w:rFonts w:ascii="Times New Roman" w:hAnsi="Times New Roman" w:cs="Times New Roman"/>
+          <w:sz w:val="24"/>
+          <w:szCs w:val="24"/>
+          <w:lang w:val="uz-Cyrl-UZ" w:eastAsia="ru-RU"/>
+        </w:rPr>
+        <w:t xml:space="preserve">аватли уйдаги </w:t>
+      </w:r>
+      <w:r>
+        <w:rPr>
+          <w:rFonts w:ascii="Times New Roman" w:hAnsi="Times New Roman" w:cs="Times New Roman"/>
+          <w:sz w:val="24"/>
+          <w:szCs w:val="24"/>
+          <w:lang w:val="uz-Cyrl-UZ" w:eastAsia="ru-RU"/>
+        </w:rPr>
+        <w:t xml:space="preserve">ўрни </w:t>
+      </w:r>
+      <w:r>
+        <w:rPr>
+          <w:rFonts w:ascii="Times New Roman" w:hAnsi="Times New Roman" w:cs="Times New Roman"/>
+          <w:color w:val="000000" w:themeColor="text1"/>
+          <w:sz w:val="24"/>
+          <w:szCs w:val="24"/>
+          <w:lang w:val="uz-Cyrl-UZ" w:eastAsia="ru-RU"/>
+        </w:rPr>
+        <w:t>{</w:t>
+      </w:r>
+      <w:r>
+        <w:rPr>
+          <w:rFonts w:ascii="Times New Roman" w:hAnsi="Times New Roman" w:cs="Times New Roman"/>
+          <w:b/>
+          <w:color w:val="000000" w:themeColor="text1"/>
+          <w:sz w:val="24"/>
+          <w:szCs w:val="24"/>
+          <w:lang w:val="uz-Cyrl-UZ"/>
+        </w:rPr>
+        <w:t>floor_number</w:t>
+      </w:r>
+      <w:r>
+        <w:rPr>
+          <w:rFonts w:ascii="Times New Roman" w:hAnsi="Times New Roman" w:cs="Times New Roman"/>
+          <w:color w:val="000000" w:themeColor="text1"/>
+          <w:sz w:val="24"/>
+          <w:szCs w:val="24"/>
+          <w:lang w:val="uz-Cyrl-UZ" w:eastAsia="ru-RU"/>
+        </w:rPr>
+        <w:t>}</w:t>
+      </w:r>
+      <w:r>
+        <w:rPr>
+          <w:rFonts w:ascii="Times New Roman" w:hAnsi="Times New Roman" w:cs="Times New Roman"/>
+          <w:sz w:val="24"/>
+          <w:szCs w:val="24"/>
+          <w:lang w:val="uz-Cyrl-UZ" w:eastAsia="ru-RU"/>
+        </w:rPr>
+        <w:t>-</w:t>
+      </w:r>
+      <w:r>
+        <w:rPr>
+          <w:rFonts w:ascii="Times New Roman" w:hAnsi="Times New Roman" w:cs="Times New Roman"/>
+          <w:sz w:val="24"/>
+          <w:szCs w:val="24"/>
+          <w:lang w:val="uz-Cyrl-UZ" w:eastAsia="ru-RU"/>
+        </w:rPr>
+        <w:t>қават, хоналар сони</w:t>
+      </w:r>
+      <w:r>
+        <w:rPr>
+          <w:rFonts w:ascii="Times New Roman" w:hAnsi="Times New Roman" w:cs="Times New Roman"/>
+          <w:sz w:val="24"/>
+          <w:szCs w:val="24"/>
+          <w:lang w:val="uz-Cyrl-UZ" w:eastAsia="ru-RU"/>
+        </w:rPr>
+        <w:t xml:space="preserve"> </w:t>
+      </w:r>
+      <w:r>
+        <w:rPr>
+          <w:rFonts w:ascii="Times New Roman" w:hAnsi="Times New Roman" w:cs="Times New Roman"/>
+          <w:color w:val="000000" w:themeColor="text1"/>
+          <w:sz w:val="24"/>
+          <w:szCs w:val="24"/>
+          <w:lang w:val="uz-Cyrl-UZ" w:eastAsia="ru-RU"/>
+        </w:rPr>
+        <w:t>{</w:t>
+      </w:r>
+      <w:r>
+        <w:rPr>
+          <w:rFonts w:ascii="Times New Roman" w:hAnsi="Times New Roman" w:cs="Times New Roman"/>
+          <w:color w:val="000000" w:themeColor="text1"/>
+          <w:sz w:val="24"/>
+          <w:szCs w:val="24"/>
+          <w:lang w:val="uz-Cyrl-UZ"/>
+        </w:rPr>
+        <w:t>room_cells</w:t>
+      </w:r>
+      <w:r>
+        <w:rPr>
+          <w:rFonts w:ascii="Times New Roman" w:hAnsi="Times New Roman" w:cs="Times New Roman"/>
+          <w:color w:val="000000" w:themeColor="text1"/>
+          <w:sz w:val="24"/>
+          <w:szCs w:val="24"/>
+          <w:lang w:val="uz-Cyrl-UZ" w:eastAsia="ru-RU"/>
+        </w:rPr>
+        <w:t>}</w:t>
+      </w:r>
+      <w:r>
+        <w:rPr>
+          <w:rFonts w:ascii="Times New Roman" w:hAnsi="Times New Roman" w:cs="Times New Roman"/>
+          <w:sz w:val="24"/>
+          <w:szCs w:val="24"/>
+          <w:lang w:val="uz-Cyrl-UZ" w:eastAsia="ru-RU"/>
+        </w:rPr>
+        <w:t xml:space="preserve">, </w:t>
+      </w:r>
+    </w:p>
+    <w:p>
+      <w:pPr>
+        <w:pStyle w:val="a5"/>
         <w:spacing w:line="276" w:lineRule="auto"/>
         <w:ind w:left="476" w:hanging="476"/>
         <w:rPr>
           <w:rFonts w:ascii="Times New Roman" w:hAnsi="Times New Roman" w:cs="Times New Roman"/>
           <w:sz w:val="24"/>
           <w:szCs w:val="24"/>
-          <w:lang w:val="uz-Cyrl-UZ" w:eastAsia="ru-RU"/>
-        </w:rPr>
-      </w:pPr>
+          <w:vertAlign w:val="superscript"/>
+          <w:lang w:val="uz-Cyrl-UZ" w:eastAsia="ru-RU"/>
+        </w:rPr>
+      </w:pPr>
+      <w:r>
+        <w:rPr>
+          <w:rFonts w:ascii="Times New Roman" w:hAnsi="Times New Roman" w:cs="Times New Roman"/>
+          <w:sz w:val="24"/>
+          <w:szCs w:val="24"/>
+          <w:lang w:val="uz-Cyrl-UZ" w:eastAsia="ru-RU"/>
+        </w:rPr>
+        <w:tab/>
+        <w:t xml:space="preserve">Умумий фойдаланиш </w:t>
+      </w:r>
+      <w:r>
+        <w:rPr>
+          <w:rFonts w:ascii="Times New Roman" w:hAnsi="Times New Roman" w:cs="Times New Roman"/>
+          <w:sz w:val="24"/>
+          <w:szCs w:val="24"/>
+          <w:lang w:val="uz-Cyrl-UZ" w:eastAsia="ru-RU"/>
+        </w:rPr>
+        <w:t xml:space="preserve">майдони </w:t>
+      </w:r>
+      <w:r>
+        <w:rPr>
+          <w:rFonts w:ascii="Times New Roman" w:hAnsi="Times New Roman" w:cs="Times New Roman"/>
+          <w:color w:val="FF0000"/>
+          <w:sz w:val="24"/>
+          <w:szCs w:val="24"/>
+          <w:lang w:val="uz-Cyrl-UZ" w:eastAsia="ru-RU"/>
+        </w:rPr>
+        <w:t>{</w:t>
+      </w:r>
+      <w:r>
+        <w:rPr>
+          <w:rFonts w:ascii="Times New Roman" w:hAnsi="Times New Roman" w:cs="Times New Roman"/>
+          <w:b/>
+          <w:sz w:val="24"/>
+          <w:szCs w:val="24"/>
+          <w:lang w:val="uz-Cyrl-UZ"/>
+        </w:rPr>
+        <w:t>room_space</w:t>
+      </w:r>
+      <w:r>
+        <w:rPr>
+          <w:rFonts w:ascii="Times New Roman" w:hAnsi="Times New Roman" w:cs="Times New Roman"/>
+          <w:color w:val="FF0000"/>
+          <w:sz w:val="24"/>
+          <w:szCs w:val="24"/>
+          <w:lang w:val="uz-Cyrl-UZ" w:eastAsia="ru-RU"/>
+        </w:rPr>
+        <w:t>}</w:t>
+      </w:r>
+      <w:r>
+        <w:rPr>
+          <w:rFonts w:ascii="Times New Roman" w:hAnsi="Times New Roman" w:cs="Times New Roman"/>
+          <w:color w:val="FF0000"/>
+          <w:sz w:val="24"/>
+          <w:szCs w:val="24"/>
+          <w:lang w:val="uz-Cyrl-UZ" w:eastAsia="ru-RU"/>
+        </w:rPr>
+        <w:t xml:space="preserve"> </w:t>
+      </w:r>
+      <w:r>
+        <w:rPr>
+          <w:rFonts w:ascii="Times New Roman" w:hAnsi="Times New Roman" w:cs="Times New Roman"/>
+          <w:sz w:val="24"/>
+          <w:szCs w:val="24"/>
+          <w:lang w:val="uz-Cyrl-UZ" w:eastAsia="ru-RU"/>
+        </w:rPr>
+        <w:t>м2</w:t>
+      </w:r>
+      <w:r>
+        <w:rPr>
+          <w:rFonts w:ascii="Times New Roman" w:hAnsi="Times New Roman" w:cs="Times New Roman"/>
+          <w:sz w:val="24"/>
+          <w:szCs w:val="24"/>
+          <w:lang w:val="uz-Cyrl-UZ" w:eastAsia="ru-RU"/>
+        </w:rPr>
+        <w:t xml:space="preserve">, </w:t>
+      </w:r>
+      <w:r>
+        <w:rPr>
+          <w:rFonts w:ascii="Times New Roman" w:hAnsi="Times New Roman" w:cs="Times New Roman"/>
+          <w:sz w:val="24"/>
+          <w:szCs w:val="24"/>
+          <w:lang w:val="uz-Cyrl-UZ" w:eastAsia="ru-RU"/>
+        </w:rPr>
+        <w:t>яшаш майдони</w:t>
+      </w:r>
+      <w:r>
+        <w:rPr>
+          <w:rFonts w:ascii="Times New Roman" w:hAnsi="Times New Roman" w:cs="Times New Roman"/>
+          <w:sz w:val="24"/>
+          <w:szCs w:val="24"/>
+          <w:lang w:val="uz-Cyrl-UZ" w:eastAsia="ru-RU"/>
+        </w:rPr>
+        <w:t xml:space="preserve"> </w:t>
+      </w:r>
+      <w:r>
+        <w:rPr>
+          <w:rFonts w:ascii="Times New Roman" w:hAnsi="Times New Roman" w:cs="Times New Roman"/>
+          <w:color w:val="FF0000"/>
+          <w:sz w:val="24"/>
+          <w:szCs w:val="24"/>
+          <w:lang w:val="uz-Cyrl-UZ" w:eastAsia="ru-RU"/>
+        </w:rPr>
+        <w:t>___</w:t>
+      </w:r>
+      <w:r>
+        <w:rPr>
+          <w:rFonts w:ascii="Times New Roman" w:hAnsi="Times New Roman" w:cs="Times New Roman"/>
+          <w:color w:val="FF0000"/>
+          <w:sz w:val="24"/>
+          <w:szCs w:val="24"/>
+          <w:lang w:val="uz-Cyrl-UZ" w:eastAsia="ru-RU"/>
+        </w:rPr>
+        <w:t xml:space="preserve"> </w:t>
+      </w:r>
+      <w:r>
+        <w:rPr>
+          <w:rFonts w:ascii="Times New Roman" w:hAnsi="Times New Roman" w:cs="Times New Roman"/>
+          <w:sz w:val="24"/>
+          <w:szCs w:val="24"/>
+          <w:lang w:val="uz-Cyrl-UZ" w:eastAsia="ru-RU"/>
+        </w:rPr>
+        <w:t>м2</w:t>
+      </w:r>
+      <w:r>
+        <w:rPr>
+          <w:rFonts w:ascii="Times New Roman" w:hAnsi="Times New Roman" w:cs="Times New Roman"/>
+          <w:sz w:val="24"/>
+          <w:szCs w:val="24"/>
+          <w:lang w:val="uz-Cyrl-UZ" w:eastAsia="ru-RU"/>
+        </w:rPr>
+        <w:t>.</w:t>
+      </w:r>
       <w:r>
         <w:rPr>
           <w:rFonts w:ascii="Times New Roman" w:hAnsi="Times New Roman" w:cs="Times New Roman"/>
@@ -1099,187 +1366,134 @@
           <w:lang w:val="uz-Cyrl-UZ" w:eastAsia="ru-RU"/>
         </w:rPr>
         <w:t xml:space="preserve">        </w:t>
-      </w:r>
-      <w:r>
-        <w:rPr>
-          <w:rFonts w:ascii="Times New Roman" w:hAnsi="Times New Roman" w:cs="Times New Roman"/>
-          <w:sz w:val="24"/>
-          <w:szCs w:val="24"/>
-          <w:lang w:val="uz-Cyrl-UZ" w:eastAsia="ru-RU"/>
-        </w:rPr>
-        <w:t>К</w:t>
-      </w:r>
-      <w:r>
-        <w:rPr>
-          <w:rFonts w:ascii="Times New Roman" w:hAnsi="Times New Roman" w:cs="Times New Roman"/>
-          <w:sz w:val="24"/>
-          <w:szCs w:val="24"/>
-          <w:lang w:val="uz-Cyrl-UZ" w:eastAsia="ru-RU"/>
-        </w:rPr>
-        <w:t>ў</w:t>
-      </w:r>
-      <w:r>
-        <w:rPr>
-          <w:rFonts w:ascii="Times New Roman" w:hAnsi="Times New Roman" w:cs="Times New Roman"/>
-          <w:sz w:val="24"/>
-          <w:szCs w:val="24"/>
-          <w:lang w:val="uz-Cyrl-UZ" w:eastAsia="ru-RU"/>
-        </w:rPr>
-        <w:t xml:space="preserve">п </w:t>
-      </w:r>
-      <w:r>
-        <w:rPr>
-          <w:rFonts w:ascii="Times New Roman" w:hAnsi="Times New Roman" w:cs="Times New Roman"/>
-          <w:sz w:val="24"/>
-          <w:szCs w:val="24"/>
-          <w:lang w:val="uz-Cyrl-UZ" w:eastAsia="ru-RU"/>
-        </w:rPr>
-        <w:t>қ</w:t>
-      </w:r>
-      <w:r>
-        <w:rPr>
-          <w:rFonts w:ascii="Times New Roman" w:hAnsi="Times New Roman" w:cs="Times New Roman"/>
-          <w:sz w:val="24"/>
-          <w:szCs w:val="24"/>
-          <w:lang w:val="uz-Cyrl-UZ" w:eastAsia="ru-RU"/>
-        </w:rPr>
-        <w:t xml:space="preserve">аватли уйдаги </w:t>
-      </w:r>
-      <w:r>
-        <w:rPr>
-          <w:rFonts w:ascii="Times New Roman" w:hAnsi="Times New Roman" w:cs="Times New Roman"/>
-          <w:sz w:val="24"/>
-          <w:szCs w:val="24"/>
-          <w:lang w:val="uz-Cyrl-UZ" w:eastAsia="ru-RU"/>
-        </w:rPr>
-        <w:t xml:space="preserve">ўрни </w:t>
-      </w:r>
-      <w:r>
-        <w:rPr>
-          <w:rFonts w:ascii="Times New Roman" w:hAnsi="Times New Roman" w:cs="Times New Roman"/>
-          <w:color w:val="FF0000"/>
-          <w:sz w:val="24"/>
-          <w:szCs w:val="24"/>
-          <w:lang w:val="uz-Cyrl-UZ" w:eastAsia="ru-RU"/>
-        </w:rPr>
-        <w:t>10</w:t>
-      </w:r>
-      <w:r>
-        <w:rPr>
-          <w:rFonts w:ascii="Times New Roman" w:hAnsi="Times New Roman" w:cs="Times New Roman"/>
-          <w:sz w:val="24"/>
-          <w:szCs w:val="24"/>
-          <w:lang w:val="uz-Cyrl-UZ" w:eastAsia="ru-RU"/>
-        </w:rPr>
-        <w:t>-</w:t>
-      </w:r>
-      <w:r>
-        <w:rPr>
-          <w:rFonts w:ascii="Times New Roman" w:hAnsi="Times New Roman" w:cs="Times New Roman"/>
-          <w:sz w:val="24"/>
-          <w:szCs w:val="24"/>
-          <w:lang w:val="uz-Cyrl-UZ" w:eastAsia="ru-RU"/>
-        </w:rPr>
-        <w:t>қават, хоналар сони</w:t>
-      </w:r>
-      <w:r>
-        <w:rPr>
-          <w:rFonts w:ascii="Times New Roman" w:hAnsi="Times New Roman" w:cs="Times New Roman"/>
-          <w:sz w:val="24"/>
-          <w:szCs w:val="24"/>
-          <w:lang w:val="uz-Cyrl-UZ" w:eastAsia="ru-RU"/>
-        </w:rPr>
-        <w:t xml:space="preserve"> </w:t>
-      </w:r>
-      <w:r>
-        <w:rPr>
-          <w:rFonts w:ascii="Times New Roman" w:hAnsi="Times New Roman" w:cs="Times New Roman"/>
-          <w:color w:val="FF0000"/>
-          <w:sz w:val="24"/>
-          <w:szCs w:val="24"/>
-          <w:lang w:val="uz-Cyrl-UZ" w:eastAsia="ru-RU"/>
-        </w:rPr>
-        <w:t>3</w:t>
-      </w:r>
-      <w:r>
-        <w:rPr>
-          <w:rFonts w:ascii="Times New Roman" w:hAnsi="Times New Roman" w:cs="Times New Roman"/>
-          <w:sz w:val="24"/>
-          <w:szCs w:val="24"/>
-          <w:lang w:val="uz-Cyrl-UZ" w:eastAsia="ru-RU"/>
-        </w:rPr>
-        <w:t xml:space="preserve">, </w:t>
       </w:r>
     </w:p>
     <w:p>
       <w:pPr>
-        <w:pStyle w:val="NoSpacing"/>
-        <w:spacing w:line="276" w:lineRule="auto"/>
+        <w:pStyle w:val="a5"/>
         <w:ind w:left="476" w:hanging="476"/>
-        <w:rPr>
-          <w:rFonts w:ascii="Times New Roman" w:hAnsi="Times New Roman" w:cs="Times New Roman"/>
-          <w:sz w:val="24"/>
-          <w:szCs w:val="24"/>
-          <w:vertAlign w:val="superscript"/>
-          <w:lang w:val="uz-Cyrl-UZ" w:eastAsia="ru-RU"/>
-        </w:rPr>
-      </w:pPr>
-      <w:r>
-        <w:rPr>
-          <w:rFonts w:ascii="Times New Roman" w:hAnsi="Times New Roman" w:cs="Times New Roman"/>
-          <w:sz w:val="24"/>
-          <w:szCs w:val="24"/>
-          <w:lang w:val="uz-Cyrl-UZ" w:eastAsia="ru-RU"/>
-        </w:rPr>
-        <w:tab/>
-        <w:t xml:space="preserve">Умумий фойдаланиш </w:t>
-      </w:r>
-      <w:r>
-        <w:rPr>
-          <w:rFonts w:ascii="Times New Roman" w:hAnsi="Times New Roman" w:cs="Times New Roman"/>
-          <w:sz w:val="24"/>
-          <w:szCs w:val="24"/>
-          <w:lang w:val="uz-Cyrl-UZ" w:eastAsia="ru-RU"/>
-        </w:rPr>
-        <w:t xml:space="preserve">майдони </w:t>
-      </w:r>
-      <w:r>
-        <w:rPr>
-          <w:rFonts w:ascii="Times New Roman" w:hAnsi="Times New Roman" w:cs="Times New Roman"/>
-          <w:color w:val="FF0000"/>
-          <w:sz w:val="24"/>
-          <w:szCs w:val="24"/>
-          <w:lang w:val="uz-Cyrl-UZ" w:eastAsia="ru-RU"/>
-        </w:rPr>
-        <w:t>59</w:t>
-      </w:r>
-      <w:r>
-        <w:rPr>
-          <w:rFonts w:ascii="Times New Roman" w:hAnsi="Times New Roman" w:cs="Times New Roman"/>
-          <w:color w:val="FF0000"/>
-          <w:sz w:val="24"/>
-          <w:szCs w:val="24"/>
-          <w:lang w:val="uz-Cyrl-UZ" w:eastAsia="ru-RU"/>
-        </w:rPr>
-        <w:t>,</w:t>
-      </w:r>
-      <w:r>
-        <w:rPr>
-          <w:rFonts w:ascii="Times New Roman" w:hAnsi="Times New Roman" w:cs="Times New Roman"/>
-          <w:color w:val="FF0000"/>
-          <w:sz w:val="24"/>
-          <w:szCs w:val="24"/>
-          <w:lang w:val="uz-Cyrl-UZ" w:eastAsia="ru-RU"/>
-        </w:rPr>
-        <w:t>46</w:t>
-      </w:r>
-      <w:r>
-        <w:rPr>
-          <w:rFonts w:ascii="Times New Roman" w:hAnsi="Times New Roman" w:cs="Times New Roman"/>
-          <w:color w:val="FF0000"/>
-          <w:sz w:val="24"/>
-          <w:szCs w:val="24"/>
-          <w:lang w:eastAsia="ru-RU"/>
+        <w:jc w:val="both"/>
+        <w:rPr>
+          <w:rFonts w:ascii="Times New Roman" w:hAnsi="Times New Roman" w:cs="Times New Roman"/>
+          <w:sz w:val="24"/>
+          <w:szCs w:val="24"/>
+          <w:lang w:val="uz-Cyrl-UZ" w:eastAsia="ru-RU"/>
+        </w:rPr>
+      </w:pPr>
+      <w:r>
+        <w:rPr>
+          <w:rFonts w:ascii="Times New Roman" w:hAnsi="Times New Roman" w:cs="Times New Roman"/>
+          <w:sz w:val="24"/>
+          <w:szCs w:val="24"/>
+          <w:lang w:val="uz-Cyrl-UZ" w:eastAsia="ru-RU"/>
+        </w:rPr>
+        <w:t>1.</w:t>
+      </w:r>
+      <w:r>
+        <w:rPr>
+          <w:rFonts w:ascii="Times New Roman" w:hAnsi="Times New Roman" w:cs="Times New Roman"/>
+          <w:sz w:val="24"/>
+          <w:szCs w:val="24"/>
+          <w:lang w:val="uz-Cyrl-UZ" w:eastAsia="ru-RU"/>
+        </w:rPr>
+        <w:t>3</w:t>
+      </w:r>
+      <w:r>
+        <w:rPr>
+          <w:rFonts w:ascii="Times New Roman" w:hAnsi="Times New Roman" w:cs="Times New Roman"/>
+          <w:sz w:val="24"/>
+          <w:szCs w:val="24"/>
+          <w:lang w:val="uz-Cyrl-UZ" w:eastAsia="ru-RU"/>
+        </w:rPr>
+        <w:t xml:space="preserve">. </w:t>
+      </w:r>
+      <w:r>
+        <w:rPr>
+          <w:rFonts w:ascii="Times New Roman" w:hAnsi="Times New Roman" w:cs="Times New Roman"/>
+          <w:sz w:val="24"/>
+          <w:szCs w:val="24"/>
+          <w:lang w:val="uz-Cyrl-UZ" w:eastAsia="ru-RU"/>
+        </w:rPr>
+        <w:t>Шартнома тузиш жараёнида т</w:t>
+      </w:r>
+      <w:r>
+        <w:rPr>
+          <w:rFonts w:ascii="Times New Roman" w:hAnsi="Times New Roman" w:cs="Times New Roman"/>
+          <w:sz w:val="24"/>
+          <w:szCs w:val="24"/>
+          <w:lang w:val="uz-Cyrl-UZ" w:eastAsia="ru-RU"/>
+        </w:rPr>
+        <w:t>у</w:t>
+      </w:r>
+      <w:r>
+        <w:rPr>
+          <w:rFonts w:ascii="Times New Roman" w:hAnsi="Times New Roman" w:cs="Times New Roman"/>
+          <w:sz w:val="24"/>
+          <w:szCs w:val="24"/>
+          <w:lang w:val="uz-Cyrl-UZ" w:eastAsia="ru-RU"/>
+        </w:rPr>
+        <w:t>рар</w:t>
+      </w:r>
+      <w:r>
+        <w:rPr>
+          <w:rFonts w:ascii="Times New Roman" w:hAnsi="Times New Roman" w:cs="Times New Roman"/>
+          <w:sz w:val="24"/>
+          <w:szCs w:val="24"/>
+          <w:lang w:val="uz-Cyrl-UZ" w:eastAsia="ru-RU"/>
+        </w:rPr>
+        <w:t>-</w:t>
+      </w:r>
+      <w:r>
+        <w:rPr>
+          <w:rFonts w:ascii="Times New Roman" w:hAnsi="Times New Roman" w:cs="Times New Roman"/>
+          <w:sz w:val="24"/>
+          <w:szCs w:val="24"/>
+          <w:lang w:val="uz-Cyrl-UZ" w:eastAsia="ru-RU"/>
+        </w:rPr>
+        <w:t xml:space="preserve">жой Сотиб олувчи томонидан </w:t>
+      </w:r>
+      <w:r>
+        <w:rPr>
+          <w:rFonts w:ascii="Times New Roman" w:hAnsi="Times New Roman" w:cs="Times New Roman"/>
+          <w:sz w:val="24"/>
+          <w:szCs w:val="24"/>
+          <w:lang w:val="uz-Cyrl-UZ" w:eastAsia="ru-RU"/>
+        </w:rPr>
+        <w:t>кў</w:t>
+      </w:r>
+      <w:r>
+        <w:rPr>
+          <w:rFonts w:ascii="Times New Roman" w:hAnsi="Times New Roman" w:cs="Times New Roman"/>
+          <w:sz w:val="24"/>
+          <w:szCs w:val="24"/>
+          <w:lang w:val="uz-Cyrl-UZ" w:eastAsia="ru-RU"/>
+        </w:rPr>
+        <w:t>риб чи</w:t>
+      </w:r>
+      <w:r>
+        <w:rPr>
+          <w:rFonts w:ascii="Times New Roman" w:hAnsi="Times New Roman" w:cs="Times New Roman"/>
+          <w:sz w:val="24"/>
+          <w:szCs w:val="24"/>
+          <w:lang w:val="uz-Cyrl-UZ" w:eastAsia="ru-RU"/>
+        </w:rPr>
+        <w:t>қ</w:t>
+      </w:r>
+      <w:r>
+        <w:rPr>
+          <w:rFonts w:ascii="Times New Roman" w:hAnsi="Times New Roman" w:cs="Times New Roman"/>
+          <w:sz w:val="24"/>
+          <w:szCs w:val="24"/>
+          <w:lang w:val="uz-Cyrl-UZ" w:eastAsia="ru-RU"/>
+        </w:rPr>
+        <w:t>илди.</w:t>
+      </w:r>
+      <w:r>
+        <w:rPr>
+          <w:rFonts w:ascii="Times New Roman" w:hAnsi="Times New Roman" w:cs="Times New Roman"/>
+          <w:sz w:val="24"/>
+          <w:szCs w:val="24"/>
+          <w:lang w:val="uz-Cyrl-UZ" w:eastAsia="ru-RU"/>
         </w:rPr>
         <w:t xml:space="preserve"> </w:t>
       </w:r>
@@ -1290,126 +1504,111 @@
           <w:szCs w:val="24"/>
           <w:lang w:val="uz-Cyrl-UZ" w:eastAsia="ru-RU"/>
         </w:rPr>
-        <w:t>м2</w:t>
-      </w:r>
-      <w:r>
-        <w:rPr>
-          <w:rFonts w:ascii="Times New Roman" w:hAnsi="Times New Roman" w:cs="Times New Roman"/>
-          <w:sz w:val="24"/>
-          <w:szCs w:val="24"/>
-          <w:lang w:val="uz-Cyrl-UZ" w:eastAsia="ru-RU"/>
-        </w:rPr>
-        <w:t xml:space="preserve">, </w:t>
-      </w:r>
-      <w:r>
-        <w:rPr>
-          <w:rFonts w:ascii="Times New Roman" w:hAnsi="Times New Roman" w:cs="Times New Roman"/>
-          <w:sz w:val="24"/>
-          <w:szCs w:val="24"/>
-          <w:lang w:val="uz-Cyrl-UZ" w:eastAsia="ru-RU"/>
-        </w:rPr>
-        <w:t>яшаш майдони</w:t>
-      </w:r>
-      <w:r>
-        <w:rPr>
-          <w:rFonts w:ascii="Times New Roman" w:hAnsi="Times New Roman" w:cs="Times New Roman"/>
-          <w:sz w:val="24"/>
-          <w:szCs w:val="24"/>
-          <w:lang w:val="uz-Cyrl-UZ" w:eastAsia="ru-RU"/>
-        </w:rPr>
-        <w:t xml:space="preserve"> </w:t>
-      </w:r>
-      <w:r>
-        <w:rPr>
-          <w:rFonts w:ascii="Times New Roman" w:hAnsi="Times New Roman" w:cs="Times New Roman"/>
-          <w:color w:val="FF0000"/>
-          <w:sz w:val="24"/>
-          <w:szCs w:val="24"/>
-          <w:lang w:val="uz-Cyrl-UZ" w:eastAsia="ru-RU"/>
-        </w:rPr>
-        <w:t>3</w:t>
-      </w:r>
-      <w:r>
-        <w:rPr>
-          <w:rFonts w:ascii="Times New Roman" w:hAnsi="Times New Roman" w:cs="Times New Roman"/>
-          <w:color w:val="FF0000"/>
-          <w:sz w:val="24"/>
-          <w:szCs w:val="24"/>
-          <w:lang w:val="uz-Cyrl-UZ" w:eastAsia="ru-RU"/>
-        </w:rPr>
-        <w:t>8</w:t>
-      </w:r>
-      <w:r>
-        <w:rPr>
-          <w:rFonts w:ascii="Times New Roman" w:hAnsi="Times New Roman" w:cs="Times New Roman"/>
-          <w:color w:val="FF0000"/>
-          <w:sz w:val="24"/>
-          <w:szCs w:val="24"/>
-          <w:lang w:val="uz-Cyrl-UZ" w:eastAsia="ru-RU"/>
-        </w:rPr>
-        <w:t>,</w:t>
-      </w:r>
-      <w:r>
-        <w:rPr>
-          <w:rFonts w:ascii="Times New Roman" w:hAnsi="Times New Roman" w:cs="Times New Roman"/>
-          <w:color w:val="FF0000"/>
-          <w:sz w:val="24"/>
-          <w:szCs w:val="24"/>
-          <w:lang w:val="uz-Cyrl-UZ" w:eastAsia="ru-RU"/>
-        </w:rPr>
-        <w:t>6</w:t>
-      </w:r>
-      <w:r>
-        <w:rPr>
-          <w:rFonts w:ascii="Times New Roman" w:hAnsi="Times New Roman" w:cs="Times New Roman"/>
-          <w:color w:val="FF0000"/>
-          <w:sz w:val="24"/>
-          <w:szCs w:val="24"/>
-          <w:lang w:val="uz-Cyrl-UZ" w:eastAsia="ru-RU"/>
-        </w:rPr>
-        <w:t>6</w:t>
-      </w:r>
-      <w:r>
-        <w:rPr>
-          <w:rFonts w:ascii="Times New Roman" w:hAnsi="Times New Roman" w:cs="Times New Roman"/>
-          <w:color w:val="FF0000"/>
-          <w:sz w:val="24"/>
-          <w:szCs w:val="24"/>
-          <w:lang w:val="uz-Cyrl-UZ" w:eastAsia="ru-RU"/>
-        </w:rPr>
-        <w:t xml:space="preserve"> </w:t>
-      </w:r>
-      <w:r>
-        <w:rPr>
-          <w:rFonts w:ascii="Times New Roman" w:hAnsi="Times New Roman" w:cs="Times New Roman"/>
-          <w:sz w:val="24"/>
-          <w:szCs w:val="24"/>
-          <w:lang w:val="uz-Cyrl-UZ" w:eastAsia="ru-RU"/>
-        </w:rPr>
-        <w:t>м2</w:t>
-      </w:r>
-      <w:r>
-        <w:rPr>
-          <w:rFonts w:ascii="Times New Roman" w:hAnsi="Times New Roman" w:cs="Times New Roman"/>
-          <w:sz w:val="24"/>
-          <w:szCs w:val="24"/>
-          <w:lang w:val="uz-Cyrl-UZ" w:eastAsia="ru-RU"/>
-        </w:rPr>
-        <w:t>.</w:t>
-      </w:r>
-      <w:r>
-        <w:rPr>
-          <w:rFonts w:ascii="Times New Roman" w:hAnsi="Times New Roman" w:cs="Times New Roman"/>
-          <w:sz w:val="24"/>
-          <w:szCs w:val="24"/>
-          <w:lang w:val="uz-Cyrl-UZ" w:eastAsia="ru-RU"/>
-        </w:rPr>
-        <w:t xml:space="preserve">        </w:t>
+        <w:t>Келишув шартларига к</w:t>
+      </w:r>
+      <w:r>
+        <w:rPr>
+          <w:rFonts w:ascii="Times New Roman" w:hAnsi="Times New Roman" w:cs="Times New Roman"/>
+          <w:sz w:val="24"/>
+          <w:szCs w:val="24"/>
+          <w:lang w:val="uz-Cyrl-UZ" w:eastAsia="ru-RU"/>
+        </w:rPr>
+        <w:t>ў</w:t>
+      </w:r>
+      <w:r>
+        <w:rPr>
+          <w:rFonts w:ascii="Times New Roman" w:hAnsi="Times New Roman" w:cs="Times New Roman"/>
+          <w:sz w:val="24"/>
+          <w:szCs w:val="24"/>
+          <w:lang w:val="uz-Cyrl-UZ" w:eastAsia="ru-RU"/>
+        </w:rPr>
+        <w:t>ра т</w:t>
+      </w:r>
+      <w:r>
+        <w:rPr>
+          <w:rFonts w:ascii="Times New Roman" w:hAnsi="Times New Roman" w:cs="Times New Roman"/>
+          <w:sz w:val="24"/>
+          <w:szCs w:val="24"/>
+          <w:lang w:val="uz-Cyrl-UZ" w:eastAsia="ru-RU"/>
+        </w:rPr>
+        <w:t>урар</w:t>
+      </w:r>
+      <w:r>
+        <w:rPr>
+          <w:rFonts w:ascii="Times New Roman" w:hAnsi="Times New Roman" w:cs="Times New Roman"/>
+          <w:sz w:val="24"/>
+          <w:szCs w:val="24"/>
+          <w:lang w:val="uz-Cyrl-UZ" w:eastAsia="ru-RU"/>
+        </w:rPr>
+        <w:t>-</w:t>
+      </w:r>
+      <w:r>
+        <w:rPr>
+          <w:rFonts w:ascii="Times New Roman" w:hAnsi="Times New Roman" w:cs="Times New Roman"/>
+          <w:sz w:val="24"/>
+          <w:szCs w:val="24"/>
+          <w:lang w:val="uz-Cyrl-UZ" w:eastAsia="ru-RU"/>
+        </w:rPr>
+        <w:t xml:space="preserve">жойнинг </w:t>
+      </w:r>
+      <w:r>
+        <w:rPr>
+          <w:rFonts w:ascii="Times New Roman" w:hAnsi="Times New Roman" w:cs="Times New Roman"/>
+          <w:sz w:val="24"/>
+          <w:szCs w:val="24"/>
+          <w:lang w:val="uz-Cyrl-UZ" w:eastAsia="ru-RU"/>
+        </w:rPr>
+        <w:t>қ</w:t>
+      </w:r>
+      <w:r>
+        <w:rPr>
+          <w:rFonts w:ascii="Times New Roman" w:hAnsi="Times New Roman" w:cs="Times New Roman"/>
+          <w:sz w:val="24"/>
+          <w:szCs w:val="24"/>
+          <w:lang w:val="uz-Cyrl-UZ" w:eastAsia="ru-RU"/>
+        </w:rPr>
+        <w:t xml:space="preserve">урилиш </w:t>
+      </w:r>
+      <w:r>
+        <w:rPr>
+          <w:rFonts w:ascii="Times New Roman" w:hAnsi="Times New Roman" w:cs="Times New Roman"/>
+          <w:sz w:val="24"/>
+          <w:szCs w:val="24"/>
+          <w:lang w:val="uz-Cyrl-UZ" w:eastAsia="ru-RU"/>
+        </w:rPr>
+        <w:t>ҳ</w:t>
+      </w:r>
+      <w:r>
+        <w:rPr>
+          <w:rFonts w:ascii="Times New Roman" w:hAnsi="Times New Roman" w:cs="Times New Roman"/>
+          <w:sz w:val="24"/>
+          <w:szCs w:val="24"/>
+          <w:lang w:val="uz-Cyrl-UZ" w:eastAsia="ru-RU"/>
+        </w:rPr>
+        <w:t xml:space="preserve">олати </w:t>
+      </w:r>
+      <w:r>
+        <w:rPr>
+          <w:rFonts w:ascii="Times New Roman" w:hAnsi="Times New Roman" w:cs="Times New Roman"/>
+          <w:sz w:val="24"/>
+          <w:szCs w:val="24"/>
+          <w:lang w:val="uz-Cyrl-UZ" w:eastAsia="ru-RU"/>
+        </w:rPr>
+        <w:t xml:space="preserve">ва келишув шартлари </w:t>
+      </w:r>
+      <w:r>
+        <w:rPr>
+          <w:rFonts w:ascii="Times New Roman" w:hAnsi="Times New Roman" w:cs="Times New Roman"/>
+          <w:sz w:val="24"/>
+          <w:szCs w:val="24"/>
+          <w:lang w:val="uz-Cyrl-UZ" w:eastAsia="ru-RU"/>
+        </w:rPr>
+        <w:t xml:space="preserve">юзасидан Сотиб олувчида эътирозлар юзага келмади. </w:t>
       </w:r>
     </w:p>
     <w:p>
       <w:pPr>
-        <w:pStyle w:val="NoSpacing"/>
+        <w:pStyle w:val="a5"/>
         <w:ind w:left="476" w:hanging="476"/>
         <w:jc w:val="both"/>
         <w:rPr>
@@ -1435,7 +1634,7 @@
           <w:szCs w:val="24"/>
           <w:lang w:val="uz-Cyrl-UZ" w:eastAsia="ru-RU"/>
         </w:rPr>
-        <w:t>3</w:t>
+        <w:t>4</w:t>
       </w:r>
       <w:r>
         <w:rPr>
@@ -1453,7 +1652,331 @@
           <w:szCs w:val="24"/>
           <w:lang w:val="uz-Cyrl-UZ" w:eastAsia="ru-RU"/>
         </w:rPr>
-        <w:t>Шартнома тузиш жараёнида т</w:t>
+        <w:t xml:space="preserve">Шартнома тузилиш санасида </w:t>
+      </w:r>
+      <w:r>
+        <w:rPr>
+          <w:rFonts w:ascii="Times New Roman" w:hAnsi="Times New Roman" w:cs="Times New Roman"/>
+          <w:sz w:val="24"/>
+          <w:szCs w:val="24"/>
+          <w:lang w:val="uz-Cyrl-UZ" w:eastAsia="ru-RU"/>
+        </w:rPr>
+        <w:t xml:space="preserve">Сотувчи </w:t>
+      </w:r>
+      <w:r>
+        <w:rPr>
+          <w:rFonts w:ascii="Times New Roman" w:hAnsi="Times New Roman" w:cs="Times New Roman"/>
+          <w:sz w:val="24"/>
+          <w:szCs w:val="24"/>
+          <w:lang w:val="uz-Cyrl-UZ" w:eastAsia="ru-RU"/>
+        </w:rPr>
+        <w:t>турар</w:t>
+      </w:r>
+      <w:r>
+        <w:rPr>
+          <w:rFonts w:ascii="Times New Roman" w:hAnsi="Times New Roman" w:cs="Times New Roman"/>
+          <w:sz w:val="24"/>
+          <w:szCs w:val="24"/>
+          <w:lang w:val="uz-Cyrl-UZ" w:eastAsia="ru-RU"/>
+        </w:rPr>
+        <w:t>-</w:t>
+      </w:r>
+      <w:r>
+        <w:rPr>
+          <w:rFonts w:ascii="Times New Roman" w:hAnsi="Times New Roman" w:cs="Times New Roman"/>
+          <w:sz w:val="24"/>
+          <w:szCs w:val="24"/>
+          <w:lang w:val="uz-Cyrl-UZ" w:eastAsia="ru-RU"/>
+        </w:rPr>
+        <w:t>жой</w:t>
+      </w:r>
+      <w:r>
+        <w:rPr>
+          <w:rFonts w:ascii="Times New Roman" w:hAnsi="Times New Roman" w:cs="Times New Roman"/>
+          <w:sz w:val="24"/>
+          <w:szCs w:val="24"/>
+          <w:lang w:val="uz-Cyrl-UZ" w:eastAsia="ru-RU"/>
+        </w:rPr>
+        <w:t>ни</w:t>
+      </w:r>
+      <w:r>
+        <w:rPr>
+          <w:rFonts w:ascii="Times New Roman" w:hAnsi="Times New Roman" w:cs="Times New Roman"/>
+          <w:sz w:val="24"/>
+          <w:szCs w:val="24"/>
+          <w:lang w:val="uz-Cyrl-UZ" w:eastAsia="ru-RU"/>
+        </w:rPr>
+        <w:t xml:space="preserve"> </w:t>
+      </w:r>
+      <w:r>
+        <w:rPr>
+          <w:rFonts w:ascii="Times New Roman" w:hAnsi="Times New Roman" w:cs="Times New Roman"/>
+          <w:sz w:val="24"/>
+          <w:szCs w:val="24"/>
+          <w:lang w:val="uz-Cyrl-UZ" w:eastAsia="ru-RU"/>
+        </w:rPr>
+        <w:t>ҳ</w:t>
+      </w:r>
+      <w:r>
+        <w:rPr>
+          <w:rFonts w:ascii="Times New Roman" w:hAnsi="Times New Roman" w:cs="Times New Roman"/>
+          <w:sz w:val="24"/>
+          <w:szCs w:val="24"/>
+          <w:lang w:val="uz-Cyrl-UZ" w:eastAsia="ru-RU"/>
+        </w:rPr>
+        <w:t>еч кимга берилмаганлиги</w:t>
+      </w:r>
+      <w:r>
+        <w:rPr>
+          <w:rFonts w:ascii="Times New Roman" w:hAnsi="Times New Roman" w:cs="Times New Roman"/>
+          <w:sz w:val="24"/>
+          <w:szCs w:val="24"/>
+          <w:lang w:val="uz-Cyrl-UZ" w:eastAsia="ru-RU"/>
+        </w:rPr>
+        <w:t>ни</w:t>
+      </w:r>
+      <w:r>
+        <w:rPr>
+          <w:rFonts w:ascii="Times New Roman" w:hAnsi="Times New Roman" w:cs="Times New Roman"/>
+          <w:sz w:val="24"/>
+          <w:szCs w:val="24"/>
+          <w:lang w:val="uz-Cyrl-UZ" w:eastAsia="ru-RU"/>
+        </w:rPr>
+        <w:t xml:space="preserve">, гаровга </w:t>
+      </w:r>
+      <w:r>
+        <w:rPr>
+          <w:rFonts w:ascii="Times New Roman" w:hAnsi="Times New Roman" w:cs="Times New Roman"/>
+          <w:sz w:val="24"/>
+          <w:szCs w:val="24"/>
+          <w:lang w:val="uz-Cyrl-UZ" w:eastAsia="ru-RU"/>
+        </w:rPr>
+        <w:t>қў</w:t>
+      </w:r>
+      <w:r>
+        <w:rPr>
+          <w:rFonts w:ascii="Times New Roman" w:hAnsi="Times New Roman" w:cs="Times New Roman"/>
+          <w:sz w:val="24"/>
+          <w:szCs w:val="24"/>
+          <w:lang w:val="uz-Cyrl-UZ" w:eastAsia="ru-RU"/>
+        </w:rPr>
+        <w:t>йилмаганлиги</w:t>
+      </w:r>
+      <w:r>
+        <w:rPr>
+          <w:rFonts w:ascii="Times New Roman" w:hAnsi="Times New Roman" w:cs="Times New Roman"/>
+          <w:sz w:val="24"/>
+          <w:szCs w:val="24"/>
+          <w:lang w:val="uz-Cyrl-UZ" w:eastAsia="ru-RU"/>
+        </w:rPr>
+        <w:t>ни</w:t>
+      </w:r>
+      <w:r>
+        <w:rPr>
+          <w:rFonts w:ascii="Times New Roman" w:hAnsi="Times New Roman" w:cs="Times New Roman"/>
+          <w:sz w:val="24"/>
+          <w:szCs w:val="24"/>
+          <w:lang w:val="uz-Cyrl-UZ" w:eastAsia="ru-RU"/>
+        </w:rPr>
+        <w:t>,</w:t>
+      </w:r>
+      <w:r>
+        <w:rPr>
+          <w:rFonts w:ascii="Times New Roman" w:hAnsi="Times New Roman" w:cs="Times New Roman"/>
+          <w:sz w:val="24"/>
+          <w:szCs w:val="24"/>
+          <w:lang w:val="uz-Cyrl-UZ" w:eastAsia="ru-RU"/>
+        </w:rPr>
+        <w:t xml:space="preserve"> </w:t>
+      </w:r>
+      <w:r>
+        <w:rPr>
+          <w:rFonts w:ascii="Times New Roman" w:hAnsi="Times New Roman" w:cs="Times New Roman"/>
+          <w:sz w:val="24"/>
+          <w:szCs w:val="24"/>
+          <w:lang w:val="uz-Cyrl-UZ" w:eastAsia="ru-RU"/>
+        </w:rPr>
+        <w:t>низоли</w:t>
+      </w:r>
+      <w:r>
+        <w:rPr>
+          <w:rFonts w:ascii="Times New Roman" w:hAnsi="Times New Roman" w:cs="Times New Roman"/>
+          <w:sz w:val="24"/>
+          <w:szCs w:val="24"/>
+          <w:lang w:val="uz-Cyrl-UZ" w:eastAsia="ru-RU"/>
+        </w:rPr>
+        <w:t xml:space="preserve"> </w:t>
+      </w:r>
+      <w:r>
+        <w:rPr>
+          <w:rFonts w:ascii="Times New Roman" w:hAnsi="Times New Roman" w:cs="Times New Roman"/>
+          <w:sz w:val="24"/>
+          <w:szCs w:val="24"/>
+          <w:lang w:val="uz-Cyrl-UZ" w:eastAsia="ru-RU"/>
+        </w:rPr>
+        <w:t>ҳ</w:t>
+      </w:r>
+      <w:r>
+        <w:rPr>
+          <w:rFonts w:ascii="Times New Roman" w:hAnsi="Times New Roman" w:cs="Times New Roman"/>
+          <w:sz w:val="24"/>
+          <w:szCs w:val="24"/>
+          <w:lang w:val="uz-Cyrl-UZ" w:eastAsia="ru-RU"/>
+        </w:rPr>
+        <w:t>олатда эмаслиги</w:t>
+      </w:r>
+      <w:r>
+        <w:rPr>
+          <w:rFonts w:ascii="Times New Roman" w:hAnsi="Times New Roman" w:cs="Times New Roman"/>
+          <w:sz w:val="24"/>
+          <w:szCs w:val="24"/>
+          <w:lang w:val="uz-Cyrl-UZ" w:eastAsia="ru-RU"/>
+        </w:rPr>
+        <w:t>ни</w:t>
+      </w:r>
+      <w:r>
+        <w:rPr>
+          <w:rFonts w:ascii="Times New Roman" w:hAnsi="Times New Roman" w:cs="Times New Roman"/>
+          <w:sz w:val="24"/>
+          <w:szCs w:val="24"/>
+          <w:lang w:val="uz-Cyrl-UZ" w:eastAsia="ru-RU"/>
+        </w:rPr>
+        <w:t>,</w:t>
+      </w:r>
+      <w:r>
+        <w:rPr>
+          <w:rFonts w:ascii="Times New Roman" w:hAnsi="Times New Roman" w:cs="Times New Roman"/>
+          <w:sz w:val="24"/>
+          <w:szCs w:val="24"/>
+          <w:lang w:val="uz-Cyrl-UZ" w:eastAsia="ru-RU"/>
+        </w:rPr>
+        <w:t xml:space="preserve"> </w:t>
+      </w:r>
+      <w:r>
+        <w:rPr>
+          <w:rFonts w:ascii="Times New Roman" w:hAnsi="Times New Roman" w:cs="Times New Roman"/>
+          <w:sz w:val="24"/>
+          <w:szCs w:val="24"/>
+          <w:lang w:val="uz-Cyrl-UZ" w:eastAsia="ru-RU"/>
+        </w:rPr>
+        <w:t>ижарага</w:t>
+      </w:r>
+      <w:r>
+        <w:rPr>
+          <w:rFonts w:ascii="Times New Roman" w:hAnsi="Times New Roman" w:cs="Times New Roman"/>
+          <w:sz w:val="24"/>
+          <w:szCs w:val="24"/>
+          <w:lang w:val="uz-Cyrl-UZ" w:eastAsia="ru-RU"/>
+        </w:rPr>
+        <w:t xml:space="preserve"> ёки</w:t>
+      </w:r>
+      <w:r>
+        <w:rPr>
+          <w:rFonts w:ascii="Times New Roman" w:hAnsi="Times New Roman" w:cs="Times New Roman"/>
+          <w:sz w:val="24"/>
+          <w:szCs w:val="24"/>
+          <w:lang w:val="uz-Cyrl-UZ" w:eastAsia="ru-RU"/>
+        </w:rPr>
+        <w:t xml:space="preserve"> ишончли бош</w:t>
+      </w:r>
+      <w:r>
+        <w:rPr>
+          <w:rFonts w:ascii="Times New Roman" w:hAnsi="Times New Roman" w:cs="Times New Roman"/>
+          <w:sz w:val="24"/>
+          <w:szCs w:val="24"/>
+          <w:lang w:val="uz-Cyrl-UZ" w:eastAsia="ru-RU"/>
+        </w:rPr>
+        <w:t>қ</w:t>
+      </w:r>
+      <w:r>
+        <w:rPr>
+          <w:rFonts w:ascii="Times New Roman" w:hAnsi="Times New Roman" w:cs="Times New Roman"/>
+          <w:sz w:val="24"/>
+          <w:szCs w:val="24"/>
+          <w:lang w:val="uz-Cyrl-UZ" w:eastAsia="ru-RU"/>
+        </w:rPr>
+        <w:t>арувга берилмаганлиги</w:t>
+      </w:r>
+      <w:r>
+        <w:rPr>
+          <w:rFonts w:ascii="Times New Roman" w:hAnsi="Times New Roman" w:cs="Times New Roman"/>
+          <w:sz w:val="24"/>
+          <w:szCs w:val="24"/>
+          <w:lang w:val="uz-Cyrl-UZ" w:eastAsia="ru-RU"/>
+        </w:rPr>
+        <w:t>ни,</w:t>
+      </w:r>
+      <w:r>
+        <w:rPr>
+          <w:rFonts w:ascii="Times New Roman" w:hAnsi="Times New Roman" w:cs="Times New Roman"/>
+          <w:sz w:val="24"/>
+          <w:szCs w:val="24"/>
+          <w:lang w:val="uz-Cyrl-UZ" w:eastAsia="ru-RU"/>
+        </w:rPr>
+        <w:t xml:space="preserve"> </w:t>
+      </w:r>
+      <w:r>
+        <w:rPr>
+          <w:rFonts w:ascii="Times New Roman" w:hAnsi="Times New Roman" w:cs="Times New Roman"/>
+          <w:sz w:val="24"/>
+          <w:szCs w:val="24"/>
+          <w:lang w:val="uz-Cyrl-UZ" w:eastAsia="ru-RU"/>
+        </w:rPr>
+        <w:t>юридик шахслар устав капиталига хисса сифатида берилмаганлиги</w:t>
+      </w:r>
+      <w:r>
+        <w:rPr>
+          <w:rFonts w:ascii="Times New Roman" w:hAnsi="Times New Roman" w:cs="Times New Roman"/>
+          <w:sz w:val="24"/>
+          <w:szCs w:val="24"/>
+          <w:lang w:val="uz-Cyrl-UZ" w:eastAsia="ru-RU"/>
+        </w:rPr>
+        <w:t>ни</w:t>
+      </w:r>
+      <w:r>
+        <w:rPr>
+          <w:rFonts w:ascii="Times New Roman" w:hAnsi="Times New Roman" w:cs="Times New Roman"/>
+          <w:sz w:val="24"/>
+          <w:szCs w:val="24"/>
+          <w:lang w:val="uz-Cyrl-UZ" w:eastAsia="ru-RU"/>
+        </w:rPr>
+        <w:t xml:space="preserve">, </w:t>
+      </w:r>
+      <w:r>
+        <w:rPr>
+          <w:rFonts w:ascii="Times New Roman" w:hAnsi="Times New Roman" w:cs="Times New Roman"/>
+          <w:sz w:val="24"/>
+          <w:szCs w:val="24"/>
+          <w:lang w:val="uz-Cyrl-UZ" w:eastAsia="ru-RU"/>
+        </w:rPr>
+        <w:t>учинчи шахслар</w:t>
+      </w:r>
+      <w:r>
+        <w:rPr>
+          <w:rFonts w:ascii="Times New Roman" w:hAnsi="Times New Roman" w:cs="Times New Roman"/>
+          <w:sz w:val="24"/>
+          <w:szCs w:val="24"/>
+          <w:lang w:val="uz-Cyrl-UZ" w:eastAsia="ru-RU"/>
+        </w:rPr>
+        <w:t>нинг</w:t>
+      </w:r>
+      <w:r>
+        <w:rPr>
+          <w:rFonts w:ascii="Times New Roman" w:hAnsi="Times New Roman" w:cs="Times New Roman"/>
+          <w:sz w:val="24"/>
+          <w:szCs w:val="24"/>
+          <w:lang w:val="uz-Cyrl-UZ" w:eastAsia="ru-RU"/>
+        </w:rPr>
+        <w:t xml:space="preserve"> мулкий </w:t>
+      </w:r>
+      <w:r>
+        <w:rPr>
+          <w:rFonts w:ascii="Times New Roman" w:hAnsi="Times New Roman" w:cs="Times New Roman"/>
+          <w:sz w:val="24"/>
+          <w:szCs w:val="24"/>
+          <w:lang w:val="uz-Cyrl-UZ" w:eastAsia="ru-RU"/>
+        </w:rPr>
+        <w:t>ҳ</w:t>
       </w:r>
       <w:r>
         <w:rPr>
@@ -1471,51 +1994,6 @@
           <w:szCs w:val="24"/>
           <w:lang w:val="uz-Cyrl-UZ" w:eastAsia="ru-RU"/>
         </w:rPr>
-        <w:t>рар</w:t>
-      </w:r>
-      <w:r>
-        <w:rPr>
-          <w:rFonts w:ascii="Times New Roman" w:hAnsi="Times New Roman" w:cs="Times New Roman"/>
-          <w:sz w:val="24"/>
-          <w:szCs w:val="24"/>
-          <w:lang w:val="uz-Cyrl-UZ" w:eastAsia="ru-RU"/>
-        </w:rPr>
-        <w:t>-</w:t>
-      </w:r>
-      <w:r>
-        <w:rPr>
-          <w:rFonts w:ascii="Times New Roman" w:hAnsi="Times New Roman" w:cs="Times New Roman"/>
-          <w:sz w:val="24"/>
-          <w:szCs w:val="24"/>
-          <w:lang w:val="uz-Cyrl-UZ" w:eastAsia="ru-RU"/>
-        </w:rPr>
-        <w:t xml:space="preserve">жой Сотиб олувчи томонидан </w:t>
-      </w:r>
-      <w:r>
-        <w:rPr>
-          <w:rFonts w:ascii="Times New Roman" w:hAnsi="Times New Roman" w:cs="Times New Roman"/>
-          <w:sz w:val="24"/>
-          <w:szCs w:val="24"/>
-          <w:lang w:val="uz-Cyrl-UZ" w:eastAsia="ru-RU"/>
-        </w:rPr>
-        <w:t>кў</w:t>
-      </w:r>
-      <w:r>
-        <w:rPr>
-          <w:rFonts w:ascii="Times New Roman" w:hAnsi="Times New Roman" w:cs="Times New Roman"/>
-          <w:sz w:val="24"/>
-          <w:szCs w:val="24"/>
-          <w:lang w:val="uz-Cyrl-UZ" w:eastAsia="ru-RU"/>
-        </w:rPr>
-        <w:t>риб чи</w:t>
-      </w:r>
-      <w:r>
-        <w:rPr>
-          <w:rFonts w:ascii="Times New Roman" w:hAnsi="Times New Roman" w:cs="Times New Roman"/>
-          <w:sz w:val="24"/>
-          <w:szCs w:val="24"/>
-          <w:lang w:val="uz-Cyrl-UZ" w:eastAsia="ru-RU"/>
-        </w:rPr>
         <w:t>қ</w:t>
       </w:r>
       <w:r>
@@ -1525,70 +2003,7 @@
           <w:szCs w:val="24"/>
           <w:lang w:val="uz-Cyrl-UZ" w:eastAsia="ru-RU"/>
         </w:rPr>
-        <w:t>илди.</w:t>
-      </w:r>
-      <w:r>
-        <w:rPr>
-          <w:rFonts w:ascii="Times New Roman" w:hAnsi="Times New Roman" w:cs="Times New Roman"/>
-          <w:sz w:val="24"/>
-          <w:szCs w:val="24"/>
-          <w:lang w:val="uz-Cyrl-UZ" w:eastAsia="ru-RU"/>
-        </w:rPr>
-        <w:t xml:space="preserve"> </w:t>
-      </w:r>
-      <w:r>
-        <w:rPr>
-          <w:rFonts w:ascii="Times New Roman" w:hAnsi="Times New Roman" w:cs="Times New Roman"/>
-          <w:sz w:val="24"/>
-          <w:szCs w:val="24"/>
-          <w:lang w:val="uz-Cyrl-UZ" w:eastAsia="ru-RU"/>
-        </w:rPr>
-        <w:t>Келишув шартларига к</w:t>
-      </w:r>
-      <w:r>
-        <w:rPr>
-          <w:rFonts w:ascii="Times New Roman" w:hAnsi="Times New Roman" w:cs="Times New Roman"/>
-          <w:sz w:val="24"/>
-          <w:szCs w:val="24"/>
-          <w:lang w:val="uz-Cyrl-UZ" w:eastAsia="ru-RU"/>
-        </w:rPr>
-        <w:t>ў</w:t>
-      </w:r>
-      <w:r>
-        <w:rPr>
-          <w:rFonts w:ascii="Times New Roman" w:hAnsi="Times New Roman" w:cs="Times New Roman"/>
-          <w:sz w:val="24"/>
-          <w:szCs w:val="24"/>
-          <w:lang w:val="uz-Cyrl-UZ" w:eastAsia="ru-RU"/>
-        </w:rPr>
-        <w:t>ра т</w:t>
-      </w:r>
-      <w:r>
-        <w:rPr>
-          <w:rFonts w:ascii="Times New Roman" w:hAnsi="Times New Roman" w:cs="Times New Roman"/>
-          <w:sz w:val="24"/>
-          <w:szCs w:val="24"/>
-          <w:lang w:val="uz-Cyrl-UZ" w:eastAsia="ru-RU"/>
-        </w:rPr>
-        <w:t>урар</w:t>
-      </w:r>
-      <w:r>
-        <w:rPr>
-          <w:rFonts w:ascii="Times New Roman" w:hAnsi="Times New Roman" w:cs="Times New Roman"/>
-          <w:sz w:val="24"/>
-          <w:szCs w:val="24"/>
-          <w:lang w:val="uz-Cyrl-UZ" w:eastAsia="ru-RU"/>
-        </w:rPr>
-        <w:t>-</w:t>
-      </w:r>
-      <w:r>
-        <w:rPr>
-          <w:rFonts w:ascii="Times New Roman" w:hAnsi="Times New Roman" w:cs="Times New Roman"/>
-          <w:sz w:val="24"/>
-          <w:szCs w:val="24"/>
-          <w:lang w:val="uz-Cyrl-UZ" w:eastAsia="ru-RU"/>
-        </w:rPr>
-        <w:t xml:space="preserve">жойнинг </w:t>
+        <w:t>у</w:t>
       </w:r>
       <w:r>
         <w:rPr>
@@ -1606,48 +2021,75 @@
           <w:szCs w:val="24"/>
           <w:lang w:val="uz-Cyrl-UZ" w:eastAsia="ru-RU"/>
         </w:rPr>
-        <w:t xml:space="preserve">урилиш </w:t>
-      </w:r>
-      <w:r>
-        <w:rPr>
-          <w:rFonts w:ascii="Times New Roman" w:hAnsi="Times New Roman" w:cs="Times New Roman"/>
-          <w:sz w:val="24"/>
-          <w:szCs w:val="24"/>
-          <w:lang w:val="uz-Cyrl-UZ" w:eastAsia="ru-RU"/>
-        </w:rPr>
-        <w:t>ҳ</w:t>
-      </w:r>
-      <w:r>
-        <w:rPr>
-          <w:rFonts w:ascii="Times New Roman" w:hAnsi="Times New Roman" w:cs="Times New Roman"/>
-          <w:sz w:val="24"/>
-          <w:szCs w:val="24"/>
-          <w:lang w:val="uz-Cyrl-UZ" w:eastAsia="ru-RU"/>
-        </w:rPr>
-        <w:t xml:space="preserve">олати </w:t>
-      </w:r>
-      <w:r>
-        <w:rPr>
-          <w:rFonts w:ascii="Times New Roman" w:hAnsi="Times New Roman" w:cs="Times New Roman"/>
-          <w:sz w:val="24"/>
-          <w:szCs w:val="24"/>
-          <w:lang w:val="uz-Cyrl-UZ" w:eastAsia="ru-RU"/>
-        </w:rPr>
-        <w:t xml:space="preserve">ва келишув шартлари </w:t>
-      </w:r>
-      <w:r>
-        <w:rPr>
-          <w:rFonts w:ascii="Times New Roman" w:hAnsi="Times New Roman" w:cs="Times New Roman"/>
-          <w:sz w:val="24"/>
-          <w:szCs w:val="24"/>
-          <w:lang w:val="uz-Cyrl-UZ" w:eastAsia="ru-RU"/>
-        </w:rPr>
-        <w:t xml:space="preserve">юзасидан Сотиб олувчида эътирозлар юзага келмади. </w:t>
+        <w:t>ларига ало</w:t>
+      </w:r>
+      <w:r>
+        <w:rPr>
+          <w:rFonts w:ascii="Times New Roman" w:hAnsi="Times New Roman" w:cs="Times New Roman"/>
+          <w:sz w:val="24"/>
+          <w:szCs w:val="24"/>
+          <w:lang w:val="uz-Cyrl-UZ" w:eastAsia="ru-RU"/>
+        </w:rPr>
+        <w:t>қ</w:t>
+      </w:r>
+      <w:r>
+        <w:rPr>
+          <w:rFonts w:ascii="Times New Roman" w:hAnsi="Times New Roman" w:cs="Times New Roman"/>
+          <w:sz w:val="24"/>
+          <w:szCs w:val="24"/>
+          <w:lang w:val="uz-Cyrl-UZ" w:eastAsia="ru-RU"/>
+        </w:rPr>
+        <w:t>адор эмаслиги</w:t>
+      </w:r>
+      <w:r>
+        <w:rPr>
+          <w:rFonts w:ascii="Times New Roman" w:hAnsi="Times New Roman" w:cs="Times New Roman"/>
+          <w:sz w:val="24"/>
+          <w:szCs w:val="24"/>
+          <w:lang w:val="uz-Cyrl-UZ" w:eastAsia="ru-RU"/>
+        </w:rPr>
+        <w:t>ни</w:t>
+      </w:r>
+      <w:r>
+        <w:rPr>
+          <w:rFonts w:ascii="Times New Roman" w:hAnsi="Times New Roman" w:cs="Times New Roman"/>
+          <w:sz w:val="24"/>
+          <w:szCs w:val="24"/>
+          <w:lang w:val="uz-Cyrl-UZ" w:eastAsia="ru-RU"/>
+        </w:rPr>
+        <w:t xml:space="preserve"> кафола</w:t>
+      </w:r>
+      <w:r>
+        <w:rPr>
+          <w:rFonts w:ascii="Times New Roman" w:hAnsi="Times New Roman" w:cs="Times New Roman"/>
+          <w:sz w:val="24"/>
+          <w:szCs w:val="24"/>
+          <w:lang w:val="uz-Cyrl-UZ" w:eastAsia="ru-RU"/>
+        </w:rPr>
+        <w:t>т</w:t>
+      </w:r>
+      <w:r>
+        <w:rPr>
+          <w:rFonts w:ascii="Times New Roman" w:hAnsi="Times New Roman" w:cs="Times New Roman"/>
+          <w:sz w:val="24"/>
+          <w:szCs w:val="24"/>
+          <w:lang w:val="uz-Cyrl-UZ" w:eastAsia="ru-RU"/>
+        </w:rPr>
+        <w:t>лайди</w:t>
+      </w:r>
+      <w:r>
+        <w:rPr>
+          <w:rFonts w:ascii="Times New Roman" w:hAnsi="Times New Roman" w:cs="Times New Roman"/>
+          <w:sz w:val="24"/>
+          <w:szCs w:val="24"/>
+          <w:lang w:val="uz-Cyrl-UZ" w:eastAsia="ru-RU"/>
+        </w:rPr>
+        <w:t>.</w:t>
       </w:r>
     </w:p>
     <w:p>
       <w:pPr>
-        <w:pStyle w:val="NoSpacing"/>
+        <w:pStyle w:val="a5"/>
         <w:ind w:left="476" w:hanging="476"/>
         <w:jc w:val="both"/>
         <w:rPr>
@@ -1664,570 +2106,89 @@
           <w:szCs w:val="24"/>
           <w:lang w:val="uz-Cyrl-UZ" w:eastAsia="ru-RU"/>
         </w:rPr>
-        <w:t>1.</w:t>
-      </w:r>
-      <w:r>
-        <w:rPr>
-          <w:rFonts w:ascii="Times New Roman" w:hAnsi="Times New Roman" w:cs="Times New Roman"/>
-          <w:sz w:val="24"/>
-          <w:szCs w:val="24"/>
-          <w:lang w:val="uz-Cyrl-UZ" w:eastAsia="ru-RU"/>
-        </w:rPr>
-        <w:t>4</w:t>
-      </w:r>
-      <w:r>
-        <w:rPr>
-          <w:rFonts w:ascii="Times New Roman" w:hAnsi="Times New Roman" w:cs="Times New Roman"/>
-          <w:sz w:val="24"/>
-          <w:szCs w:val="24"/>
-          <w:lang w:val="uz-Cyrl-UZ" w:eastAsia="ru-RU"/>
-        </w:rPr>
-        <w:t xml:space="preserve">. </w:t>
-      </w:r>
-      <w:r>
-        <w:rPr>
-          <w:rFonts w:ascii="Times New Roman" w:hAnsi="Times New Roman" w:cs="Times New Roman"/>
-          <w:sz w:val="24"/>
-          <w:szCs w:val="24"/>
-          <w:lang w:val="uz-Cyrl-UZ" w:eastAsia="ru-RU"/>
-        </w:rPr>
-        <w:t xml:space="preserve">Шартнома тузилиш санасида </w:t>
-      </w:r>
-      <w:r>
-        <w:rPr>
-          <w:rFonts w:ascii="Times New Roman" w:hAnsi="Times New Roman" w:cs="Times New Roman"/>
-          <w:sz w:val="24"/>
-          <w:szCs w:val="24"/>
-          <w:lang w:val="uz-Cyrl-UZ" w:eastAsia="ru-RU"/>
-        </w:rPr>
-        <w:t xml:space="preserve">Сотувчи </w:t>
-      </w:r>
-      <w:r>
-        <w:rPr>
-          <w:rFonts w:ascii="Times New Roman" w:hAnsi="Times New Roman" w:cs="Times New Roman"/>
-          <w:sz w:val="24"/>
-          <w:szCs w:val="24"/>
-          <w:lang w:val="uz-Cyrl-UZ" w:eastAsia="ru-RU"/>
-        </w:rPr>
-        <w:t>турар</w:t>
-      </w:r>
-      <w:r>
-        <w:rPr>
-          <w:rFonts w:ascii="Times New Roman" w:hAnsi="Times New Roman" w:cs="Times New Roman"/>
-          <w:sz w:val="24"/>
-          <w:szCs w:val="24"/>
-          <w:lang w:val="uz-Cyrl-UZ" w:eastAsia="ru-RU"/>
-        </w:rPr>
-        <w:t>-</w:t>
-      </w:r>
-      <w:r>
-        <w:rPr>
-          <w:rFonts w:ascii="Times New Roman" w:hAnsi="Times New Roman" w:cs="Times New Roman"/>
-          <w:sz w:val="24"/>
-          <w:szCs w:val="24"/>
-          <w:lang w:val="uz-Cyrl-UZ" w:eastAsia="ru-RU"/>
-        </w:rPr>
-        <w:t>жой</w:t>
-      </w:r>
-      <w:r>
-        <w:rPr>
-          <w:rFonts w:ascii="Times New Roman" w:hAnsi="Times New Roman" w:cs="Times New Roman"/>
-          <w:sz w:val="24"/>
-          <w:szCs w:val="24"/>
-          <w:lang w:val="uz-Cyrl-UZ" w:eastAsia="ru-RU"/>
-        </w:rPr>
-        <w:t>ни</w:t>
-      </w:r>
-      <w:r>
-        <w:rPr>
-          <w:rFonts w:ascii="Times New Roman" w:hAnsi="Times New Roman" w:cs="Times New Roman"/>
-          <w:sz w:val="24"/>
-          <w:szCs w:val="24"/>
-          <w:lang w:val="uz-Cyrl-UZ" w:eastAsia="ru-RU"/>
-        </w:rPr>
-        <w:t xml:space="preserve"> </w:t>
-      </w:r>
-      <w:r>
-        <w:rPr>
-          <w:rFonts w:ascii="Times New Roman" w:hAnsi="Times New Roman" w:cs="Times New Roman"/>
-          <w:sz w:val="24"/>
-          <w:szCs w:val="24"/>
-          <w:lang w:val="uz-Cyrl-UZ" w:eastAsia="ru-RU"/>
-        </w:rPr>
-        <w:t>ҳ</w:t>
-      </w:r>
-      <w:r>
-        <w:rPr>
-          <w:rFonts w:ascii="Times New Roman" w:hAnsi="Times New Roman" w:cs="Times New Roman"/>
-          <w:sz w:val="24"/>
-          <w:szCs w:val="24"/>
-          <w:lang w:val="uz-Cyrl-UZ" w:eastAsia="ru-RU"/>
-        </w:rPr>
-        <w:t>еч кимга берилмаганлиги</w:t>
-      </w:r>
-      <w:r>
-        <w:rPr>
-          <w:rFonts w:ascii="Times New Roman" w:hAnsi="Times New Roman" w:cs="Times New Roman"/>
-          <w:sz w:val="24"/>
-          <w:szCs w:val="24"/>
-          <w:lang w:val="uz-Cyrl-UZ" w:eastAsia="ru-RU"/>
-        </w:rPr>
-        <w:t>ни</w:t>
-      </w:r>
-      <w:r>
-        <w:rPr>
-          <w:rFonts w:ascii="Times New Roman" w:hAnsi="Times New Roman" w:cs="Times New Roman"/>
-          <w:sz w:val="24"/>
-          <w:szCs w:val="24"/>
-          <w:lang w:val="uz-Cyrl-UZ" w:eastAsia="ru-RU"/>
-        </w:rPr>
-        <w:t xml:space="preserve">, гаровга </w:t>
-      </w:r>
-      <w:r>
-        <w:rPr>
-          <w:rFonts w:ascii="Times New Roman" w:hAnsi="Times New Roman" w:cs="Times New Roman"/>
-          <w:sz w:val="24"/>
-          <w:szCs w:val="24"/>
-          <w:lang w:val="uz-Cyrl-UZ" w:eastAsia="ru-RU"/>
-        </w:rPr>
-        <w:t>қў</w:t>
-      </w:r>
-      <w:r>
-        <w:rPr>
-          <w:rFonts w:ascii="Times New Roman" w:hAnsi="Times New Roman" w:cs="Times New Roman"/>
-          <w:sz w:val="24"/>
-          <w:szCs w:val="24"/>
-          <w:lang w:val="uz-Cyrl-UZ" w:eastAsia="ru-RU"/>
-        </w:rPr>
-        <w:t>йилмаганлиги</w:t>
-      </w:r>
-      <w:r>
-        <w:rPr>
-          <w:rFonts w:ascii="Times New Roman" w:hAnsi="Times New Roman" w:cs="Times New Roman"/>
-          <w:sz w:val="24"/>
-          <w:szCs w:val="24"/>
-          <w:lang w:val="uz-Cyrl-UZ" w:eastAsia="ru-RU"/>
-        </w:rPr>
-        <w:t>ни</w:t>
-      </w:r>
-      <w:r>
-        <w:rPr>
-          <w:rFonts w:ascii="Times New Roman" w:hAnsi="Times New Roman" w:cs="Times New Roman"/>
-          <w:sz w:val="24"/>
-          <w:szCs w:val="24"/>
-          <w:lang w:val="uz-Cyrl-UZ" w:eastAsia="ru-RU"/>
-        </w:rPr>
-        <w:t>,</w:t>
-      </w:r>
-      <w:r>
-        <w:rPr>
-          <w:rFonts w:ascii="Times New Roman" w:hAnsi="Times New Roman" w:cs="Times New Roman"/>
-          <w:sz w:val="24"/>
-          <w:szCs w:val="24"/>
-          <w:lang w:val="uz-Cyrl-UZ" w:eastAsia="ru-RU"/>
-        </w:rPr>
-        <w:t xml:space="preserve"> </w:t>
-      </w:r>
-      <w:r>
-        <w:rPr>
-          <w:rFonts w:ascii="Times New Roman" w:hAnsi="Times New Roman" w:cs="Times New Roman"/>
-          <w:sz w:val="24"/>
-          <w:szCs w:val="24"/>
-          <w:lang w:val="uz-Cyrl-UZ" w:eastAsia="ru-RU"/>
-        </w:rPr>
-        <w:t>низоли</w:t>
-      </w:r>
-      <w:r>
-        <w:rPr>
-          <w:rFonts w:ascii="Times New Roman" w:hAnsi="Times New Roman" w:cs="Times New Roman"/>
-          <w:sz w:val="24"/>
-          <w:szCs w:val="24"/>
-          <w:lang w:val="uz-Cyrl-UZ" w:eastAsia="ru-RU"/>
-        </w:rPr>
-        <w:t xml:space="preserve"> </w:t>
-      </w:r>
-      <w:r>
-        <w:rPr>
-          <w:rFonts w:ascii="Times New Roman" w:hAnsi="Times New Roman" w:cs="Times New Roman"/>
-          <w:sz w:val="24"/>
-          <w:szCs w:val="24"/>
-          <w:lang w:val="uz-Cyrl-UZ" w:eastAsia="ru-RU"/>
-        </w:rPr>
-        <w:t>ҳ</w:t>
-      </w:r>
-      <w:r>
-        <w:rPr>
-          <w:rFonts w:ascii="Times New Roman" w:hAnsi="Times New Roman" w:cs="Times New Roman"/>
-          <w:sz w:val="24"/>
-          <w:szCs w:val="24"/>
-          <w:lang w:val="uz-Cyrl-UZ" w:eastAsia="ru-RU"/>
-        </w:rPr>
-        <w:t>олатда эмаслиги</w:t>
-      </w:r>
-      <w:r>
-        <w:rPr>
-          <w:rFonts w:ascii="Times New Roman" w:hAnsi="Times New Roman" w:cs="Times New Roman"/>
-          <w:sz w:val="24"/>
-          <w:szCs w:val="24"/>
-          <w:lang w:val="uz-Cyrl-UZ" w:eastAsia="ru-RU"/>
-        </w:rPr>
-        <w:t>ни</w:t>
-      </w:r>
-      <w:r>
-        <w:rPr>
-          <w:rFonts w:ascii="Times New Roman" w:hAnsi="Times New Roman" w:cs="Times New Roman"/>
-          <w:sz w:val="24"/>
-          <w:szCs w:val="24"/>
-          <w:lang w:val="uz-Cyrl-UZ" w:eastAsia="ru-RU"/>
-        </w:rPr>
-        <w:t>,</w:t>
-      </w:r>
-      <w:r>
-        <w:rPr>
-          <w:rFonts w:ascii="Times New Roman" w:hAnsi="Times New Roman" w:cs="Times New Roman"/>
-          <w:sz w:val="24"/>
-          <w:szCs w:val="24"/>
-          <w:lang w:val="uz-Cyrl-UZ" w:eastAsia="ru-RU"/>
-        </w:rPr>
-        <w:t xml:space="preserve"> </w:t>
-      </w:r>
-      <w:r>
-        <w:rPr>
-          <w:rFonts w:ascii="Times New Roman" w:hAnsi="Times New Roman" w:cs="Times New Roman"/>
-          <w:sz w:val="24"/>
-          <w:szCs w:val="24"/>
-          <w:lang w:val="uz-Cyrl-UZ" w:eastAsia="ru-RU"/>
-        </w:rPr>
-        <w:t>ижарага</w:t>
-      </w:r>
-      <w:r>
-        <w:rPr>
-          <w:rFonts w:ascii="Times New Roman" w:hAnsi="Times New Roman" w:cs="Times New Roman"/>
-          <w:sz w:val="24"/>
-          <w:szCs w:val="24"/>
-          <w:lang w:val="uz-Cyrl-UZ" w:eastAsia="ru-RU"/>
-        </w:rPr>
-        <w:t xml:space="preserve"> ёки</w:t>
-      </w:r>
-      <w:r>
-        <w:rPr>
-          <w:rFonts w:ascii="Times New Roman" w:hAnsi="Times New Roman" w:cs="Times New Roman"/>
-          <w:sz w:val="24"/>
-          <w:szCs w:val="24"/>
-          <w:lang w:val="uz-Cyrl-UZ" w:eastAsia="ru-RU"/>
-        </w:rPr>
-        <w:t xml:space="preserve"> ишончли бош</w:t>
-      </w:r>
-      <w:r>
-        <w:rPr>
-          <w:rFonts w:ascii="Times New Roman" w:hAnsi="Times New Roman" w:cs="Times New Roman"/>
-          <w:sz w:val="24"/>
-          <w:szCs w:val="24"/>
-          <w:lang w:val="uz-Cyrl-UZ" w:eastAsia="ru-RU"/>
-        </w:rPr>
-        <w:t>қ</w:t>
-      </w:r>
-      <w:r>
-        <w:rPr>
-          <w:rFonts w:ascii="Times New Roman" w:hAnsi="Times New Roman" w:cs="Times New Roman"/>
-          <w:sz w:val="24"/>
-          <w:szCs w:val="24"/>
-          <w:lang w:val="uz-Cyrl-UZ" w:eastAsia="ru-RU"/>
-        </w:rPr>
-        <w:t>арувга берилмаганлиги</w:t>
-      </w:r>
-      <w:r>
-        <w:rPr>
-          <w:rFonts w:ascii="Times New Roman" w:hAnsi="Times New Roman" w:cs="Times New Roman"/>
-          <w:sz w:val="24"/>
-          <w:szCs w:val="24"/>
-          <w:lang w:val="uz-Cyrl-UZ" w:eastAsia="ru-RU"/>
-        </w:rPr>
-        <w:t>ни,</w:t>
-      </w:r>
-      <w:r>
-        <w:rPr>
-          <w:rFonts w:ascii="Times New Roman" w:hAnsi="Times New Roman" w:cs="Times New Roman"/>
-          <w:sz w:val="24"/>
-          <w:szCs w:val="24"/>
-          <w:lang w:val="uz-Cyrl-UZ" w:eastAsia="ru-RU"/>
-        </w:rPr>
-        <w:t xml:space="preserve"> </w:t>
-      </w:r>
-      <w:r>
-        <w:rPr>
-          <w:rFonts w:ascii="Times New Roman" w:hAnsi="Times New Roman" w:cs="Times New Roman"/>
-          <w:sz w:val="24"/>
-          <w:szCs w:val="24"/>
-          <w:lang w:val="uz-Cyrl-UZ" w:eastAsia="ru-RU"/>
-        </w:rPr>
-        <w:t>юридик шахслар устав капиталига хисса сифатида берилмаганлиги</w:t>
-      </w:r>
-      <w:r>
-        <w:rPr>
-          <w:rFonts w:ascii="Times New Roman" w:hAnsi="Times New Roman" w:cs="Times New Roman"/>
-          <w:sz w:val="24"/>
-          <w:szCs w:val="24"/>
-          <w:lang w:val="uz-Cyrl-UZ" w:eastAsia="ru-RU"/>
-        </w:rPr>
-        <w:t>ни</w:t>
-      </w:r>
-      <w:r>
-        <w:rPr>
-          <w:rFonts w:ascii="Times New Roman" w:hAnsi="Times New Roman" w:cs="Times New Roman"/>
-          <w:sz w:val="24"/>
-          <w:szCs w:val="24"/>
-          <w:lang w:val="uz-Cyrl-UZ" w:eastAsia="ru-RU"/>
-        </w:rPr>
-        <w:t xml:space="preserve">, </w:t>
-      </w:r>
-      <w:r>
-        <w:rPr>
-          <w:rFonts w:ascii="Times New Roman" w:hAnsi="Times New Roman" w:cs="Times New Roman"/>
-          <w:sz w:val="24"/>
-          <w:szCs w:val="24"/>
-          <w:lang w:val="uz-Cyrl-UZ" w:eastAsia="ru-RU"/>
-        </w:rPr>
-        <w:t>учинчи шахслар</w:t>
-      </w:r>
-      <w:r>
-        <w:rPr>
-          <w:rFonts w:ascii="Times New Roman" w:hAnsi="Times New Roman" w:cs="Times New Roman"/>
-          <w:sz w:val="24"/>
-          <w:szCs w:val="24"/>
-          <w:lang w:val="uz-Cyrl-UZ" w:eastAsia="ru-RU"/>
-        </w:rPr>
-        <w:t>нинг</w:t>
-      </w:r>
-      <w:r>
-        <w:rPr>
-          <w:rFonts w:ascii="Times New Roman" w:hAnsi="Times New Roman" w:cs="Times New Roman"/>
-          <w:sz w:val="24"/>
-          <w:szCs w:val="24"/>
-          <w:lang w:val="uz-Cyrl-UZ" w:eastAsia="ru-RU"/>
-        </w:rPr>
-        <w:t xml:space="preserve"> мулкий </w:t>
-      </w:r>
-      <w:r>
-        <w:rPr>
-          <w:rFonts w:ascii="Times New Roman" w:hAnsi="Times New Roman" w:cs="Times New Roman"/>
-          <w:sz w:val="24"/>
-          <w:szCs w:val="24"/>
-          <w:lang w:val="uz-Cyrl-UZ" w:eastAsia="ru-RU"/>
-        </w:rPr>
-        <w:t>ҳ</w:t>
-      </w:r>
-      <w:r>
-        <w:rPr>
-          <w:rFonts w:ascii="Times New Roman" w:hAnsi="Times New Roman" w:cs="Times New Roman"/>
-          <w:sz w:val="24"/>
-          <w:szCs w:val="24"/>
-          <w:lang w:val="uz-Cyrl-UZ" w:eastAsia="ru-RU"/>
-        </w:rPr>
-        <w:t>у</w:t>
-      </w:r>
-      <w:r>
-        <w:rPr>
-          <w:rFonts w:ascii="Times New Roman" w:hAnsi="Times New Roman" w:cs="Times New Roman"/>
-          <w:sz w:val="24"/>
-          <w:szCs w:val="24"/>
-          <w:lang w:val="uz-Cyrl-UZ" w:eastAsia="ru-RU"/>
-        </w:rPr>
-        <w:t>қ</w:t>
-      </w:r>
-      <w:r>
-        <w:rPr>
-          <w:rFonts w:ascii="Times New Roman" w:hAnsi="Times New Roman" w:cs="Times New Roman"/>
-          <w:sz w:val="24"/>
-          <w:szCs w:val="24"/>
-          <w:lang w:val="uz-Cyrl-UZ" w:eastAsia="ru-RU"/>
-        </w:rPr>
-        <w:t>у</w:t>
-      </w:r>
-      <w:r>
-        <w:rPr>
-          <w:rFonts w:ascii="Times New Roman" w:hAnsi="Times New Roman" w:cs="Times New Roman"/>
-          <w:sz w:val="24"/>
-          <w:szCs w:val="24"/>
-          <w:lang w:val="uz-Cyrl-UZ" w:eastAsia="ru-RU"/>
-        </w:rPr>
-        <w:t>қ</w:t>
-      </w:r>
-      <w:r>
-        <w:rPr>
-          <w:rFonts w:ascii="Times New Roman" w:hAnsi="Times New Roman" w:cs="Times New Roman"/>
-          <w:sz w:val="24"/>
-          <w:szCs w:val="24"/>
-          <w:lang w:val="uz-Cyrl-UZ" w:eastAsia="ru-RU"/>
-        </w:rPr>
-        <w:t>ларига ало</w:t>
-      </w:r>
-      <w:r>
-        <w:rPr>
-          <w:rFonts w:ascii="Times New Roman" w:hAnsi="Times New Roman" w:cs="Times New Roman"/>
-          <w:sz w:val="24"/>
-          <w:szCs w:val="24"/>
-          <w:lang w:val="uz-Cyrl-UZ" w:eastAsia="ru-RU"/>
-        </w:rPr>
-        <w:t>қ</w:t>
-      </w:r>
-      <w:r>
-        <w:rPr>
-          <w:rFonts w:ascii="Times New Roman" w:hAnsi="Times New Roman" w:cs="Times New Roman"/>
-          <w:sz w:val="24"/>
-          <w:szCs w:val="24"/>
-          <w:lang w:val="uz-Cyrl-UZ" w:eastAsia="ru-RU"/>
-        </w:rPr>
-        <w:t>адор эмаслиги</w:t>
-      </w:r>
-      <w:r>
-        <w:rPr>
-          <w:rFonts w:ascii="Times New Roman" w:hAnsi="Times New Roman" w:cs="Times New Roman"/>
-          <w:sz w:val="24"/>
-          <w:szCs w:val="24"/>
-          <w:lang w:val="uz-Cyrl-UZ" w:eastAsia="ru-RU"/>
-        </w:rPr>
-        <w:t>ни</w:t>
-      </w:r>
-      <w:r>
-        <w:rPr>
-          <w:rFonts w:ascii="Times New Roman" w:hAnsi="Times New Roman" w:cs="Times New Roman"/>
-          <w:sz w:val="24"/>
-          <w:szCs w:val="24"/>
-          <w:lang w:val="uz-Cyrl-UZ" w:eastAsia="ru-RU"/>
-        </w:rPr>
-        <w:t xml:space="preserve"> кафола</w:t>
-      </w:r>
-      <w:r>
-        <w:rPr>
-          <w:rFonts w:ascii="Times New Roman" w:hAnsi="Times New Roman" w:cs="Times New Roman"/>
-          <w:sz w:val="24"/>
-          <w:szCs w:val="24"/>
-          <w:lang w:val="uz-Cyrl-UZ" w:eastAsia="ru-RU"/>
-        </w:rPr>
-        <w:t>т</w:t>
-      </w:r>
-      <w:r>
-        <w:rPr>
-          <w:rFonts w:ascii="Times New Roman" w:hAnsi="Times New Roman" w:cs="Times New Roman"/>
-          <w:sz w:val="24"/>
-          <w:szCs w:val="24"/>
-          <w:lang w:val="uz-Cyrl-UZ" w:eastAsia="ru-RU"/>
-        </w:rPr>
-        <w:t>лайди</w:t>
-      </w:r>
-      <w:r>
-        <w:rPr>
-          <w:rFonts w:ascii="Times New Roman" w:hAnsi="Times New Roman" w:cs="Times New Roman"/>
-          <w:sz w:val="24"/>
-          <w:szCs w:val="24"/>
-          <w:lang w:val="uz-Cyrl-UZ" w:eastAsia="ru-RU"/>
-        </w:rPr>
-        <w:t>.</w:t>
+        <w:t xml:space="preserve">1.5. Сотувчи шартнома тузиш санасида ушбу турар-жой билан боғлиқ бўлган солиқлар ва коммунал тўловлардан қарздорлик мавжуд эмаслигини кафолатлайди. </w:t>
       </w:r>
     </w:p>
     <w:p>
       <w:pPr>
-        <w:pStyle w:val="NoSpacing"/>
-        <w:ind w:left="476" w:hanging="476"/>
-        <w:jc w:val="both"/>
-        <w:rPr>
-          <w:rFonts w:ascii="Times New Roman" w:hAnsi="Times New Roman" w:cs="Times New Roman"/>
-          <w:sz w:val="24"/>
-          <w:szCs w:val="24"/>
-          <w:lang w:val="uz-Cyrl-UZ" w:eastAsia="ru-RU"/>
-        </w:rPr>
-      </w:pPr>
-      <w:r>
-        <w:rPr>
-          <w:rFonts w:ascii="Times New Roman" w:hAnsi="Times New Roman" w:cs="Times New Roman"/>
-          <w:sz w:val="24"/>
-          <w:szCs w:val="24"/>
-          <w:lang w:val="uz-Cyrl-UZ" w:eastAsia="ru-RU"/>
-        </w:rPr>
-        <w:t xml:space="preserve">1.5. Сотувчи шартнома тузиш санасида ушбу турар-жой билан боғлиқ бўлган солиқлар ва коммунал тўловлардан қарздорлик мавжуд эмаслигини кафолатлайди. </w:t>
-      </w:r>
+        <w:pStyle w:val="a5"/>
+        <w:rPr>
+          <w:rFonts w:ascii="Times New Roman" w:hAnsi="Times New Roman" w:cs="Times New Roman"/>
+          <w:sz w:val="24"/>
+          <w:szCs w:val="24"/>
+          <w:lang w:val="uz-Cyrl-UZ" w:eastAsia="ru-RU"/>
+        </w:rPr>
+      </w:pPr>
     </w:p>
     <w:p>
       <w:pPr>
-        <w:pStyle w:val="NoSpacing"/>
-        <w:rPr>
-          <w:rFonts w:ascii="Times New Roman" w:hAnsi="Times New Roman" w:cs="Times New Roman"/>
-          <w:sz w:val="24"/>
-          <w:szCs w:val="24"/>
-          <w:lang w:val="uz-Cyrl-UZ" w:eastAsia="ru-RU"/>
-        </w:rPr>
-      </w:pPr>
+        <w:pStyle w:val="a5"/>
+        <w:jc w:val="center"/>
+        <w:rPr>
+          <w:rFonts w:ascii="Times New Roman" w:hAnsi="Times New Roman" w:cs="Times New Roman"/>
+          <w:b/>
+          <w:sz w:val="24"/>
+          <w:szCs w:val="24"/>
+          <w:lang w:eastAsia="ru-RU"/>
+        </w:rPr>
+      </w:pPr>
+      <w:r>
+        <w:rPr>
+          <w:rFonts w:ascii="Times New Roman" w:hAnsi="Times New Roman" w:cs="Times New Roman"/>
+          <w:b/>
+          <w:sz w:val="24"/>
+          <w:szCs w:val="24"/>
+          <w:lang w:eastAsia="ru-RU"/>
+        </w:rPr>
+        <w:t xml:space="preserve">2. </w:t>
+      </w:r>
+      <w:r>
+        <w:rPr>
+          <w:rFonts w:ascii="Times New Roman" w:hAnsi="Times New Roman" w:cs="Times New Roman"/>
+          <w:b/>
+          <w:sz w:val="24"/>
+          <w:szCs w:val="24"/>
+          <w:lang w:eastAsia="ru-RU"/>
+        </w:rPr>
+        <w:t xml:space="preserve">ШАРТНОМА СУММАСИ ВА </w:t>
+      </w:r>
+      <w:r>
+        <w:rPr>
+          <w:rFonts w:ascii="Times New Roman" w:hAnsi="Times New Roman" w:cs="Times New Roman"/>
+          <w:b/>
+          <w:sz w:val="24"/>
+          <w:szCs w:val="24"/>
+          <w:lang w:val="uz-Cyrl-UZ" w:eastAsia="ru-RU"/>
+        </w:rPr>
+        <w:t>Ҳ</w:t>
+      </w:r>
+      <w:r>
+        <w:rPr>
+          <w:rFonts w:ascii="Times New Roman" w:hAnsi="Times New Roman" w:cs="Times New Roman"/>
+          <w:b/>
+          <w:sz w:val="24"/>
+          <w:szCs w:val="24"/>
+          <w:lang w:eastAsia="ru-RU"/>
+        </w:rPr>
+        <w:t>ИСОБ-КИТОБ ТАРТИБИ</w:t>
+      </w:r>
     </w:p>
     <w:p>
       <w:pPr>
-        <w:pStyle w:val="NoSpacing"/>
+        <w:pStyle w:val="a5"/>
         <w:jc w:val="center"/>
         <w:rPr>
           <w:rFonts w:ascii="Times New Roman" w:hAnsi="Times New Roman" w:cs="Times New Roman"/>
           <w:b/>
           <w:sz w:val="24"/>
           <w:szCs w:val="24"/>
-          <w:lang w:eastAsia="ru-RU"/>
-        </w:rPr>
-      </w:pPr>
-      <w:r>
-        <w:rPr>
-          <w:rFonts w:ascii="Times New Roman" w:hAnsi="Times New Roman" w:cs="Times New Roman"/>
-          <w:b/>
-          <w:sz w:val="24"/>
-          <w:szCs w:val="24"/>
-          <w:lang w:eastAsia="ru-RU"/>
-        </w:rPr>
-        <w:t xml:space="preserve">2. </w:t>
-      </w:r>
-      <w:r>
-        <w:rPr>
-          <w:rFonts w:ascii="Times New Roman" w:hAnsi="Times New Roman" w:cs="Times New Roman"/>
-          <w:b/>
-          <w:sz w:val="24"/>
-          <w:szCs w:val="24"/>
-          <w:lang w:eastAsia="ru-RU"/>
-        </w:rPr>
-        <w:t xml:space="preserve">ШАРТНОМА СУММАСИ ВА </w:t>
-      </w:r>
-      <w:r>
-        <w:rPr>
-          <w:rFonts w:ascii="Times New Roman" w:hAnsi="Times New Roman" w:cs="Times New Roman"/>
-          <w:b/>
-          <w:sz w:val="24"/>
-          <w:szCs w:val="24"/>
-          <w:lang w:val="uz-Cyrl-UZ" w:eastAsia="ru-RU"/>
-        </w:rPr>
-        <w:t>Ҳ</w:t>
-      </w:r>
-      <w:r>
-        <w:rPr>
-          <w:rFonts w:ascii="Times New Roman" w:hAnsi="Times New Roman" w:cs="Times New Roman"/>
-          <w:b/>
-          <w:sz w:val="24"/>
-          <w:szCs w:val="24"/>
-          <w:lang w:eastAsia="ru-RU"/>
-        </w:rPr>
-        <w:t>ИСОБ-КИТОБ ТАРТИБИ</w:t>
-      </w:r>
+          <w:lang w:val="uz-Cyrl-UZ" w:eastAsia="ru-RU"/>
+        </w:rPr>
+      </w:pPr>
     </w:p>
     <w:p>
       <w:pPr>
-        <w:pStyle w:val="NoSpacing"/>
-        <w:jc w:val="center"/>
-        <w:rPr>
-          <w:rFonts w:ascii="Times New Roman" w:hAnsi="Times New Roman" w:cs="Times New Roman"/>
-          <w:b/>
-          <w:sz w:val="24"/>
-          <w:szCs w:val="24"/>
-          <w:lang w:val="uz-Cyrl-UZ" w:eastAsia="ru-RU"/>
-        </w:rPr>
-      </w:pPr>
-    </w:p>
-    <w:p>
-      <w:pPr>
-        <w:pStyle w:val="NoSpacing"/>
+        <w:pStyle w:val="a5"/>
         <w:ind w:left="490" w:hanging="490"/>
         <w:jc w:val="both"/>
         <w:rPr>
@@ -2489,7 +2450,7 @@
     </w:p>
     <w:p>
       <w:pPr>
-        <w:pStyle w:val="NoSpacing"/>
+        <w:pStyle w:val="a5"/>
         <w:ind w:left="490" w:hanging="490"/>
         <w:jc w:val="both"/>
         <w:rPr>
@@ -2664,7 +2625,7 @@
     </w:p>
     <w:p>
       <w:pPr>
-        <w:pStyle w:val="NoSpacing"/>
+        <w:pStyle w:val="a5"/>
         <w:rPr>
           <w:rFonts w:ascii="Times New Roman" w:hAnsi="Times New Roman" w:cs="Times New Roman"/>
           <w:sz w:val="24"/>
@@ -2675,7 +2636,7 @@
     </w:p>
     <w:p>
       <w:pPr>
-        <w:pStyle w:val="NoSpacing"/>
+        <w:pStyle w:val="a5"/>
         <w:numPr>
           <w:ilvl w:val="0"/>
           <w:numId w:val="2"/>
@@ -2802,7 +2763,7 @@
     </w:p>
     <w:p>
       <w:pPr>
-        <w:pStyle w:val="NoSpacing"/>
+        <w:pStyle w:val="a5"/>
         <w:ind w:left="720"/>
         <w:rPr>
           <w:rFonts w:ascii="Times New Roman" w:hAnsi="Times New Roman" w:cs="Times New Roman"/>
@@ -2815,7 +2776,7 @@
     </w:p>
     <w:p>
       <w:pPr>
-        <w:pStyle w:val="NoSpacing"/>
+        <w:pStyle w:val="a5"/>
         <w:ind w:left="476" w:hanging="476"/>
         <w:rPr>
           <w:rFonts w:ascii="Times New Roman" w:hAnsi="Times New Roman" w:cs="Times New Roman"/>
@@ -2944,7 +2905,7 @@
     </w:p>
     <w:p>
       <w:pPr>
-        <w:pStyle w:val="NoSpacing"/>
+        <w:pStyle w:val="a5"/>
         <w:ind w:left="476" w:hanging="476"/>
         <w:rPr>
           <w:rFonts w:ascii="Times New Roman" w:hAnsi="Times New Roman" w:cs="Times New Roman"/>
@@ -2956,7 +2917,7 @@
     </w:p>
     <w:p>
       <w:pPr>
-        <w:pStyle w:val="NoSpacing"/>
+        <w:pStyle w:val="a5"/>
         <w:ind w:left="476" w:hanging="476"/>
         <w:rPr>
           <w:rFonts w:ascii="Times New Roman" w:hAnsi="Times New Roman" w:cs="Times New Roman"/>
@@ -2968,7 +2929,7 @@
     </w:p>
     <w:p>
       <w:pPr>
-        <w:pStyle w:val="NoSpacing"/>
+        <w:pStyle w:val="a5"/>
         <w:ind w:left="476" w:hanging="476"/>
         <w:rPr>
           <w:rFonts w:ascii="Times New Roman" w:hAnsi="Times New Roman" w:cs="Times New Roman"/>
@@ -2980,7 +2941,7 @@
     </w:p>
     <w:p>
       <w:pPr>
-        <w:pStyle w:val="NoSpacing"/>
+        <w:pStyle w:val="a5"/>
         <w:ind w:left="476" w:hanging="476"/>
         <w:rPr>
           <w:rFonts w:ascii="Times New Roman" w:hAnsi="Times New Roman" w:cs="Times New Roman"/>
@@ -2992,7 +2953,7 @@
     </w:p>
     <w:p>
       <w:pPr>
-        <w:pStyle w:val="NoSpacing"/>
+        <w:pStyle w:val="a5"/>
         <w:ind w:left="476" w:hanging="476"/>
         <w:rPr>
           <w:rFonts w:ascii="Times New Roman" w:hAnsi="Times New Roman" w:cs="Times New Roman"/>
@@ -3004,7 +2965,7 @@
     </w:p>
     <w:p>
       <w:pPr>
-        <w:pStyle w:val="NoSpacing"/>
+        <w:pStyle w:val="a5"/>
         <w:ind w:left="476" w:hanging="476"/>
         <w:jc w:val="both"/>
         <w:rPr>
@@ -3027,7 +2988,7 @@
     </w:p>
     <w:p>
       <w:pPr>
-        <w:pStyle w:val="NoSpacing"/>
+        <w:pStyle w:val="a5"/>
         <w:ind w:left="476" w:hanging="476"/>
         <w:jc w:val="both"/>
         <w:rPr>
@@ -3076,7 +3037,7 @@
     </w:p>
     <w:p>
       <w:pPr>
-        <w:pStyle w:val="NoSpacing"/>
+        <w:pStyle w:val="a5"/>
         <w:ind w:left="476" w:hanging="476"/>
         <w:jc w:val="both"/>
         <w:rPr>
@@ -3098,7 +3059,7 @@
     </w:p>
     <w:p>
       <w:pPr>
-        <w:pStyle w:val="NoSpacing"/>
+        <w:pStyle w:val="a5"/>
         <w:rPr>
           <w:rFonts w:ascii="Times New Roman" w:hAnsi="Times New Roman" w:cs="Times New Roman"/>
           <w:sz w:val="24"/>
@@ -3109,7 +3070,7 @@
     </w:p>
     <w:p>
       <w:pPr>
-        <w:pStyle w:val="NoSpacing"/>
+        <w:pStyle w:val="a5"/>
         <w:jc w:val="center"/>
         <w:rPr>
           <w:rFonts w:ascii="Times New Roman" w:hAnsi="Times New Roman" w:cs="Times New Roman"/>
@@ -3192,7 +3153,7 @@
     </w:p>
     <w:p>
       <w:pPr>
-        <w:pStyle w:val="NoSpacing"/>
+        <w:pStyle w:val="a5"/>
         <w:jc w:val="center"/>
         <w:rPr>
           <w:rFonts w:ascii="Times New Roman" w:hAnsi="Times New Roman" w:cs="Times New Roman"/>
@@ -3205,7 +3166,7 @@
     </w:p>
     <w:p>
       <w:pPr>
-        <w:pStyle w:val="NoSpacing"/>
+        <w:pStyle w:val="a5"/>
         <w:ind w:left="490" w:hanging="490"/>
         <w:jc w:val="both"/>
         <w:rPr>
@@ -3452,7 +3413,7 @@
     </w:p>
     <w:p>
       <w:pPr>
-        <w:pStyle w:val="NoSpacing"/>
+        <w:pStyle w:val="a5"/>
         <w:ind w:left="490" w:hanging="490"/>
         <w:jc w:val="both"/>
         <w:rPr>
@@ -3474,7 +3435,7 @@
     </w:p>
     <w:p>
       <w:pPr>
-        <w:pStyle w:val="NoSpacing"/>
+        <w:pStyle w:val="a5"/>
         <w:ind w:left="490" w:hanging="490"/>
         <w:rPr>
           <w:rFonts w:ascii="Times New Roman" w:hAnsi="Times New Roman" w:cs="Times New Roman"/>
@@ -3486,7 +3447,7 @@
     </w:p>
     <w:p>
       <w:pPr>
-        <w:pStyle w:val="NoSpacing"/>
+        <w:pStyle w:val="a5"/>
         <w:numPr>
           <w:ilvl w:val="0"/>
           <w:numId w:val="4"/>
@@ -3512,7 +3473,7 @@
     </w:p>
     <w:p>
       <w:pPr>
-        <w:pStyle w:val="NoSpacing"/>
+        <w:pStyle w:val="a5"/>
         <w:spacing w:line="288" w:lineRule="auto"/>
         <w:ind w:left="720"/>
         <w:rPr>
@@ -3525,7 +3486,7 @@
     </w:p>
     <w:p>
       <w:pPr>
-        <w:pStyle w:val="NoSpacing"/>
+        <w:pStyle w:val="a5"/>
         <w:numPr>
           <w:ilvl w:val="1"/>
           <w:numId w:val="5"/>
@@ -3641,7 +3602,7 @@
     </w:p>
     <w:p>
       <w:pPr>
-        <w:pStyle w:val="NoSpacing"/>
+        <w:pStyle w:val="a5"/>
         <w:jc w:val="center"/>
         <w:rPr>
           <w:rFonts w:ascii="Times New Roman" w:hAnsi="Times New Roman" w:cs="Times New Roman"/>
@@ -3654,7 +3615,7 @@
     </w:p>
     <w:p>
       <w:pPr>
-        <w:pStyle w:val="NoSpacing"/>
+        <w:pStyle w:val="a5"/>
         <w:jc w:val="center"/>
         <w:rPr>
           <w:rFonts w:ascii="Times New Roman" w:hAnsi="Times New Roman" w:cs="Times New Roman"/>
@@ -3707,7 +3668,7 @@
     </w:p>
     <w:p>
       <w:pPr>
-        <w:pStyle w:val="NoSpacing"/>
+        <w:pStyle w:val="a5"/>
         <w:jc w:val="center"/>
         <w:rPr>
           <w:rFonts w:ascii="Times New Roman" w:hAnsi="Times New Roman" w:cs="Times New Roman"/>
@@ -3720,7 +3681,7 @@
     </w:p>
     <w:p>
       <w:pPr>
-        <w:pStyle w:val="NoSpacing"/>
+        <w:pStyle w:val="a5"/>
         <w:ind w:left="420" w:hanging="420"/>
         <w:jc w:val="both"/>
         <w:rPr>
@@ -4075,7 +4036,7 @@
     </w:p>
     <w:p>
       <w:pPr>
-        <w:pStyle w:val="NoSpacing"/>
+        <w:pStyle w:val="a5"/>
         <w:ind w:left="420" w:hanging="420"/>
         <w:jc w:val="both"/>
         <w:rPr>
@@ -4133,7 +4094,7 @@
     </w:p>
     <w:p>
       <w:pPr>
-        <w:pStyle w:val="NoSpacing"/>
+        <w:pStyle w:val="a5"/>
         <w:ind w:left="420" w:hanging="420"/>
         <w:jc w:val="both"/>
         <w:rPr>
@@ -4236,7 +4197,7 @@
     </w:p>
     <w:p>
       <w:pPr>
-        <w:pStyle w:val="NoSpacing"/>
+        <w:pStyle w:val="a5"/>
         <w:ind w:left="420" w:hanging="420"/>
         <w:jc w:val="both"/>
         <w:rPr>
@@ -4249,7 +4210,7 @@
     </w:p>
     <w:p>
       <w:pPr>
-        <w:pStyle w:val="NoSpacing"/>
+        <w:pStyle w:val="a5"/>
         <w:ind w:left="720"/>
         <w:jc w:val="center"/>
         <w:rPr>
@@ -4293,7 +4254,7 @@
     </w:p>
     <w:p>
       <w:pPr>
-        <w:pStyle w:val="NoSpacing"/>
+        <w:pStyle w:val="a5"/>
         <w:ind w:left="720"/>
         <w:rPr>
           <w:rFonts w:ascii="Times New Roman" w:hAnsi="Times New Roman" w:cs="Times New Roman"/>
@@ -4379,7 +4340,7 @@
                           <w:txbxContent>
                             <w:p>
                               <w:pPr>
-                                <w:pStyle w:val="NoSpacing"/>
+                                <w:pStyle w:val="a5"/>
                                 <w:jc w:val="center"/>
                                 <w:rPr>
                                   <w:rFonts w:ascii="Century" w:hAnsi="Century"/>
@@ -4414,7 +4375,7 @@
                             </w:p>
                             <w:p>
                               <w:pPr>
-                                <w:pStyle w:val="NoSpacing"/>
+                                <w:pStyle w:val="a5"/>
                                 <w:jc w:val="center"/>
                                 <w:rPr>
                                   <w:rFonts w:ascii="Century" w:hAnsi="Century"/>
@@ -4426,7 +4387,7 @@
                             </w:p>
                             <w:p>
                               <w:pPr>
-                                <w:pStyle w:val="NoSpacing"/>
+                                <w:pStyle w:val="a5"/>
                                 <w:jc w:val="center"/>
                                 <w:rPr>
                                   <w:rFonts w:ascii="Century" w:hAnsi="Century"/>
@@ -4438,7 +4399,7 @@
                             </w:p>
                             <w:p>
                               <w:pPr>
-                                <w:pStyle w:val="NoSpacing"/>
+                                <w:pStyle w:val="a5"/>
                                 <w:spacing w:line="360" w:lineRule="auto"/>
                                 <w:rPr>
                                   <w:rFonts w:ascii="Bookman Old Style" w:hAnsi="Bookman Old Style"/>
@@ -4497,7 +4458,7 @@
                             </w:p>
                             <w:p>
                               <w:pPr>
-                                <w:pStyle w:val="NoSpacing"/>
+                                <w:pStyle w:val="a5"/>
                                 <w:spacing w:line="360" w:lineRule="auto"/>
                                 <w:rPr>
                                   <w:rFonts w:ascii="Century" w:hAnsi="Century"/>
@@ -4541,7 +4502,7 @@
                             </w:p>
                             <w:p>
                               <w:pPr>
-                                <w:pStyle w:val="NoSpacing"/>
+                                <w:pStyle w:val="a5"/>
                                 <w:spacing w:line="360" w:lineRule="auto"/>
                                 <w:rPr>
                                   <w:rFonts w:ascii="Century" w:hAnsi="Century"/>
@@ -4643,7 +4604,7 @@
                             </w:p>
                             <w:p>
                               <w:pPr>
-                                <w:pStyle w:val="NoSpacing"/>
+                                <w:pStyle w:val="a5"/>
                                 <w:spacing w:line="360" w:lineRule="auto"/>
                                 <w:rPr>
                                   <w:rFonts w:ascii="Century" w:hAnsi="Century"/>
@@ -4679,7 +4640,7 @@
                             </w:p>
                             <w:p>
                               <w:pPr>
-                                <w:pStyle w:val="NoSpacing"/>
+                                <w:pStyle w:val="a5"/>
                                 <w:spacing w:line="360" w:lineRule="auto"/>
                                 <w:rPr>
                                   <w:rFonts w:ascii="Century" w:hAnsi="Century"/>
@@ -4725,7 +4686,7 @@
                             </w:p>
                             <w:p>
                               <w:pPr>
-                                <w:pStyle w:val="NoSpacing"/>
+                                <w:pStyle w:val="a5"/>
                                 <w:spacing w:line="360" w:lineRule="auto"/>
                                 <w:rPr>
                                   <w:rFonts w:ascii="Cambria" w:hAnsi="Cambria"/>
@@ -4757,7 +4718,7 @@
                             </w:p>
                             <w:p>
                               <w:pPr>
-                                <w:pStyle w:val="NoSpacing"/>
+                                <w:pStyle w:val="a5"/>
                                 <w:spacing w:line="360" w:lineRule="auto"/>
                                 <w:rPr>
                                   <w:rFonts w:ascii="Century" w:hAnsi="Century"/>
@@ -4796,7 +4757,7 @@
                             </w:p>
                             <w:p>
                               <w:pPr>
-                                <w:pStyle w:val="NoSpacing"/>
+                                <w:pStyle w:val="a5"/>
                                 <w:spacing w:line="360" w:lineRule="auto"/>
                                 <w:rPr>
                                   <w:rFonts w:ascii="Century" w:hAnsi="Century"/>
@@ -4874,7 +4835,7 @@
                           <w:txbxContent>
                             <w:p>
                               <w:pPr>
-                                <w:pStyle w:val="NoSpacing"/>
+                                <w:pStyle w:val="a5"/>
                                 <w:jc w:val="center"/>
                                 <w:rPr>
                                   <w:rFonts w:ascii="Century" w:hAnsi="Century"/>
@@ -4909,7 +4870,7 @@
                             </w:p>
                             <w:p>
                               <w:pPr>
-                                <w:pStyle w:val="NoSpacing"/>
+                                <w:pStyle w:val="a5"/>
                                 <w:jc w:val="center"/>
                                 <w:rPr>
                                   <w:rFonts w:ascii="Times New Roman" w:hAnsi="Times New Roman"/>
@@ -4920,7 +4881,7 @@
                             </w:p>
                             <w:p>
                               <w:pPr>
-                                <w:pStyle w:val="NoSpacing"/>
+                                <w:pStyle w:val="a5"/>
                                 <w:spacing w:line="360" w:lineRule="auto"/>
                                 <w:jc w:val="center"/>
                                 <w:rPr>
@@ -5061,7 +5022,7 @@
                             </w:p>
                             <w:p>
                               <w:pPr>
-                                <w:pStyle w:val="NoSpacing"/>
+                                <w:pStyle w:val="a5"/>
                                 <w:spacing w:line="360" w:lineRule="auto"/>
                                 <w:rPr>
                                   <w:rFonts w:ascii="Times New Roman" w:hAnsi="Times New Roman"/>
@@ -5103,7 +5064,7 @@
                             </w:p>
                             <w:p>
                               <w:pPr>
-                                <w:pStyle w:val="NoSpacing"/>
+                                <w:pStyle w:val="a5"/>
                                 <w:spacing w:line="360" w:lineRule="auto"/>
                                 <w:rPr>
                                   <w:rFonts w:ascii="Times New Roman" w:hAnsi="Times New Roman"/>
@@ -5166,7 +5127,7 @@
                             </w:p>
                             <w:p>
                               <w:pPr>
-                                <w:pStyle w:val="NoSpacing"/>
+                                <w:pStyle w:val="a5"/>
                                 <w:spacing w:line="360" w:lineRule="auto"/>
                                 <w:rPr>
                                   <w:rFonts w:ascii="Times New Roman" w:hAnsi="Times New Roman"/>
@@ -5222,7 +5183,7 @@
                             </w:p>
                             <w:p>
                               <w:pPr>
-                                <w:pStyle w:val="NoSpacing"/>
+                                <w:pStyle w:val="a5"/>
                                 <w:spacing w:line="360" w:lineRule="auto"/>
                                 <w:rPr>
                                   <w:rFonts w:ascii="Century" w:hAnsi="Century"/>
@@ -5265,7 +5226,7 @@
                             </w:p>
                             <w:p>
                               <w:pPr>
-                                <w:pStyle w:val="NoSpacing"/>
+                                <w:pStyle w:val="a5"/>
                                 <w:spacing w:line="360" w:lineRule="auto"/>
                                 <w:rPr>
                                   <w:rFonts w:ascii="Century" w:hAnsi="Century"/>
@@ -5299,7 +5260,7 @@
                             </w:p>
                             <w:p>
                               <w:pPr>
-                                <w:pStyle w:val="NoSpacing"/>
+                                <w:pStyle w:val="a5"/>
                                 <w:spacing w:line="360" w:lineRule="auto"/>
                                 <w:rPr>
                                   <w:rFonts w:ascii="Century" w:hAnsi="Century"/>
@@ -5327,17 +5288,17 @@
           </mc:Choice>
           <mc:Fallback>
             <w:pict>
-              <v:group w14:anchorId="1FAA13FD" id="Group 4" o:spid="_x0000_s1026" style="position:absolute;left:0;text-align:left;margin-left:-27.15pt;margin-top:10.65pt;width:513.05pt;height:201.85pt;z-index:251659264" coordorigin="1155,12828" coordsize="10002,4335" o:gfxdata="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">
+              <v:group w14:anchorId="1FAA13FD" id="Group 4" o:spid="_x0000_s1026" style="position:absolute;left:0;text-align:left;margin-left:-27.15pt;margin-top:10.65pt;width:513.05pt;height:201.85pt;z-index:251659264" coordorigin="1155,12828" coordsize="10002,4335" o:gfxdata="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">
                 <v:shapetype id="_x0000_t202" coordsize="21600,21600" o:spt="202" path="m,l,21600r21600,l21600,xe">
                   <v:stroke joinstyle="miter"/>
                   <v:path gradientshapeok="t" o:connecttype="rect"/>
                 </v:shapetype>
-                <v:shape id="Text Box 2" o:spid="_x0000_s1027" type="#_x0000_t202" style="position:absolute;left:1155;top:12851;width:4754;height:3952;visibility:visible;mso-wrap-style:square;v-text-anchor:top" o:gfxdata="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" stroked="f">
+                <v:shape id="Text Box 2" o:spid="_x0000_s1027" type="#_x0000_t202" style="position:absolute;left:1155;top:12851;width:4754;height:3952;visibility:visible;mso-wrap-style:square;v-text-anchor:top" o:gfxdata="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" stroked="f">
                   <v:textbox inset="0,0,0,0">
                     <w:txbxContent>
                       <w:p>
                         <w:pPr>
-                          <w:pStyle w:val="NoSpacing"/>
+                          <w:pStyle w:val="a5"/>
                           <w:jc w:val="center"/>
                           <w:rPr>
                             <w:rFonts w:ascii="Century" w:hAnsi="Century"/>
@@ -5372,7 +5333,7 @@
                       </w:p>
                       <w:p>
                         <w:pPr>
-                          <w:pStyle w:val="NoSpacing"/>
+                          <w:pStyle w:val="a5"/>
                           <w:jc w:val="center"/>
                           <w:rPr>
                             <w:rFonts w:ascii="Century" w:hAnsi="Century"/>
@@ -5384,7 +5345,7 @@
                       </w:p>
                       <w:p>
                         <w:pPr>
-                          <w:pStyle w:val="NoSpacing"/>
+                          <w:pStyle w:val="a5"/>
                           <w:jc w:val="center"/>
                           <w:rPr>
                             <w:rFonts w:ascii="Century" w:hAnsi="Century"/>
@@ -5396,7 +5357,7 @@
                       </w:p>
                       <w:p>
                         <w:pPr>
-                          <w:pStyle w:val="NoSpacing"/>
+                          <w:pStyle w:val="a5"/>
                           <w:spacing w:line="360" w:lineRule="auto"/>
                           <w:rPr>
                             <w:rFonts w:ascii="Bookman Old Style" w:hAnsi="Bookman Old Style"/>
@@ -5455,7 +5416,7 @@
                       </w:p>
                       <w:p>
                         <w:pPr>
-                          <w:pStyle w:val="NoSpacing"/>
+                          <w:pStyle w:val="a5"/>
                           <w:spacing w:line="360" w:lineRule="auto"/>
                           <w:rPr>
                             <w:rFonts w:ascii="Century" w:hAnsi="Century"/>
@@ -5499,7 +5460,7 @@
                       </w:p>
                       <w:p>
                         <w:pPr>
-                          <w:pStyle w:val="NoSpacing"/>
+                          <w:pStyle w:val="a5"/>
                           <w:spacing w:line="360" w:lineRule="auto"/>
                           <w:rPr>
                             <w:rFonts w:ascii="Century" w:hAnsi="Century"/>
@@ -5601,7 +5562,7 @@
                       </w:p>
                       <w:p>
                         <w:pPr>
-                          <w:pStyle w:val="NoSpacing"/>
+                          <w:pStyle w:val="a5"/>
                           <w:spacing w:line="360" w:lineRule="auto"/>
                           <w:rPr>
                             <w:rFonts w:ascii="Century" w:hAnsi="Century"/>
@@ -5637,7 +5598,7 @@
                       </w:p>
                       <w:p>
                         <w:pPr>
-                          <w:pStyle w:val="NoSpacing"/>
+                          <w:pStyle w:val="a5"/>
                           <w:spacing w:line="360" w:lineRule="auto"/>
                           <w:rPr>
                             <w:rFonts w:ascii="Century" w:hAnsi="Century"/>
@@ -5683,7 +5644,7 @@
                       </w:p>
                       <w:p>
                         <w:pPr>
-                          <w:pStyle w:val="NoSpacing"/>
+                          <w:pStyle w:val="a5"/>
                           <w:spacing w:line="360" w:lineRule="auto"/>
                           <w:rPr>
                             <w:rFonts w:ascii="Cambria" w:hAnsi="Cambria"/>
@@ -5715,7 +5676,7 @@
                       </w:p>
                       <w:p>
                         <w:pPr>
-                          <w:pStyle w:val="NoSpacing"/>
+                          <w:pStyle w:val="a5"/>
                           <w:spacing w:line="360" w:lineRule="auto"/>
                           <w:rPr>
                             <w:rFonts w:ascii="Century" w:hAnsi="Century"/>
@@ -5754,7 +5715,7 @@
                       </w:p>
                       <w:p>
                         <w:pPr>
-                          <w:pStyle w:val="NoSpacing"/>
+                          <w:pStyle w:val="a5"/>
                           <w:spacing w:line="360" w:lineRule="auto"/>
                           <w:rPr>
                             <w:rFonts w:ascii="Century" w:hAnsi="Century"/>
@@ -5793,12 +5754,12 @@
                     </w:txbxContent>
                   </v:textbox>
                 </v:shape>
-                <v:shape id="Text Box 3" o:spid="_x0000_s1028" type="#_x0000_t202" style="position:absolute;left:6403;top:12828;width:4754;height:4335;visibility:visible;mso-wrap-style:square;v-text-anchor:top" o:gfxdata="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" stroked="f">
+                <v:shape id="Text Box 3" o:spid="_x0000_s1028" type="#_x0000_t202" style="position:absolute;left:6403;top:12828;width:4754;height:4335;visibility:visible;mso-wrap-style:square;v-text-anchor:top" o:gfxdata="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" stroked="f">
                   <v:textbox inset="0,0,0,0">
                     <w:txbxContent>
                       <w:p>
                         <w:pPr>
-                          <w:pStyle w:val="NoSpacing"/>
+                          <w:pStyle w:val="a5"/>
                           <w:jc w:val="center"/>
                           <w:rPr>
                             <w:rFonts w:ascii="Century" w:hAnsi="Century"/>
@@ -5833,7 +5794,7 @@
                       </w:p>
                       <w:p>
                         <w:pPr>
-                          <w:pStyle w:val="NoSpacing"/>
+                          <w:pStyle w:val="a5"/>
                           <w:jc w:val="center"/>
                           <w:rPr>
                             <w:rFonts w:ascii="Times New Roman" w:hAnsi="Times New Roman"/>
@@ -5844,7 +5805,7 @@
                       </w:p>
                       <w:p>
                         <w:pPr>
-                          <w:pStyle w:val="NoSpacing"/>
+                          <w:pStyle w:val="a5"/>
                           <w:spacing w:line="360" w:lineRule="auto"/>
                           <w:jc w:val="center"/>
                           <w:rPr>
@@ -5985,7 +5946,7 @@
                       </w:p>
                       <w:p>
                         <w:pPr>
-                          <w:pStyle w:val="NoSpacing"/>
+                          <w:pStyle w:val="a5"/>
                           <w:spacing w:line="360" w:lineRule="auto"/>
                           <w:rPr>
                             <w:rFonts w:ascii="Times New Roman" w:hAnsi="Times New Roman"/>
@@ -6027,7 +5988,7 @@
                       </w:p>
                       <w:p>
                         <w:pPr>
-                          <w:pStyle w:val="NoSpacing"/>
+                          <w:pStyle w:val="a5"/>
                           <w:spacing w:line="360" w:lineRule="auto"/>
                           <w:rPr>
                             <w:rFonts w:ascii="Times New Roman" w:hAnsi="Times New Roman"/>
@@ -6090,7 +6051,7 @@
                       </w:p>
                       <w:p>
                         <w:pPr>
-                          <w:pStyle w:val="NoSpacing"/>
+                          <w:pStyle w:val="a5"/>
                           <w:spacing w:line="360" w:lineRule="auto"/>
                           <w:rPr>
                             <w:rFonts w:ascii="Times New Roman" w:hAnsi="Times New Roman"/>
@@ -6146,7 +6107,7 @@
                       </w:p>
                       <w:p>
                         <w:pPr>
-                          <w:pStyle w:val="NoSpacing"/>
+                          <w:pStyle w:val="a5"/>
                           <w:spacing w:line="360" w:lineRule="auto"/>
                           <w:rPr>
                             <w:rFonts w:ascii="Century" w:hAnsi="Century"/>
@@ -6189,7 +6150,7 @@
                       </w:p>
                       <w:p>
                         <w:pPr>
-                          <w:pStyle w:val="NoSpacing"/>
+                          <w:pStyle w:val="a5"/>
                           <w:spacing w:line="360" w:lineRule="auto"/>
                           <w:rPr>
                             <w:rFonts w:ascii="Century" w:hAnsi="Century"/>
@@ -6223,7 +6184,7 @@
                       </w:p>
                       <w:p>
                         <w:pPr>
-                          <w:pStyle w:val="NoSpacing"/>
+                          <w:pStyle w:val="a5"/>
                           <w:spacing w:line="360" w:lineRule="auto"/>
                           <w:rPr>
                             <w:rFonts w:ascii="Century" w:hAnsi="Century"/>
@@ -6242,7 +6203,7 @@
     </w:p>
     <w:p>
       <w:pPr>
-        <w:pStyle w:val="NoSpacing"/>
+        <w:pStyle w:val="a5"/>
         <w:tabs>
           <w:tab w:val="left" w:pos="924"/>
         </w:tabs>
@@ -6291,7 +6252,7 @@
     </w:p>
     <w:p>
       <w:pPr>
-        <w:pStyle w:val="NoSpacing"/>
+        <w:pStyle w:val="a5"/>
         <w:rPr>
           <w:rFonts w:ascii="Times New Roman" w:hAnsi="Times New Roman" w:cs="Times New Roman"/>
           <w:sz w:val="24"/>
@@ -6302,7 +6263,7 @@
     </w:p>
     <w:p>
       <w:pPr>
-        <w:pStyle w:val="NoSpacing"/>
+        <w:pStyle w:val="a5"/>
         <w:rPr>
           <w:rFonts w:ascii="Times New Roman" w:hAnsi="Times New Roman" w:cs="Times New Roman"/>
           <w:sz w:val="24"/>
@@ -6313,7 +6274,7 @@
     </w:p>
     <w:p>
       <w:pPr>
-        <w:pStyle w:val="NoSpacing"/>
+        <w:pStyle w:val="a5"/>
         <w:rPr>
           <w:rFonts w:ascii="Times New Roman" w:hAnsi="Times New Roman" w:cs="Times New Roman"/>
           <w:sz w:val="24"/>
@@ -6324,7 +6285,7 @@
     </w:p>
     <w:p>
       <w:pPr>
-        <w:pStyle w:val="NoSpacing"/>
+        <w:pStyle w:val="a5"/>
         <w:rPr>
           <w:rFonts w:ascii="Times New Roman" w:hAnsi="Times New Roman" w:cs="Times New Roman"/>
           <w:sz w:val="24"/>
@@ -6335,7 +6296,7 @@
     </w:p>
     <w:p>
       <w:pPr>
-        <w:pStyle w:val="NoSpacing"/>
+        <w:pStyle w:val="a5"/>
         <w:rPr>
           <w:rFonts w:ascii="Times New Roman" w:hAnsi="Times New Roman" w:cs="Times New Roman"/>
           <w:sz w:val="24"/>
@@ -6346,7 +6307,7 @@
     </w:p>
     <w:p>
       <w:pPr>
-        <w:pStyle w:val="NoSpacing"/>
+        <w:pStyle w:val="a5"/>
         <w:rPr>
           <w:rFonts w:ascii="Times New Roman" w:hAnsi="Times New Roman" w:cs="Times New Roman"/>
           <w:sz w:val="24"/>
@@ -6357,7 +6318,7 @@
     </w:p>
     <w:p>
       <w:pPr>
-        <w:pStyle w:val="NoSpacing"/>
+        <w:pStyle w:val="a5"/>
         <w:rPr>
           <w:rFonts w:ascii="Times New Roman" w:hAnsi="Times New Roman" w:cs="Times New Roman"/>
           <w:sz w:val="24"/>
@@ -6406,31 +6367,2578 @@
           <w:rFonts w:ascii="Times New Roman" w:hAnsi="Times New Roman"/>
           <w:sz w:val="20"/>
           <w:szCs w:val="20"/>
-        </w:rPr>
-        <w:t>{/</w:t>
-      </w:r>
-      <w:proofErr w:type="spellStart"/>
-      <w:r>
-        <w:rPr>
-          <w:rFonts w:ascii="Times New Roman" w:hAnsi="Times New Roman"/>
-          <w:sz w:val="20"/>
-          <w:szCs w:val="20"/>
-        </w:rPr>
-        <w:t>apartment</w:t>
-      </w:r>
-      <w:proofErr w:type="spellEnd"/>
-      <w:r>
-        <w:rPr>
-          <w:rFonts w:ascii="Times New Roman" w:hAnsi="Times New Roman"/>
-          <w:sz w:val="20"/>
-          <w:szCs w:val="20"/>
-        </w:rPr>
-        <w:t>}</w:t>
+          <w:lang w:val="uz-Cyrl-UZ"/>
+        </w:rPr>
+        <w:t>{/apartment}</w:t>
       </w:r>
     </w:p>
     <w:p>
       <w:pPr>
-        <w:pStyle w:val="NoSpacing"/>
+        <w:spacing w:after="0" w:line="240" w:lineRule="auto"/>
+        <w:jc w:val="center"/>
+        <w:rPr>
+          <w:rFonts w:ascii="Times New Roman" w:hAnsi="Times New Roman"/>
+          <w:b/>
+          <w:bCs/>
+          <w:lang w:val="uz-Cyrl-UZ"/>
+        </w:rPr>
+      </w:pPr>
+      <w:r>
+        <w:rPr>
+          <w:rFonts w:ascii="Times New Roman" w:hAnsi="Times New Roman"/>
+          <w:b/>
+          <w:bCs/>
+          <w:lang w:val="uz-Cyrl-UZ"/>
+        </w:rPr>
+        <w:br w:type="page"/>
+      </w:r>
+      <w:r>
+        <w:rPr>
+          <w:rFonts w:ascii="Times New Roman" w:hAnsi="Times New Roman"/>
+          <w:b/>
+          <w:bCs/>
+          <w:lang w:val="uz-Cyrl-UZ"/>
+        </w:rPr>
+        <w:lastRenderedPageBreak/>
+        <w:t>Қурилишда иштирок этиш тўғрисидаги</w:t>
+      </w:r>
+    </w:p>
+    <w:p>
+      <w:pPr>
+        <w:spacing w:after="0" w:line="240" w:lineRule="auto"/>
+        <w:jc w:val="center"/>
+        <w:rPr>
+          <w:rFonts w:ascii="Times New Roman" w:hAnsi="Times New Roman"/>
+          <w:b/>
+          <w:bCs/>
+          <w:lang w:val="uz-Cyrl-UZ"/>
+        </w:rPr>
+      </w:pPr>
+      <w:r>
+        <w:rPr>
+          <w:rFonts w:ascii="Times New Roman" w:hAnsi="Times New Roman"/>
+          <w:b/>
+          <w:bCs/>
+          <w:lang w:val="uz-Cyrl-UZ"/>
+        </w:rPr>
+        <w:t>{order_number}</w:t>
+      </w:r>
+      <w:r>
+        <w:rPr>
+          <w:rFonts w:ascii="Times New Roman" w:hAnsi="Times New Roman"/>
+          <w:b/>
+          <w:bCs/>
+          <w:lang w:val="uz-Cyrl-UZ"/>
+        </w:rPr>
+        <w:t>-сонли Шартномага 1-сонли Илова</w:t>
+      </w:r>
+    </w:p>
+    <w:p>
+      <w:pPr>
+        <w:spacing w:after="0" w:line="240" w:lineRule="auto"/>
+        <w:jc w:val="center"/>
+        <w:rPr>
+          <w:rFonts w:ascii="Times New Roman" w:hAnsi="Times New Roman"/>
+          <w:b/>
+          <w:bCs/>
+          <w:lang w:val="uz-Cyrl-UZ"/>
+        </w:rPr>
+      </w:pPr>
+    </w:p>
+    <w:p>
+      <w:pPr>
+        <w:spacing w:after="0" w:line="240" w:lineRule="auto"/>
+        <w:jc w:val="center"/>
+        <w:rPr>
+          <w:rFonts w:ascii="Times New Roman" w:hAnsi="Times New Roman"/>
+          <w:b/>
+          <w:bCs/>
+          <w:lang w:val="uz-Cyrl-UZ"/>
+        </w:rPr>
+      </w:pPr>
+      <w:r>
+        <w:rPr>
+          <w:rFonts w:ascii="Times New Roman" w:hAnsi="Times New Roman"/>
+          <w:b/>
+          <w:bCs/>
+          <w:lang w:val="uz-Cyrl-UZ"/>
+        </w:rPr>
+        <w:t>Хонадоннинг лойихаси ва ҳусусиятлари</w:t>
+      </w:r>
+    </w:p>
+    <w:p>
+      <w:pPr>
+        <w:spacing w:after="0" w:line="240" w:lineRule="auto"/>
+        <w:jc w:val="center"/>
+        <w:rPr>
+          <w:rFonts w:ascii="Times New Roman" w:hAnsi="Times New Roman"/>
+          <w:b/>
+          <w:bCs/>
+          <w:lang w:val="uz-Cyrl-UZ"/>
+        </w:rPr>
+      </w:pPr>
+    </w:p>
+    <w:p>
+      <w:pPr>
+        <w:spacing w:after="0" w:line="240" w:lineRule="auto"/>
+        <w:jc w:val="center"/>
+        <w:rPr>
+          <w:rFonts w:ascii="Times New Roman" w:hAnsi="Times New Roman"/>
+          <w:b/>
+          <w:bCs/>
+          <w:lang w:val="uz-Cyrl-UZ"/>
+        </w:rPr>
+      </w:pPr>
+      <w:r>
+        <w:rPr>
+          <w:rFonts w:ascii="Times New Roman" w:hAnsi="Times New Roman"/>
+          <w:b/>
+          <w:bCs/>
+          <w:lang w:val="uz-Cyrl-UZ"/>
+        </w:rPr>
+        <w:t>{apartment_image}</w:t>
+      </w:r>
+      <w:r>
+        <w:rPr>
+          <w:rFonts w:ascii="Times New Roman" w:hAnsi="Times New Roman"/>
+          <w:b/>
+          <w:bCs/>
+          <w:lang w:val="uz-Cyrl-UZ"/>
+        </w:rPr>
+        <w:t xml:space="preserve"> </w:t>
+      </w:r>
+    </w:p>
+    <w:p>
+      <w:pPr>
+        <w:spacing w:after="0" w:line="240" w:lineRule="auto"/>
+        <w:jc w:val="center"/>
+        <w:rPr>
+          <w:rFonts w:ascii="Times New Roman" w:hAnsi="Times New Roman"/>
+          <w:b/>
+          <w:bCs/>
+          <w:lang w:val="uz-Cyrl-UZ"/>
+        </w:rPr>
+      </w:pPr>
+      <w:r>
+        <w:rPr>
+          <w:rFonts w:ascii="Times New Roman" w:hAnsi="Times New Roman"/>
+          <w:b/>
+          <w:bCs/>
+          <w:lang w:val="uz-Cyrl-UZ"/>
+        </w:rPr>
+        <w:t>{room_space}</w:t>
+      </w:r>
+      <w:r>
+        <w:rPr>
+          <w:rFonts w:ascii="Times New Roman" w:hAnsi="Times New Roman"/>
+          <w:b/>
+          <w:bCs/>
+          <w:lang w:val="uz-Cyrl-UZ"/>
+        </w:rPr>
+        <w:t xml:space="preserve"> кв.м</w:t>
+      </w:r>
+      <w:r>
+        <w:rPr>
+          <w:rFonts w:ascii="Times New Roman" w:hAnsi="Times New Roman"/>
+          <w:b/>
+          <w:bCs/>
+          <w:lang w:val="uz-Cyrl-UZ"/>
+        </w:rPr>
+        <w:br w:type="textWrapping" w:clear="all"/>
+      </w:r>
+    </w:p>
+    <w:p>
+      <w:pPr>
+        <w:spacing w:after="0" w:line="240" w:lineRule="auto"/>
+        <w:jc w:val="center"/>
+        <w:rPr>
+          <w:rFonts w:ascii="Times New Roman" w:hAnsi="Times New Roman"/>
+          <w:b/>
+          <w:bCs/>
+          <w:lang w:val="uz-Cyrl-UZ"/>
+        </w:rPr>
+      </w:pPr>
+    </w:p>
+    <w:p>
+      <w:pPr>
+        <w:spacing w:after="0" w:line="240" w:lineRule="auto"/>
+        <w:jc w:val="center"/>
+        <w:rPr>
+          <w:rFonts w:ascii="Times New Roman" w:hAnsi="Times New Roman"/>
+          <w:b/>
+          <w:bCs/>
+          <w:lang w:val="uz-Cyrl-UZ"/>
+        </w:rPr>
+      </w:pPr>
+    </w:p>
+    <w:p>
+      <w:pPr>
+        <w:spacing w:after="0" w:line="240" w:lineRule="auto"/>
+        <w:jc w:val="center"/>
+        <w:rPr>
+          <w:rFonts w:ascii="Times New Roman" w:hAnsi="Times New Roman"/>
+          <w:b/>
+          <w:bCs/>
+          <w:lang w:val="uz-Cyrl-UZ"/>
+        </w:rPr>
+      </w:pPr>
+    </w:p>
+    <w:p>
+      <w:pPr>
+        <w:spacing w:after="0" w:line="240" w:lineRule="auto"/>
+        <w:jc w:val="center"/>
+        <w:rPr>
+          <w:rFonts w:ascii="Times New Roman" w:hAnsi="Times New Roman"/>
+          <w:b/>
+          <w:bCs/>
+          <w:lang w:val="uz-Cyrl-UZ"/>
+        </w:rPr>
+      </w:pPr>
+    </w:p>
+    <w:p>
+      <w:pPr>
+        <w:spacing w:after="0" w:line="240" w:lineRule="auto"/>
+        <w:jc w:val="center"/>
+        <w:rPr>
+          <w:rFonts w:ascii="Times New Roman" w:hAnsi="Times New Roman"/>
+          <w:b/>
+          <w:bCs/>
+          <w:lang w:val="uz-Cyrl-UZ"/>
+        </w:rPr>
+      </w:pPr>
+    </w:p>
+    <w:tbl>
+      <w:tblPr>
+        <w:tblpPr w:leftFromText="180" w:rightFromText="180" w:vertAnchor="text" w:horzAnchor="margin" w:tblpY="264"/>
+        <w:tblW w:w="0" w:type="auto"/>
+        <w:tblLook w:val="00A0" w:firstRow="1" w:lastRow="0" w:firstColumn="1" w:lastColumn="0" w:noHBand="0" w:noVBand="0"/>
+      </w:tblPr>
+      <w:tblGrid>
+        <w:gridCol w:w="4675"/>
+        <w:gridCol w:w="4675"/>
+      </w:tblGrid>
+      <w:tr>
+        <w:tc>
+          <w:tcPr>
+            <w:tcW w:w="4675" w:type="dxa"/>
+          </w:tcPr>
+          <w:p>
+            <w:pPr>
+              <w:spacing w:after="0" w:line="240" w:lineRule="auto"/>
+              <w:jc w:val="center"/>
+              <w:rPr>
+                <w:rFonts w:ascii="Times New Roman" w:hAnsi="Times New Roman"/>
+                <w:lang w:val="uz-Cyrl-UZ"/>
+              </w:rPr>
+            </w:pPr>
+            <w:r>
+              <w:rPr>
+                <w:rFonts w:ascii="Times New Roman" w:hAnsi="Times New Roman"/>
+                <w:b/>
+                <w:bCs/>
+                <w:lang w:val="uz-Cyrl-UZ"/>
+              </w:rPr>
+              <w:t>Компания</w:t>
+            </w:r>
+          </w:p>
+        </w:tc>
+        <w:tc>
+          <w:tcPr>
+            <w:tcW w:w="4675" w:type="dxa"/>
+          </w:tcPr>
+          <w:p>
+            <w:pPr>
+              <w:spacing w:after="0" w:line="240" w:lineRule="auto"/>
+              <w:jc w:val="center"/>
+              <w:rPr>
+                <w:rFonts w:ascii="Times New Roman" w:hAnsi="Times New Roman"/>
+              </w:rPr>
+            </w:pPr>
+            <w:r>
+              <w:rPr>
+                <w:rFonts w:ascii="Times New Roman" w:hAnsi="Times New Roman"/>
+                <w:b/>
+                <w:bCs/>
+                <w:lang w:val="uz-Cyrl-UZ"/>
+              </w:rPr>
+              <w:t>Харидор</w:t>
+            </w:r>
+          </w:p>
+        </w:tc>
+      </w:tr>
+      <w:tr>
+        <w:tc>
+          <w:tcPr>
+            <w:tcW w:w="4675" w:type="dxa"/>
+          </w:tcPr>
+          <w:p>
+            <w:pPr>
+              <w:spacing w:after="0" w:line="240" w:lineRule="auto"/>
+              <w:jc w:val="both"/>
+              <w:rPr>
+                <w:rFonts w:ascii="Times New Roman" w:hAnsi="Times New Roman" w:cs="Times New Roman"/>
+                <w:sz w:val="24"/>
+                <w:szCs w:val="24"/>
+              </w:rPr>
+            </w:pPr>
+          </w:p>
+          <w:p>
+            <w:pPr>
+              <w:spacing w:after="0" w:line="240" w:lineRule="auto"/>
+              <w:jc w:val="center"/>
+              <w:rPr>
+                <w:rFonts w:ascii="Times New Roman" w:hAnsi="Times New Roman" w:cs="Times New Roman"/>
+                <w:b/>
+                <w:bCs/>
+                <w:sz w:val="24"/>
+                <w:szCs w:val="24"/>
+              </w:rPr>
+            </w:pPr>
+          </w:p>
+          <w:p>
+            <w:pPr>
+              <w:pStyle w:val="a5"/>
+              <w:spacing w:line="360" w:lineRule="auto"/>
+              <w:rPr>
+                <w:rFonts w:ascii="Times New Roman" w:hAnsi="Times New Roman" w:cs="Times New Roman"/>
+                <w:b/>
+                <w:bCs/>
+                <w:sz w:val="24"/>
+                <w:szCs w:val="24"/>
+                <w:lang w:val="en-US"/>
+              </w:rPr>
+            </w:pPr>
+            <w:r>
+              <w:rPr>
+                <w:rFonts w:ascii="Times New Roman" w:hAnsi="Times New Roman" w:cs="Times New Roman"/>
+                <w:b/>
+                <w:bCs/>
+                <w:sz w:val="24"/>
+                <w:szCs w:val="24"/>
+                <w:lang w:val="en-US"/>
+              </w:rPr>
+              <w:t xml:space="preserve">«NAMANGAN ISTIQLOL BOG’I» </w:t>
+            </w:r>
+            <w:r>
+              <w:rPr>
+                <w:rFonts w:ascii="Times New Roman" w:hAnsi="Times New Roman" w:cs="Times New Roman"/>
+                <w:b/>
+                <w:bCs/>
+                <w:sz w:val="24"/>
+                <w:szCs w:val="24"/>
+                <w:lang w:val="uz-Cyrl-UZ"/>
+              </w:rPr>
+              <w:t>МЧЖ</w:t>
+            </w:r>
+          </w:p>
+          <w:p>
+            <w:pPr>
+              <w:spacing w:after="0" w:line="240" w:lineRule="auto"/>
+              <w:jc w:val="both"/>
+              <w:rPr>
+                <w:rFonts w:ascii="Times New Roman" w:hAnsi="Times New Roman" w:cs="Times New Roman"/>
+              </w:rPr>
+            </w:pPr>
+          </w:p>
+        </w:tc>
+        <w:tc>
+          <w:tcPr>
+            <w:tcW w:w="4675" w:type="dxa"/>
+          </w:tcPr>
+          <w:p>
+            <w:pPr>
+              <w:spacing w:after="0" w:line="240" w:lineRule="auto"/>
+              <w:jc w:val="both"/>
+              <w:rPr>
+                <w:rFonts w:ascii="Times New Roman" w:hAnsi="Times New Roman"/>
+              </w:rPr>
+            </w:pPr>
+          </w:p>
+        </w:tc>
+      </w:tr>
+    </w:tbl>
+    <w:p>
+      <w:pPr>
+        <w:spacing w:after="0" w:line="240" w:lineRule="auto"/>
+        <w:jc w:val="both"/>
+        <w:rPr>
+          <w:rFonts w:ascii="Times New Roman" w:hAnsi="Times New Roman"/>
+        </w:rPr>
+      </w:pPr>
+    </w:p>
+    <w:p>
+      <w:pPr>
+        <w:spacing w:after="0" w:line="240" w:lineRule="auto"/>
+        <w:jc w:val="both"/>
+        <w:rPr>
+          <w:rFonts w:ascii="Times New Roman" w:hAnsi="Times New Roman"/>
+        </w:rPr>
+      </w:pPr>
+    </w:p>
+    <w:p>
+      <w:pPr>
+        <w:spacing w:after="0" w:line="240" w:lineRule="auto"/>
+        <w:jc w:val="both"/>
+        <w:rPr>
+          <w:rFonts w:ascii="Times New Roman" w:hAnsi="Times New Roman"/>
+        </w:rPr>
+      </w:pPr>
+    </w:p>
+    <w:p>
+      <w:pPr>
+        <w:spacing w:after="0" w:line="240" w:lineRule="auto"/>
+        <w:jc w:val="both"/>
+        <w:rPr>
+          <w:rFonts w:ascii="Times New Roman" w:hAnsi="Times New Roman"/>
+          <w:b/>
+          <w:bCs/>
+        </w:rPr>
+      </w:pPr>
+      <w:r>
+        <w:rPr>
+          <w:rFonts w:ascii="Times New Roman" w:hAnsi="Times New Roman"/>
+        </w:rPr>
+        <w:tab/>
+      </w:r>
+    </w:p>
+    <w:p>
+      <w:pPr>
+        <w:spacing w:after="0" w:line="240" w:lineRule="auto"/>
+        <w:jc w:val="both"/>
+        <w:rPr>
+          <w:rFonts w:ascii="Times New Roman" w:hAnsi="Times New Roman"/>
+        </w:rPr>
+      </w:pPr>
+      <w:r>
+        <w:rPr>
+          <w:rFonts w:ascii="Times New Roman" w:hAnsi="Times New Roman"/>
+          <w:lang w:val="uz-Cyrl-UZ"/>
+        </w:rPr>
+        <w:t>Имзо</w:t>
+      </w:r>
+      <w:r>
+        <w:rPr>
+          <w:rFonts w:ascii="Times New Roman" w:hAnsi="Times New Roman"/>
+        </w:rPr>
+        <w:t>: ________________</w:t>
+      </w:r>
+      <w:r>
+        <w:rPr>
+          <w:rFonts w:ascii="Times New Roman" w:hAnsi="Times New Roman"/>
+          <w:b/>
+          <w:bCs/>
+          <w:color w:val="000000"/>
+          <w:lang w:val="uz-Cyrl-UZ" w:eastAsia="ru-RU"/>
+        </w:rPr>
+        <w:t xml:space="preserve"> </w:t>
+      </w:r>
+      <w:r>
+        <w:rPr>
+          <w:rFonts w:ascii="Bookman Old Style" w:hAnsi="Bookman Old Style"/>
+        </w:rPr>
+        <w:t xml:space="preserve">А.О. </w:t>
+      </w:r>
+      <w:proofErr w:type="spellStart"/>
+      <w:r>
+        <w:rPr>
+          <w:rFonts w:ascii="Bookman Old Style" w:hAnsi="Bookman Old Style"/>
+        </w:rPr>
+        <w:t>Олимов</w:t>
+      </w:r>
+      <w:proofErr w:type="spellEnd"/>
+      <w:r>
+        <w:rPr>
+          <w:rFonts w:ascii="Times New Roman" w:hAnsi="Times New Roman"/>
+        </w:rPr>
+        <w:tab/>
+      </w:r>
+      <w:r>
+        <w:rPr>
+          <w:rFonts w:ascii="Times New Roman" w:hAnsi="Times New Roman"/>
+        </w:rPr>
+        <w:tab/>
+      </w:r>
+      <w:r>
+        <w:rPr>
+          <w:rFonts w:ascii="Times New Roman" w:hAnsi="Times New Roman"/>
+          <w:lang w:val="uz-Cyrl-UZ"/>
+        </w:rPr>
+        <w:t>Имзо</w:t>
+      </w:r>
+      <w:r>
+        <w:rPr>
+          <w:rFonts w:ascii="Times New Roman" w:hAnsi="Times New Roman"/>
+        </w:rPr>
+        <w:t>: _____________________</w:t>
+      </w:r>
+    </w:p>
+    <w:p>
+      <w:pPr>
+        <w:spacing w:after="0" w:line="240" w:lineRule="auto"/>
+        <w:jc w:val="both"/>
+        <w:rPr>
+          <w:rFonts w:ascii="Times New Roman" w:hAnsi="Times New Roman"/>
+          <w:b/>
+          <w:bCs/>
+        </w:rPr>
+      </w:pPr>
+    </w:p>
+    <w:p>
+      <w:pPr>
+        <w:rPr>
+          <w:rFonts w:ascii="Times New Roman" w:hAnsi="Times New Roman"/>
+          <w:b/>
+          <w:bCs/>
+          <w:lang w:val="uz-Cyrl-UZ"/>
+        </w:rPr>
+      </w:pPr>
+    </w:p>
+    <w:p>
+      <w:pPr>
+        <w:rPr>
+          <w:rFonts w:ascii="Times New Roman" w:hAnsi="Times New Roman"/>
+          <w:b/>
+          <w:bCs/>
+          <w:lang w:val="uz-Cyrl-UZ"/>
+        </w:rPr>
+      </w:pPr>
+      <w:r>
+        <w:rPr>
+          <w:rFonts w:ascii="Times New Roman" w:hAnsi="Times New Roman"/>
+          <w:b/>
+          <w:bCs/>
+          <w:lang w:val="uz-Cyrl-UZ"/>
+        </w:rPr>
+        <w:br w:type="page"/>
+      </w:r>
+    </w:p>
+    <w:p>
+      <w:pPr>
+        <w:spacing w:after="0" w:line="240" w:lineRule="auto"/>
+        <w:jc w:val="center"/>
+        <w:rPr>
+          <w:rFonts w:ascii="Times New Roman" w:hAnsi="Times New Roman"/>
+          <w:b/>
+          <w:bCs/>
+          <w:lang w:val="uz-Cyrl-UZ"/>
+        </w:rPr>
+      </w:pPr>
+      <w:r>
+        <w:rPr>
+          <w:rFonts w:ascii="Times New Roman" w:hAnsi="Times New Roman"/>
+          <w:b/>
+          <w:bCs/>
+          <w:lang w:val="uz-Cyrl-UZ"/>
+        </w:rPr>
+        <w:lastRenderedPageBreak/>
+        <w:t>Қурилишда иштирок этиш тўғрисидаги</w:t>
+      </w:r>
+    </w:p>
+    <w:p>
+      <w:pPr>
+        <w:spacing w:after="0" w:line="240" w:lineRule="auto"/>
+        <w:jc w:val="center"/>
+        <w:rPr>
+          <w:rFonts w:ascii="Times New Roman" w:hAnsi="Times New Roman"/>
+          <w:b/>
+          <w:bCs/>
+          <w:lang w:val="uz-Cyrl-UZ"/>
+        </w:rPr>
+      </w:pPr>
+      <w:r>
+        <w:rPr>
+          <w:rFonts w:ascii="Times New Roman" w:hAnsi="Times New Roman"/>
+          <w:b/>
+          <w:bCs/>
+          <w:lang w:val="uz-Cyrl-UZ"/>
+        </w:rPr>
+        <w:t>{order_number}</w:t>
+      </w:r>
+      <w:r>
+        <w:rPr>
+          <w:rFonts w:ascii="Times New Roman" w:hAnsi="Times New Roman"/>
+          <w:b/>
+          <w:bCs/>
+          <w:lang w:val="uz-Cyrl-UZ"/>
+        </w:rPr>
+        <w:t xml:space="preserve">-сонли Шартномага </w:t>
+      </w:r>
+      <w:r>
+        <w:rPr>
+          <w:rFonts w:ascii="Times New Roman" w:hAnsi="Times New Roman"/>
+          <w:b/>
+          <w:bCs/>
+          <w:lang w:val="uz-Cyrl-UZ"/>
+        </w:rPr>
+        <w:t>2</w:t>
+      </w:r>
+      <w:r>
+        <w:rPr>
+          <w:rFonts w:ascii="Times New Roman" w:hAnsi="Times New Roman"/>
+          <w:b/>
+          <w:bCs/>
+          <w:lang w:val="uz-Cyrl-UZ"/>
+        </w:rPr>
+        <w:t>-сонли Илова</w:t>
+      </w:r>
+    </w:p>
+    <w:p>
+      <w:pPr>
+        <w:spacing w:after="0" w:line="240" w:lineRule="auto"/>
+        <w:jc w:val="center"/>
+        <w:rPr>
+          <w:rFonts w:ascii="Times New Roman" w:hAnsi="Times New Roman"/>
+          <w:b/>
+          <w:bCs/>
+          <w:lang w:val="uz-Cyrl-UZ"/>
+        </w:rPr>
+      </w:pPr>
+      <w:r>
+        <w:rPr>
+          <w:rFonts w:ascii="Times New Roman" w:hAnsi="Times New Roman"/>
+          <w:b/>
+          <w:bCs/>
+          <w:lang w:val="uz-Latn-UZ"/>
+        </w:rPr>
+        <w:t>{room_cells}</w:t>
+      </w:r>
+      <w:r>
+        <w:rPr>
+          <w:rFonts w:ascii="Times New Roman" w:hAnsi="Times New Roman"/>
+          <w:b/>
+          <w:bCs/>
+          <w:lang w:val="uz-Cyrl-UZ"/>
+        </w:rPr>
+        <w:t xml:space="preserve"> ХОНАЛИ ТЎЛОВ ЖАДВАЛИ</w:t>
+      </w:r>
+    </w:p>
+    <w:p>
+      <w:pPr>
+        <w:spacing w:after="0" w:line="240" w:lineRule="auto"/>
+        <w:jc w:val="center"/>
+        <w:rPr>
+          <w:rFonts w:ascii="Times New Roman" w:hAnsi="Times New Roman"/>
+          <w:b/>
+          <w:bCs/>
+          <w:lang w:val="uz-Cyrl-UZ"/>
+        </w:rPr>
+      </w:pPr>
+    </w:p>
+    <w:tbl>
+      <w:tblPr>
+        <w:tblW w:w="0" w:type="auto"/>
+        <w:tblBorders>
+          <w:top w:val="single" w:sz="4" w:space="0" w:color="auto"/>
+          <w:left w:val="single" w:sz="4" w:space="0" w:color="auto"/>
+          <w:bottom w:val="single" w:sz="4" w:space="0" w:color="auto"/>
+          <w:right w:val="single" w:sz="4" w:space="0" w:color="auto"/>
+          <w:insideH w:val="single" w:sz="4" w:space="0" w:color="auto"/>
+          <w:insideV w:val="single" w:sz="4" w:space="0" w:color="auto"/>
+        </w:tblBorders>
+        <w:tblLook w:val="00A0" w:firstRow="1" w:lastRow="0" w:firstColumn="1" w:lastColumn="0" w:noHBand="0" w:noVBand="0"/>
+      </w:tblPr>
+      <w:tblGrid>
+        <w:gridCol w:w="1980"/>
+        <w:gridCol w:w="4249"/>
+        <w:gridCol w:w="3116"/>
+      </w:tblGrid>
+      <w:tr>
+        <w:tc>
+          <w:tcPr>
+            <w:tcW w:w="1980" w:type="dxa"/>
+            <w:vAlign w:val="center"/>
+          </w:tcPr>
+          <w:p>
+            <w:pPr>
+              <w:spacing w:after="0" w:line="240" w:lineRule="auto"/>
+              <w:jc w:val="center"/>
+              <w:rPr>
+                <w:rFonts w:ascii="Times New Roman" w:hAnsi="Times New Roman"/>
+                <w:b/>
+                <w:bCs/>
+                <w:sz w:val="32"/>
+                <w:szCs w:val="32"/>
+              </w:rPr>
+            </w:pPr>
+            <w:r>
+              <w:rPr>
+                <w:rFonts w:ascii="Times New Roman" w:hAnsi="Times New Roman"/>
+                <w:b/>
+                <w:bCs/>
+                <w:sz w:val="32"/>
+                <w:szCs w:val="32"/>
+              </w:rPr>
+              <w:t>№</w:t>
+            </w:r>
+          </w:p>
+        </w:tc>
+        <w:tc>
+          <w:tcPr>
+            <w:tcW w:w="4253" w:type="dxa"/>
+            <w:vAlign w:val="center"/>
+          </w:tcPr>
+          <w:p>
+            <w:pPr>
+              <w:spacing w:after="0" w:line="240" w:lineRule="auto"/>
+              <w:jc w:val="center"/>
+              <w:rPr>
+                <w:rFonts w:ascii="Times New Roman" w:hAnsi="Times New Roman"/>
+                <w:b/>
+                <w:bCs/>
+                <w:sz w:val="32"/>
+                <w:szCs w:val="32"/>
+              </w:rPr>
+            </w:pPr>
+            <w:r>
+              <w:rPr>
+                <w:rFonts w:ascii="Times New Roman" w:hAnsi="Times New Roman"/>
+                <w:b/>
+                <w:bCs/>
+                <w:sz w:val="32"/>
+                <w:szCs w:val="32"/>
+              </w:rPr>
+              <w:t>Сана</w:t>
+            </w:r>
+          </w:p>
+        </w:tc>
+        <w:tc>
+          <w:tcPr>
+            <w:tcW w:w="3117" w:type="dxa"/>
+            <w:vAlign w:val="center"/>
+          </w:tcPr>
+          <w:p>
+            <w:pPr>
+              <w:spacing w:after="0" w:line="240" w:lineRule="auto"/>
+              <w:rPr>
+                <w:rFonts w:ascii="Times New Roman" w:hAnsi="Times New Roman"/>
+                <w:b/>
+                <w:bCs/>
+                <w:sz w:val="26"/>
+                <w:szCs w:val="26"/>
+              </w:rPr>
+            </w:pPr>
+            <w:proofErr w:type="spellStart"/>
+            <w:r>
+              <w:rPr>
+                <w:rFonts w:ascii="Times New Roman" w:hAnsi="Times New Roman"/>
+                <w:b/>
+                <w:bCs/>
+                <w:sz w:val="26"/>
+                <w:szCs w:val="26"/>
+              </w:rPr>
+              <w:t>Миқдор</w:t>
+            </w:r>
+            <w:proofErr w:type="spellEnd"/>
+            <w:r>
+              <w:rPr>
+                <w:rFonts w:ascii="Times New Roman" w:hAnsi="Times New Roman"/>
+                <w:b/>
+                <w:bCs/>
+                <w:sz w:val="26"/>
+                <w:szCs w:val="26"/>
+              </w:rPr>
+              <w:t xml:space="preserve"> (Узбек </w:t>
+            </w:r>
+            <w:proofErr w:type="spellStart"/>
+            <w:r>
+              <w:rPr>
+                <w:rFonts w:ascii="Times New Roman" w:hAnsi="Times New Roman"/>
+                <w:b/>
+                <w:bCs/>
+                <w:sz w:val="26"/>
+                <w:szCs w:val="26"/>
+              </w:rPr>
+              <w:t>сумида</w:t>
+            </w:r>
+            <w:proofErr w:type="spellEnd"/>
+            <w:r>
+              <w:rPr>
+                <w:rFonts w:ascii="Times New Roman" w:hAnsi="Times New Roman"/>
+                <w:b/>
+                <w:bCs/>
+                <w:sz w:val="26"/>
+                <w:szCs w:val="26"/>
+              </w:rPr>
+              <w:t>)</w:t>
+            </w:r>
+          </w:p>
+        </w:tc>
+      </w:tr>
+      <w:tr>
+        <w:trPr>
+          <w:trHeight w:val="449"/>
+        </w:trPr>
+        <w:tc>
+          <w:tcPr>
+            <w:tcW w:w="1980" w:type="dxa"/>
+          </w:tcPr>
+          <w:p>
+            <w:pPr>
+              <w:spacing w:after="0" w:line="240" w:lineRule="auto"/>
+              <w:jc w:val="center"/>
+              <w:rPr>
+                <w:rFonts w:ascii="Times New Roman" w:hAnsi="Times New Roman"/>
+                <w:b/>
+                <w:bCs/>
+                <w:sz w:val="32"/>
+                <w:szCs w:val="32"/>
+              </w:rPr>
+            </w:pPr>
+            <w:r>
+              <w:rPr>
+                <w:rFonts w:ascii="Times New Roman" w:hAnsi="Times New Roman"/>
+                <w:b/>
+                <w:bCs/>
+                <w:sz w:val="32"/>
+                <w:szCs w:val="32"/>
+              </w:rPr>
+              <w:t xml:space="preserve"> </w:t>
+            </w:r>
+            <w:proofErr w:type="spellStart"/>
+            <w:r>
+              <w:rPr>
+                <w:rFonts w:ascii="Times New Roman" w:hAnsi="Times New Roman"/>
+                <w:b/>
+                <w:bCs/>
+                <w:sz w:val="32"/>
+                <w:szCs w:val="32"/>
+              </w:rPr>
+              <w:t>Бошланғич</w:t>
+            </w:r>
+            <w:proofErr w:type="spellEnd"/>
+            <w:r>
+              <w:rPr>
+                <w:rFonts w:ascii="Times New Roman" w:hAnsi="Times New Roman"/>
+                <w:b/>
+                <w:bCs/>
+                <w:sz w:val="32"/>
+                <w:szCs w:val="32"/>
+              </w:rPr>
+              <w:t xml:space="preserve"> </w:t>
+            </w:r>
+          </w:p>
+          <w:p>
+            <w:pPr>
+              <w:spacing w:after="0" w:line="240" w:lineRule="auto"/>
+              <w:jc w:val="center"/>
+              <w:rPr>
+                <w:rFonts w:ascii="Times New Roman" w:hAnsi="Times New Roman"/>
+                <w:b/>
+                <w:bCs/>
+                <w:sz w:val="32"/>
+                <w:szCs w:val="32"/>
+              </w:rPr>
+            </w:pPr>
+            <w:proofErr w:type="spellStart"/>
+            <w:r>
+              <w:rPr>
+                <w:rFonts w:ascii="Times New Roman" w:hAnsi="Times New Roman"/>
+                <w:b/>
+                <w:bCs/>
+                <w:sz w:val="32"/>
+                <w:szCs w:val="32"/>
+              </w:rPr>
+              <w:t>тўлов</w:t>
+            </w:r>
+            <w:proofErr w:type="spellEnd"/>
+          </w:p>
+        </w:tc>
+        <w:tc>
+          <w:tcPr>
+            <w:tcW w:w="4253" w:type="dxa"/>
+          </w:tcPr>
+          <w:p>
+            <w:pPr>
+              <w:spacing w:after="0" w:line="240" w:lineRule="auto"/>
+              <w:jc w:val="center"/>
+              <w:rPr>
+                <w:rFonts w:ascii="Times New Roman" w:hAnsi="Times New Roman"/>
+                <w:b/>
+                <w:bCs/>
+                <w:sz w:val="26"/>
+                <w:szCs w:val="26"/>
+                <w:highlight w:val="yellow"/>
+              </w:rPr>
+            </w:pPr>
+            <w:r>
+              <w:rPr>
+                <w:rFonts w:ascii="Times New Roman" w:hAnsi="Times New Roman"/>
+                <w:b/>
+                <w:bCs/>
+                <w:sz w:val="26"/>
+                <w:szCs w:val="26"/>
+                <w:lang w:val="uz-Latn-UZ"/>
+              </w:rPr>
+              <w:t>{order_date}</w:t>
+            </w:r>
+          </w:p>
+        </w:tc>
+        <w:tc>
+          <w:tcPr>
+            <w:tcW w:w="3117" w:type="dxa"/>
+          </w:tcPr>
+          <w:p>
+            <w:pPr>
+              <w:spacing w:after="0" w:line="240" w:lineRule="auto"/>
+              <w:jc w:val="center"/>
+              <w:rPr>
+                <w:rFonts w:ascii="Times New Roman" w:hAnsi="Times New Roman"/>
+                <w:b/>
+                <w:bCs/>
+                <w:sz w:val="32"/>
+                <w:szCs w:val="32"/>
+                <w:highlight w:val="yellow"/>
+              </w:rPr>
+            </w:pPr>
+            <w:r>
+              <w:rPr>
+                <w:rFonts w:ascii="Times New Roman" w:hAnsi="Times New Roman"/>
+                <w:b/>
+                <w:bCs/>
+                <w:color w:val="000000"/>
+                <w:sz w:val="28"/>
+                <w:szCs w:val="28"/>
+                <w:lang w:eastAsia="zh-CN"/>
+              </w:rPr>
+              <w:t>{</w:t>
+            </w:r>
+            <w:proofErr w:type="spellStart"/>
+            <w:r>
+              <w:rPr>
+                <w:rFonts w:ascii="Times New Roman" w:hAnsi="Times New Roman"/>
+                <w:b/>
+                <w:bCs/>
+                <w:color w:val="000000"/>
+                <w:sz w:val="28"/>
+                <w:szCs w:val="28"/>
+                <w:lang w:eastAsia="zh-CN"/>
+              </w:rPr>
+              <w:t>initalpay</w:t>
+            </w:r>
+            <w:proofErr w:type="spellEnd"/>
+            <w:r>
+              <w:rPr>
+                <w:rFonts w:ascii="Times New Roman" w:hAnsi="Times New Roman"/>
+                <w:b/>
+                <w:bCs/>
+                <w:color w:val="000000"/>
+                <w:sz w:val="28"/>
+                <w:szCs w:val="28"/>
+                <w:lang w:eastAsia="zh-CN"/>
+              </w:rPr>
+              <w:t>}</w:t>
+            </w:r>
+          </w:p>
+        </w:tc>
+      </w:tr>
+      <w:tr>
+        <w:tc>
+          <w:tcPr>
+            <w:tcW w:w="1980" w:type="dxa"/>
+          </w:tcPr>
+          <w:p>
+            <w:pPr>
+              <w:pStyle w:val="a8"/>
+              <w:numPr>
+                <w:ilvl w:val="0"/>
+                <w:numId w:val="7"/>
+              </w:numPr>
+              <w:spacing w:after="0" w:line="240" w:lineRule="auto"/>
+              <w:rPr>
+                <w:rFonts w:ascii="Times New Roman" w:hAnsi="Times New Roman"/>
+                <w:b/>
+                <w:bCs/>
+                <w:sz w:val="32"/>
+                <w:szCs w:val="32"/>
+              </w:rPr>
+            </w:pPr>
+          </w:p>
+        </w:tc>
+        <w:tc>
+          <w:tcPr>
+            <w:tcW w:w="4253" w:type="dxa"/>
+          </w:tcPr>
+          <w:p>
+            <w:pPr>
+              <w:spacing w:after="0" w:line="240" w:lineRule="auto"/>
+              <w:jc w:val="center"/>
+              <w:rPr>
+                <w:rFonts w:ascii="Times New Roman" w:hAnsi="Times New Roman"/>
+                <w:b/>
+                <w:bCs/>
+                <w:sz w:val="26"/>
+                <w:szCs w:val="26"/>
+                <w:highlight w:val="yellow"/>
+              </w:rPr>
+            </w:pPr>
+            <w:r>
+              <w:rPr>
+                <w:rFonts w:ascii="Times New Roman" w:hAnsi="Times New Roman"/>
+                <w:b/>
+                <w:bCs/>
+                <w:color w:val="000000"/>
+                <w:sz w:val="26"/>
+                <w:szCs w:val="26"/>
+                <w:lang w:eastAsia="zh-CN"/>
+              </w:rPr>
+              <w:t>{#</w:t>
+            </w:r>
+            <w:proofErr w:type="gramStart"/>
+            <w:r>
+              <w:rPr>
+                <w:rFonts w:ascii="Times New Roman" w:hAnsi="Times New Roman"/>
+                <w:b/>
+                <w:bCs/>
+                <w:color w:val="000000"/>
+                <w:sz w:val="26"/>
+                <w:szCs w:val="26"/>
+                <w:lang w:eastAsia="zh-CN"/>
+              </w:rPr>
+              <w:t>credits}{</w:t>
+            </w:r>
+            <w:proofErr w:type="gramEnd"/>
+            <w:r>
+              <w:rPr>
+                <w:rFonts w:ascii="Times New Roman" w:hAnsi="Times New Roman"/>
+                <w:b/>
+                <w:bCs/>
+                <w:color w:val="000000"/>
+                <w:sz w:val="26"/>
+                <w:szCs w:val="26"/>
+                <w:lang w:eastAsia="zh-CN"/>
+              </w:rPr>
+              <w:t>due_date}</w:t>
+            </w:r>
+          </w:p>
+        </w:tc>
+        <w:tc>
+          <w:tcPr>
+            <w:tcW w:w="3117" w:type="dxa"/>
+          </w:tcPr>
+          <w:p>
+            <w:pPr>
+              <w:spacing w:after="0" w:line="240" w:lineRule="auto"/>
+              <w:jc w:val="center"/>
+              <w:rPr>
+                <w:rFonts w:ascii="Times New Roman" w:hAnsi="Times New Roman"/>
+                <w:b/>
+                <w:bCs/>
+                <w:sz w:val="26"/>
+                <w:szCs w:val="26"/>
+                <w:highlight w:val="yellow"/>
+              </w:rPr>
+            </w:pPr>
+            <w:r>
+              <w:rPr>
+                <w:rFonts w:ascii="Times New Roman" w:hAnsi="Times New Roman"/>
+                <w:b/>
+                <w:bCs/>
+                <w:color w:val="000000"/>
+                <w:sz w:val="26"/>
+                <w:szCs w:val="26"/>
+                <w:lang w:eastAsia="zh-CN"/>
+              </w:rPr>
+              <w:t>{</w:t>
+            </w:r>
+            <w:proofErr w:type="spellStart"/>
+            <w:r>
+              <w:rPr>
+                <w:rFonts w:ascii="Times New Roman" w:hAnsi="Times New Roman"/>
+                <w:b/>
+                <w:bCs/>
+                <w:sz w:val="26"/>
+                <w:szCs w:val="26"/>
+                <w:lang w:eastAsia="zh-CN"/>
+              </w:rPr>
+              <w:t>due_</w:t>
+            </w:r>
+            <w:proofErr w:type="gramStart"/>
+            <w:r>
+              <w:rPr>
+                <w:rFonts w:ascii="Times New Roman" w:hAnsi="Times New Roman"/>
+                <w:b/>
+                <w:bCs/>
+                <w:sz w:val="26"/>
+                <w:szCs w:val="26"/>
+                <w:lang w:eastAsia="zh-CN"/>
+              </w:rPr>
+              <w:t>amount</w:t>
+            </w:r>
+            <w:proofErr w:type="spellEnd"/>
+            <w:r>
+              <w:rPr>
+                <w:rFonts w:ascii="Times New Roman" w:hAnsi="Times New Roman"/>
+                <w:b/>
+                <w:bCs/>
+                <w:color w:val="000000"/>
+                <w:sz w:val="26"/>
+                <w:szCs w:val="26"/>
+                <w:lang w:eastAsia="zh-CN"/>
+              </w:rPr>
+              <w:t>}{</w:t>
+            </w:r>
+            <w:proofErr w:type="gramEnd"/>
+            <w:r>
+              <w:rPr>
+                <w:rFonts w:ascii="Times New Roman" w:hAnsi="Times New Roman"/>
+                <w:b/>
+                <w:bCs/>
+                <w:color w:val="000000"/>
+                <w:sz w:val="26"/>
+                <w:szCs w:val="26"/>
+                <w:lang w:eastAsia="zh-CN"/>
+              </w:rPr>
+              <w:t>/</w:t>
+            </w:r>
+            <w:proofErr w:type="spellStart"/>
+            <w:r>
+              <w:rPr>
+                <w:rFonts w:ascii="Times New Roman" w:hAnsi="Times New Roman"/>
+                <w:b/>
+                <w:bCs/>
+                <w:color w:val="000000"/>
+                <w:sz w:val="26"/>
+                <w:szCs w:val="26"/>
+                <w:lang w:eastAsia="zh-CN"/>
+              </w:rPr>
+              <w:t>credits</w:t>
+            </w:r>
+            <w:proofErr w:type="spellEnd"/>
+            <w:r>
+              <w:rPr>
+                <w:rFonts w:ascii="Times New Roman" w:hAnsi="Times New Roman"/>
+                <w:b/>
+                <w:bCs/>
+                <w:color w:val="000000"/>
+                <w:sz w:val="26"/>
+                <w:szCs w:val="26"/>
+                <w:lang w:eastAsia="zh-CN"/>
+              </w:rPr>
+              <w:t>}</w:t>
+            </w:r>
+          </w:p>
+        </w:tc>
+      </w:tr>
+      <w:tr>
+        <w:tc>
+          <w:tcPr>
+            <w:tcW w:w="1980" w:type="dxa"/>
+          </w:tcPr>
+          <w:p>
+            <w:pPr>
+              <w:spacing w:after="0" w:line="240" w:lineRule="auto"/>
+              <w:jc w:val="center"/>
+              <w:rPr>
+                <w:rFonts w:ascii="Times New Roman" w:hAnsi="Times New Roman"/>
+                <w:b/>
+                <w:bCs/>
+                <w:sz w:val="32"/>
+                <w:szCs w:val="32"/>
+              </w:rPr>
+            </w:pPr>
+            <w:proofErr w:type="spellStart"/>
+            <w:r>
+              <w:rPr>
+                <w:rFonts w:ascii="Times New Roman" w:hAnsi="Times New Roman"/>
+                <w:b/>
+                <w:bCs/>
+                <w:sz w:val="32"/>
+                <w:szCs w:val="32"/>
+              </w:rPr>
+              <w:t>Жами</w:t>
+            </w:r>
+            <w:proofErr w:type="spellEnd"/>
+          </w:p>
+        </w:tc>
+        <w:tc>
+          <w:tcPr>
+            <w:tcW w:w="4253" w:type="dxa"/>
+          </w:tcPr>
+          <w:p>
+            <w:pPr>
+              <w:spacing w:after="0" w:line="240" w:lineRule="auto"/>
+              <w:jc w:val="center"/>
+              <w:rPr>
+                <w:rFonts w:ascii="Times New Roman" w:hAnsi="Times New Roman"/>
+                <w:b/>
+                <w:bCs/>
+                <w:sz w:val="32"/>
+                <w:szCs w:val="32"/>
+                <w:highlight w:val="yellow"/>
+              </w:rPr>
+            </w:pPr>
+          </w:p>
+        </w:tc>
+        <w:tc>
+          <w:tcPr>
+            <w:tcW w:w="3117" w:type="dxa"/>
+          </w:tcPr>
+          <w:p>
+            <w:pPr>
+              <w:spacing w:after="0" w:line="240" w:lineRule="auto"/>
+              <w:jc w:val="center"/>
+              <w:rPr>
+                <w:rFonts w:ascii="Times New Roman" w:hAnsi="Times New Roman"/>
+                <w:b/>
+                <w:bCs/>
+                <w:sz w:val="26"/>
+                <w:szCs w:val="26"/>
+                <w:highlight w:val="yellow"/>
+              </w:rPr>
+            </w:pPr>
+            <w:r>
+              <w:rPr>
+                <w:rFonts w:ascii="Times New Roman" w:hAnsi="Times New Roman"/>
+                <w:b/>
+                <w:bCs/>
+                <w:sz w:val="26"/>
+                <w:szCs w:val="26"/>
+              </w:rPr>
+              <w:t>{</w:t>
+            </w:r>
+            <w:proofErr w:type="spellStart"/>
+            <w:r>
+              <w:rPr>
+                <w:rFonts w:ascii="Times New Roman" w:hAnsi="Times New Roman"/>
+                <w:b/>
+                <w:bCs/>
+                <w:sz w:val="26"/>
+                <w:szCs w:val="26"/>
+              </w:rPr>
+              <w:t>totalsum</w:t>
+            </w:r>
+            <w:proofErr w:type="spellEnd"/>
+            <w:r>
+              <w:rPr>
+                <w:rFonts w:ascii="Times New Roman" w:hAnsi="Times New Roman"/>
+                <w:b/>
+                <w:bCs/>
+                <w:sz w:val="26"/>
+                <w:szCs w:val="26"/>
+              </w:rPr>
+              <w:t>}</w:t>
+            </w:r>
+          </w:p>
+        </w:tc>
+      </w:tr>
+    </w:tbl>
+    <w:p>
+      <w:pPr>
+        <w:spacing w:after="0" w:line="240" w:lineRule="auto"/>
+        <w:jc w:val="center"/>
+        <w:rPr>
+          <w:rFonts w:ascii="Times New Roman" w:hAnsi="Times New Roman"/>
+          <w:b/>
+          <w:bCs/>
+        </w:rPr>
+      </w:pPr>
+    </w:p>
+    <w:p>
+      <w:pPr>
+        <w:spacing w:after="0" w:line="240" w:lineRule="auto"/>
+        <w:jc w:val="center"/>
+        <w:rPr>
+          <w:rFonts w:ascii="Times New Roman" w:hAnsi="Times New Roman"/>
+          <w:b/>
+          <w:bCs/>
+        </w:rPr>
+      </w:pPr>
+    </w:p>
+    <w:p>
+      <w:pPr>
+        <w:spacing w:after="0" w:line="240" w:lineRule="auto"/>
+        <w:jc w:val="center"/>
+        <w:rPr>
+          <w:rFonts w:ascii="Times New Roman" w:hAnsi="Times New Roman"/>
+          <w:b/>
+          <w:bCs/>
+        </w:rPr>
+      </w:pPr>
+    </w:p>
+    <w:p>
+      <w:pPr>
+        <w:spacing w:after="0" w:line="240" w:lineRule="auto"/>
+        <w:jc w:val="center"/>
+        <w:rPr>
+          <w:rFonts w:ascii="Times New Roman" w:hAnsi="Times New Roman"/>
+          <w:b/>
+          <w:bCs/>
+        </w:rPr>
+      </w:pPr>
+    </w:p>
+    <w:tbl>
+      <w:tblPr>
+        <w:tblpPr w:leftFromText="180" w:rightFromText="180" w:vertAnchor="text" w:horzAnchor="margin" w:tblpY="-3"/>
+        <w:tblW w:w="0" w:type="auto"/>
+        <w:tblLook w:val="00A0" w:firstRow="1" w:lastRow="0" w:firstColumn="1" w:lastColumn="0" w:noHBand="0" w:noVBand="0"/>
+      </w:tblPr>
+      <w:tblGrid>
+        <w:gridCol w:w="4675"/>
+        <w:gridCol w:w="4675"/>
+      </w:tblGrid>
+      <w:tr>
+        <w:tc>
+          <w:tcPr>
+            <w:tcW w:w="4675" w:type="dxa"/>
+          </w:tcPr>
+          <w:p>
+            <w:pPr>
+              <w:spacing w:after="0" w:line="240" w:lineRule="auto"/>
+              <w:jc w:val="center"/>
+              <w:rPr>
+                <w:rFonts w:ascii="Times New Roman" w:hAnsi="Times New Roman"/>
+                <w:lang w:val="uz-Cyrl-UZ"/>
+              </w:rPr>
+            </w:pPr>
+            <w:r>
+              <w:rPr>
+                <w:rFonts w:ascii="Times New Roman" w:hAnsi="Times New Roman"/>
+                <w:b/>
+                <w:bCs/>
+                <w:lang w:val="uz-Cyrl-UZ"/>
+              </w:rPr>
+              <w:t>Компания</w:t>
+            </w:r>
+          </w:p>
+        </w:tc>
+        <w:tc>
+          <w:tcPr>
+            <w:tcW w:w="4675" w:type="dxa"/>
+          </w:tcPr>
+          <w:p>
+            <w:pPr>
+              <w:spacing w:after="0" w:line="240" w:lineRule="auto"/>
+              <w:jc w:val="center"/>
+              <w:rPr>
+                <w:rFonts w:ascii="Times New Roman" w:hAnsi="Times New Roman"/>
+              </w:rPr>
+            </w:pPr>
+            <w:r>
+              <w:rPr>
+                <w:rFonts w:ascii="Times New Roman" w:hAnsi="Times New Roman"/>
+                <w:b/>
+                <w:bCs/>
+                <w:lang w:val="uz-Cyrl-UZ"/>
+              </w:rPr>
+              <w:t>Харидор</w:t>
+            </w:r>
+          </w:p>
+        </w:tc>
+      </w:tr>
+      <w:tr>
+        <w:tc>
+          <w:tcPr>
+            <w:tcW w:w="4675" w:type="dxa"/>
+          </w:tcPr>
+          <w:p>
+            <w:pPr>
+              <w:spacing w:after="0" w:line="240" w:lineRule="auto"/>
+              <w:jc w:val="both"/>
+              <w:rPr>
+                <w:rFonts w:ascii="Times New Roman" w:hAnsi="Times New Roman" w:cs="Times New Roman"/>
+                <w:bCs/>
+                <w:sz w:val="24"/>
+                <w:szCs w:val="24"/>
+              </w:rPr>
+            </w:pPr>
+          </w:p>
+          <w:p>
+            <w:pPr>
+              <w:spacing w:after="0" w:line="240" w:lineRule="auto"/>
+              <w:jc w:val="center"/>
+              <w:rPr>
+                <w:rFonts w:ascii="Times New Roman" w:hAnsi="Times New Roman" w:cs="Times New Roman"/>
+                <w:bCs/>
+                <w:sz w:val="24"/>
+                <w:szCs w:val="24"/>
+              </w:rPr>
+            </w:pPr>
+          </w:p>
+          <w:p>
+            <w:pPr>
+              <w:pStyle w:val="a5"/>
+              <w:spacing w:line="360" w:lineRule="auto"/>
+              <w:rPr>
+                <w:rFonts w:ascii="Times New Roman" w:hAnsi="Times New Roman" w:cs="Times New Roman"/>
+                <w:b/>
+                <w:sz w:val="24"/>
+                <w:szCs w:val="24"/>
+                <w:lang w:val="en-US"/>
+              </w:rPr>
+            </w:pPr>
+            <w:r>
+              <w:rPr>
+                <w:rFonts w:ascii="Times New Roman" w:hAnsi="Times New Roman" w:cs="Times New Roman"/>
+                <w:b/>
+                <w:sz w:val="24"/>
+                <w:szCs w:val="24"/>
+                <w:lang w:val="en-US"/>
+              </w:rPr>
+              <w:t xml:space="preserve">«NAMANGAN ISTIQLOL BOG’I» </w:t>
+            </w:r>
+            <w:r>
+              <w:rPr>
+                <w:rFonts w:ascii="Times New Roman" w:hAnsi="Times New Roman" w:cs="Times New Roman"/>
+                <w:b/>
+                <w:sz w:val="24"/>
+                <w:szCs w:val="24"/>
+                <w:lang w:val="uz-Cyrl-UZ"/>
+              </w:rPr>
+              <w:t>МЧЖ</w:t>
+            </w:r>
+          </w:p>
+          <w:p>
+            <w:pPr>
+              <w:spacing w:after="0" w:line="240" w:lineRule="auto"/>
+              <w:jc w:val="both"/>
+              <w:rPr>
+                <w:rFonts w:ascii="Times New Roman" w:hAnsi="Times New Roman" w:cs="Times New Roman"/>
+                <w:bCs/>
+                <w:sz w:val="24"/>
+                <w:szCs w:val="24"/>
+                <w:lang w:val="en-US"/>
+              </w:rPr>
+            </w:pPr>
+          </w:p>
+        </w:tc>
+        <w:tc>
+          <w:tcPr>
+            <w:tcW w:w="4675" w:type="dxa"/>
+          </w:tcPr>
+          <w:p>
+            <w:pPr>
+              <w:spacing w:after="0" w:line="240" w:lineRule="auto"/>
+              <w:jc w:val="both"/>
+              <w:rPr>
+                <w:rFonts w:ascii="Times New Roman" w:hAnsi="Times New Roman"/>
+                <w:lang w:val="en-US"/>
+              </w:rPr>
+            </w:pPr>
+          </w:p>
+        </w:tc>
+      </w:tr>
+    </w:tbl>
+    <w:p>
+      <w:pPr>
+        <w:spacing w:after="0" w:line="240" w:lineRule="auto"/>
+        <w:jc w:val="both"/>
+        <w:rPr>
+          <w:rFonts w:ascii="Times New Roman" w:hAnsi="Times New Roman"/>
+        </w:rPr>
+      </w:pPr>
+      <w:r>
+        <w:rPr>
+          <w:rFonts w:ascii="Times New Roman" w:hAnsi="Times New Roman"/>
+          <w:lang w:val="uz-Cyrl-UZ"/>
+        </w:rPr>
+        <w:t>И</w:t>
+      </w:r>
+      <w:r>
+        <w:rPr>
+          <w:rFonts w:ascii="Times New Roman" w:hAnsi="Times New Roman"/>
+          <w:lang w:val="uz-Cyrl-UZ"/>
+        </w:rPr>
+        <w:t>мзо</w:t>
+      </w:r>
+      <w:r>
+        <w:rPr>
+          <w:rFonts w:ascii="Times New Roman" w:hAnsi="Times New Roman"/>
+        </w:rPr>
+        <w:t>: ________________</w:t>
+      </w:r>
+      <w:r>
+        <w:rPr>
+          <w:rFonts w:ascii="Times New Roman" w:hAnsi="Times New Roman"/>
+          <w:b/>
+          <w:bCs/>
+          <w:color w:val="000000"/>
+          <w:lang w:val="uz-Cyrl-UZ" w:eastAsia="ru-RU"/>
+        </w:rPr>
+        <w:t xml:space="preserve"> </w:t>
+      </w:r>
+      <w:r>
+        <w:rPr>
+          <w:rFonts w:ascii="Bookman Old Style" w:hAnsi="Bookman Old Style"/>
+        </w:rPr>
+        <w:t xml:space="preserve">А.О. </w:t>
+      </w:r>
+      <w:proofErr w:type="spellStart"/>
+      <w:r>
+        <w:rPr>
+          <w:rFonts w:ascii="Bookman Old Style" w:hAnsi="Bookman Old Style"/>
+        </w:rPr>
+        <w:t>Олимов</w:t>
+      </w:r>
+      <w:proofErr w:type="spellEnd"/>
+      <w:r>
+        <w:rPr>
+          <w:rFonts w:ascii="Times New Roman" w:hAnsi="Times New Roman"/>
+        </w:rPr>
+        <w:tab/>
+      </w:r>
+      <w:r>
+        <w:rPr>
+          <w:rFonts w:ascii="Times New Roman" w:hAnsi="Times New Roman"/>
+        </w:rPr>
+        <w:tab/>
+      </w:r>
+      <w:r>
+        <w:rPr>
+          <w:rFonts w:ascii="Times New Roman" w:hAnsi="Times New Roman"/>
+        </w:rPr>
+        <w:t xml:space="preserve"> </w:t>
+      </w:r>
+      <w:r>
+        <w:rPr>
+          <w:rFonts w:ascii="Times New Roman" w:hAnsi="Times New Roman"/>
+          <w:lang w:val="uz-Cyrl-UZ"/>
+        </w:rPr>
+        <w:t>Имзо</w:t>
+      </w:r>
+      <w:r>
+        <w:rPr>
+          <w:rFonts w:ascii="Times New Roman" w:hAnsi="Times New Roman"/>
+        </w:rPr>
+        <w:t>: _____________________</w:t>
+      </w:r>
+    </w:p>
+    <w:p>
+      <w:pPr>
+        <w:spacing w:after="0" w:line="240" w:lineRule="auto"/>
+        <w:rPr>
+          <w:rFonts w:ascii="Times New Roman" w:hAnsi="Times New Roman"/>
+        </w:rPr>
+      </w:pPr>
+      <w:r>
+        <w:rPr>
+          <w:rFonts w:ascii="Times New Roman" w:hAnsi="Times New Roman"/>
+        </w:rPr>
+        <w:br w:type="page"/>
+      </w:r>
+    </w:p>
+    <w:p>
+      <w:pPr>
+        <w:spacing w:after="0" w:line="240" w:lineRule="auto"/>
+        <w:jc w:val="center"/>
+        <w:rPr>
+          <w:rFonts w:ascii="Times New Roman" w:hAnsi="Times New Roman"/>
+          <w:b/>
+          <w:bCs/>
+          <w:lang w:val="uz-Cyrl-UZ"/>
+        </w:rPr>
+      </w:pPr>
+    </w:p>
+    <w:p>
+      <w:pPr>
+        <w:spacing w:after="0" w:line="240" w:lineRule="auto"/>
+        <w:jc w:val="center"/>
+        <w:rPr>
+          <w:rFonts w:ascii="Times New Roman" w:hAnsi="Times New Roman"/>
+          <w:b/>
+          <w:bCs/>
+          <w:lang w:val="uz-Cyrl-UZ"/>
+        </w:rPr>
+      </w:pPr>
+      <w:r>
+        <w:rPr>
+          <w:rFonts w:ascii="Times New Roman" w:hAnsi="Times New Roman"/>
+          <w:b/>
+          <w:bCs/>
+          <w:lang w:val="uz-Cyrl-UZ"/>
+        </w:rPr>
+        <w:t>Қурилишда иштирок этиш тўғрисидаги</w:t>
+      </w:r>
+    </w:p>
+    <w:p>
+      <w:pPr>
+        <w:spacing w:after="0" w:line="240" w:lineRule="auto"/>
+        <w:jc w:val="center"/>
+        <w:rPr>
+          <w:rFonts w:ascii="Times New Roman" w:hAnsi="Times New Roman"/>
+          <w:b/>
+          <w:bCs/>
+          <w:lang w:val="uz-Cyrl-UZ"/>
+        </w:rPr>
+      </w:pPr>
+      <w:r>
+        <w:rPr>
+          <w:rFonts w:ascii="Times New Roman" w:hAnsi="Times New Roman"/>
+          <w:b/>
+          <w:bCs/>
+          <w:lang w:val="uz-Cyrl-UZ"/>
+        </w:rPr>
+        <w:t>{order_number}</w:t>
+      </w:r>
+      <w:r>
+        <w:rPr>
+          <w:rFonts w:ascii="Times New Roman" w:hAnsi="Times New Roman"/>
+          <w:b/>
+          <w:bCs/>
+          <w:lang w:val="uz-Cyrl-UZ"/>
+        </w:rPr>
+        <w:t xml:space="preserve">-сонли Шартномага </w:t>
+      </w:r>
+      <w:r>
+        <w:rPr>
+          <w:rFonts w:ascii="Times New Roman" w:hAnsi="Times New Roman"/>
+          <w:b/>
+          <w:bCs/>
+          <w:lang w:val="uz-Cyrl-UZ"/>
+        </w:rPr>
+        <w:t>2</w:t>
+      </w:r>
+      <w:r>
+        <w:rPr>
+          <w:rFonts w:ascii="Times New Roman" w:hAnsi="Times New Roman"/>
+          <w:b/>
+          <w:bCs/>
+          <w:lang w:val="uz-Cyrl-UZ"/>
+        </w:rPr>
+        <w:t>-сонли Илова</w:t>
+      </w:r>
+    </w:p>
+    <w:p>
+      <w:pPr>
+        <w:spacing w:after="0" w:line="240" w:lineRule="auto"/>
+        <w:jc w:val="center"/>
+        <w:rPr>
+          <w:rFonts w:ascii="Times New Roman" w:hAnsi="Times New Roman"/>
+          <w:b/>
+          <w:bCs/>
+          <w:lang w:val="uz-Cyrl-UZ"/>
+        </w:rPr>
+      </w:pPr>
+      <w:r>
+        <w:rPr>
+          <w:rFonts w:ascii="Times New Roman" w:hAnsi="Times New Roman"/>
+          <w:b/>
+          <w:bCs/>
+          <w:lang w:val="uz-Latn-UZ"/>
+        </w:rPr>
+        <w:t>{room_cells}</w:t>
+      </w:r>
+      <w:r>
+        <w:rPr>
+          <w:rFonts w:ascii="Times New Roman" w:hAnsi="Times New Roman"/>
+          <w:b/>
+          <w:bCs/>
+          <w:lang w:val="uz-Cyrl-UZ"/>
+        </w:rPr>
+        <w:t xml:space="preserve"> ХОНАЛИ ТЎЛОВ ЖАДВАЛИ</w:t>
+      </w:r>
+    </w:p>
+    <w:p>
+      <w:pPr>
+        <w:spacing w:after="0" w:line="240" w:lineRule="auto"/>
+        <w:jc w:val="center"/>
+        <w:rPr>
+          <w:rFonts w:ascii="Times New Roman" w:hAnsi="Times New Roman"/>
+          <w:b/>
+          <w:bCs/>
+          <w:lang w:val="uz-Cyrl-UZ"/>
+        </w:rPr>
+      </w:pPr>
+    </w:p>
+    <w:tbl>
+      <w:tblPr>
+        <w:tblW w:w="0" w:type="auto"/>
+        <w:tblBorders>
+          <w:top w:val="single" w:sz="4" w:space="0" w:color="auto"/>
+          <w:left w:val="single" w:sz="4" w:space="0" w:color="auto"/>
+          <w:bottom w:val="single" w:sz="4" w:space="0" w:color="auto"/>
+          <w:right w:val="single" w:sz="4" w:space="0" w:color="auto"/>
+          <w:insideH w:val="single" w:sz="4" w:space="0" w:color="auto"/>
+          <w:insideV w:val="single" w:sz="4" w:space="0" w:color="auto"/>
+        </w:tblBorders>
+        <w:tblLook w:val="00A0" w:firstRow="1" w:lastRow="0" w:firstColumn="1" w:lastColumn="0" w:noHBand="0" w:noVBand="0"/>
+      </w:tblPr>
+      <w:tblGrid>
+        <w:gridCol w:w="2260"/>
+        <w:gridCol w:w="3208"/>
+        <w:gridCol w:w="3877"/>
+      </w:tblGrid>
+      <w:tr>
+        <w:tc>
+          <w:tcPr>
+            <w:tcW w:w="2263" w:type="dxa"/>
+            <w:vAlign w:val="center"/>
+          </w:tcPr>
+          <w:p>
+            <w:pPr>
+              <w:spacing w:after="0" w:line="240" w:lineRule="auto"/>
+              <w:jc w:val="center"/>
+              <w:rPr>
+                <w:rFonts w:ascii="Times New Roman" w:hAnsi="Times New Roman"/>
+                <w:b/>
+                <w:bCs/>
+                <w:sz w:val="32"/>
+                <w:szCs w:val="32"/>
+              </w:rPr>
+            </w:pPr>
+            <w:r>
+              <w:rPr>
+                <w:rFonts w:ascii="Times New Roman" w:hAnsi="Times New Roman"/>
+                <w:b/>
+                <w:bCs/>
+                <w:sz w:val="32"/>
+                <w:szCs w:val="32"/>
+              </w:rPr>
+              <w:t>№</w:t>
+            </w:r>
+          </w:p>
+        </w:tc>
+        <w:tc>
+          <w:tcPr>
+            <w:tcW w:w="3210" w:type="dxa"/>
+            <w:vAlign w:val="center"/>
+          </w:tcPr>
+          <w:p>
+            <w:pPr>
+              <w:spacing w:after="0" w:line="240" w:lineRule="auto"/>
+              <w:jc w:val="center"/>
+              <w:rPr>
+                <w:rFonts w:ascii="Times New Roman" w:hAnsi="Times New Roman"/>
+                <w:b/>
+                <w:bCs/>
+                <w:sz w:val="32"/>
+                <w:szCs w:val="32"/>
+              </w:rPr>
+            </w:pPr>
+            <w:r>
+              <w:rPr>
+                <w:rFonts w:ascii="Times New Roman" w:hAnsi="Times New Roman"/>
+                <w:b/>
+                <w:bCs/>
+                <w:sz w:val="32"/>
+                <w:szCs w:val="32"/>
+              </w:rPr>
+              <w:t>Сана</w:t>
+            </w:r>
+          </w:p>
+        </w:tc>
+        <w:tc>
+          <w:tcPr>
+            <w:tcW w:w="3877" w:type="dxa"/>
+            <w:vAlign w:val="center"/>
+          </w:tcPr>
+          <w:p>
+            <w:pPr>
+              <w:spacing w:after="0" w:line="240" w:lineRule="auto"/>
+              <w:rPr>
+                <w:rFonts w:ascii="Times New Roman" w:hAnsi="Times New Roman"/>
+                <w:b/>
+                <w:bCs/>
+                <w:sz w:val="26"/>
+                <w:szCs w:val="26"/>
+              </w:rPr>
+            </w:pPr>
+            <w:proofErr w:type="spellStart"/>
+            <w:r>
+              <w:rPr>
+                <w:rFonts w:ascii="Times New Roman" w:hAnsi="Times New Roman"/>
+                <w:b/>
+                <w:bCs/>
+                <w:sz w:val="26"/>
+                <w:szCs w:val="26"/>
+              </w:rPr>
+              <w:t>Миқдор</w:t>
+            </w:r>
+            <w:proofErr w:type="spellEnd"/>
+            <w:r>
+              <w:rPr>
+                <w:rFonts w:ascii="Times New Roman" w:hAnsi="Times New Roman"/>
+                <w:b/>
+                <w:bCs/>
+                <w:sz w:val="26"/>
+                <w:szCs w:val="26"/>
+              </w:rPr>
+              <w:t xml:space="preserve"> (</w:t>
+            </w:r>
+            <w:r>
+              <w:rPr>
+                <w:rFonts w:ascii="Times New Roman" w:hAnsi="Times New Roman"/>
+                <w:b/>
+                <w:bCs/>
+                <w:sz w:val="26"/>
+                <w:szCs w:val="26"/>
+              </w:rPr>
+              <w:t>$</w:t>
+            </w:r>
+            <w:r>
+              <w:rPr>
+                <w:rFonts w:ascii="Times New Roman" w:hAnsi="Times New Roman"/>
+                <w:b/>
+                <w:bCs/>
+                <w:sz w:val="26"/>
+                <w:szCs w:val="26"/>
+              </w:rPr>
+              <w:t>)</w:t>
+            </w:r>
+          </w:p>
+        </w:tc>
+      </w:tr>
+      <w:tr>
+        <w:trPr>
+          <w:trHeight w:val="449"/>
+        </w:trPr>
+        <w:tc>
+          <w:tcPr>
+            <w:tcW w:w="2263" w:type="dxa"/>
+          </w:tcPr>
+          <w:p>
+            <w:pPr>
+              <w:spacing w:after="0" w:line="240" w:lineRule="auto"/>
+              <w:jc w:val="center"/>
+              <w:rPr>
+                <w:rFonts w:ascii="Times New Roman" w:hAnsi="Times New Roman"/>
+                <w:b/>
+                <w:bCs/>
+                <w:sz w:val="32"/>
+                <w:szCs w:val="32"/>
+              </w:rPr>
+            </w:pPr>
+            <w:r>
+              <w:rPr>
+                <w:rFonts w:ascii="Times New Roman" w:hAnsi="Times New Roman"/>
+                <w:b/>
+                <w:bCs/>
+                <w:sz w:val="32"/>
+                <w:szCs w:val="32"/>
+              </w:rPr>
+              <w:t xml:space="preserve"> </w:t>
+            </w:r>
+            <w:proofErr w:type="spellStart"/>
+            <w:r>
+              <w:rPr>
+                <w:rFonts w:ascii="Times New Roman" w:hAnsi="Times New Roman"/>
+                <w:b/>
+                <w:bCs/>
+                <w:sz w:val="32"/>
+                <w:szCs w:val="32"/>
+              </w:rPr>
+              <w:t>Бошланғич</w:t>
+            </w:r>
+            <w:proofErr w:type="spellEnd"/>
+            <w:r>
+              <w:rPr>
+                <w:rFonts w:ascii="Times New Roman" w:hAnsi="Times New Roman"/>
+                <w:b/>
+                <w:bCs/>
+                <w:sz w:val="32"/>
+                <w:szCs w:val="32"/>
+              </w:rPr>
+              <w:t xml:space="preserve"> </w:t>
+            </w:r>
+            <w:proofErr w:type="spellStart"/>
+            <w:r>
+              <w:rPr>
+                <w:rFonts w:ascii="Times New Roman" w:hAnsi="Times New Roman"/>
+                <w:b/>
+                <w:bCs/>
+                <w:sz w:val="32"/>
+                <w:szCs w:val="32"/>
+              </w:rPr>
+              <w:t>тўлов</w:t>
+            </w:r>
+            <w:proofErr w:type="spellEnd"/>
+          </w:p>
+        </w:tc>
+        <w:tc>
+          <w:tcPr>
+            <w:tcW w:w="3210" w:type="dxa"/>
+          </w:tcPr>
+          <w:p>
+            <w:pPr>
+              <w:spacing w:after="0" w:line="240" w:lineRule="auto"/>
+              <w:jc w:val="center"/>
+              <w:rPr>
+                <w:rFonts w:ascii="Times New Roman" w:hAnsi="Times New Roman"/>
+                <w:b/>
+                <w:bCs/>
+                <w:sz w:val="26"/>
+                <w:szCs w:val="26"/>
+                <w:highlight w:val="yellow"/>
+              </w:rPr>
+            </w:pPr>
+            <w:r>
+              <w:rPr>
+                <w:rFonts w:ascii="Times New Roman" w:hAnsi="Times New Roman"/>
+                <w:b/>
+                <w:bCs/>
+                <w:sz w:val="26"/>
+                <w:szCs w:val="26"/>
+                <w:lang w:val="uz-Latn-UZ"/>
+              </w:rPr>
+              <w:t>{order_date}</w:t>
+            </w:r>
+          </w:p>
+        </w:tc>
+        <w:tc>
+          <w:tcPr>
+            <w:tcW w:w="3877" w:type="dxa"/>
+          </w:tcPr>
+          <w:p>
+            <w:pPr>
+              <w:spacing w:after="0" w:line="240" w:lineRule="auto"/>
+              <w:jc w:val="center"/>
+              <w:rPr>
+                <w:rFonts w:ascii="Times New Roman" w:hAnsi="Times New Roman"/>
+                <w:b/>
+                <w:bCs/>
+                <w:sz w:val="32"/>
+                <w:szCs w:val="32"/>
+                <w:highlight w:val="yellow"/>
+              </w:rPr>
+            </w:pPr>
+            <w:r>
+              <w:rPr>
+                <w:rFonts w:ascii="Times New Roman" w:hAnsi="Times New Roman"/>
+                <w:b/>
+                <w:bCs/>
+                <w:color w:val="000000"/>
+                <w:sz w:val="28"/>
+                <w:szCs w:val="28"/>
+                <w:lang w:eastAsia="zh-CN"/>
+              </w:rPr>
+              <w:t>{</w:t>
+            </w:r>
+            <w:proofErr w:type="spellStart"/>
+            <w:r>
+              <w:rPr>
+                <w:rFonts w:ascii="Times New Roman" w:hAnsi="Times New Roman"/>
+                <w:b/>
+                <w:bCs/>
+                <w:color w:val="000000"/>
+                <w:sz w:val="28"/>
+                <w:szCs w:val="28"/>
+                <w:lang w:eastAsia="zh-CN"/>
+              </w:rPr>
+              <w:t>initial_</w:t>
+            </w:r>
+            <w:r>
+              <w:rPr>
+                <w:rFonts w:ascii="Times New Roman" w:hAnsi="Times New Roman"/>
+                <w:b/>
+                <w:bCs/>
+                <w:color w:val="000000"/>
+                <w:sz w:val="28"/>
+                <w:szCs w:val="28"/>
+                <w:lang w:eastAsia="zh-CN"/>
+              </w:rPr>
+              <w:t>pay</w:t>
+            </w:r>
+            <w:r>
+              <w:rPr>
+                <w:rFonts w:ascii="Times New Roman" w:hAnsi="Times New Roman"/>
+                <w:b/>
+                <w:bCs/>
+                <w:color w:val="000000"/>
+                <w:sz w:val="28"/>
+                <w:szCs w:val="28"/>
+                <w:lang w:eastAsia="zh-CN"/>
+              </w:rPr>
+              <w:t>_usd</w:t>
+            </w:r>
+            <w:proofErr w:type="spellEnd"/>
+            <w:r>
+              <w:rPr>
+                <w:rFonts w:ascii="Times New Roman" w:hAnsi="Times New Roman"/>
+                <w:b/>
+                <w:bCs/>
+                <w:color w:val="000000"/>
+                <w:sz w:val="28"/>
+                <w:szCs w:val="28"/>
+                <w:lang w:eastAsia="zh-CN"/>
+              </w:rPr>
+              <w:t>}</w:t>
+            </w:r>
+          </w:p>
+        </w:tc>
+      </w:tr>
+      <w:tr>
+        <w:tc>
+          <w:tcPr>
+            <w:tcW w:w="2263" w:type="dxa"/>
+          </w:tcPr>
+          <w:p>
+            <w:pPr>
+              <w:pStyle w:val="a8"/>
+              <w:numPr>
+                <w:ilvl w:val="0"/>
+                <w:numId w:val="6"/>
+              </w:numPr>
+              <w:spacing w:after="0" w:line="240" w:lineRule="auto"/>
+              <w:rPr>
+                <w:rFonts w:ascii="Times New Roman" w:hAnsi="Times New Roman"/>
+                <w:b/>
+                <w:bCs/>
+                <w:sz w:val="32"/>
+                <w:szCs w:val="32"/>
+              </w:rPr>
+            </w:pPr>
+          </w:p>
+        </w:tc>
+        <w:tc>
+          <w:tcPr>
+            <w:tcW w:w="3210" w:type="dxa"/>
+          </w:tcPr>
+          <w:p>
+            <w:pPr>
+              <w:spacing w:after="0" w:line="240" w:lineRule="auto"/>
+              <w:jc w:val="center"/>
+              <w:rPr>
+                <w:rFonts w:ascii="Times New Roman" w:hAnsi="Times New Roman"/>
+                <w:b/>
+                <w:bCs/>
+                <w:sz w:val="26"/>
+                <w:szCs w:val="26"/>
+                <w:highlight w:val="yellow"/>
+              </w:rPr>
+            </w:pPr>
+            <w:r>
+              <w:rPr>
+                <w:rFonts w:ascii="Times New Roman" w:hAnsi="Times New Roman"/>
+                <w:b/>
+                <w:bCs/>
+                <w:color w:val="000000"/>
+                <w:sz w:val="26"/>
+                <w:szCs w:val="26"/>
+                <w:lang w:eastAsia="zh-CN"/>
+              </w:rPr>
+              <w:t>{#credits</w:t>
+            </w:r>
+            <w:r>
+              <w:rPr>
+                <w:rFonts w:ascii="Times New Roman" w:hAnsi="Times New Roman"/>
+                <w:b/>
+                <w:bCs/>
+                <w:color w:val="000000"/>
+                <w:sz w:val="26"/>
+                <w:szCs w:val="26"/>
+                <w:lang w:eastAsia="zh-CN"/>
+              </w:rPr>
+              <w:t>_</w:t>
+            </w:r>
+            <w:proofErr w:type="gramStart"/>
+            <w:r>
+              <w:rPr>
+                <w:rFonts w:ascii="Times New Roman" w:hAnsi="Times New Roman"/>
+                <w:b/>
+                <w:bCs/>
+                <w:color w:val="000000"/>
+                <w:sz w:val="26"/>
+                <w:szCs w:val="26"/>
+                <w:lang w:eastAsia="zh-CN"/>
+              </w:rPr>
+              <w:t>usd</w:t>
+            </w:r>
+            <w:r>
+              <w:rPr>
+                <w:rFonts w:ascii="Times New Roman" w:hAnsi="Times New Roman"/>
+                <w:b/>
+                <w:bCs/>
+                <w:color w:val="000000"/>
+                <w:sz w:val="26"/>
+                <w:szCs w:val="26"/>
+                <w:lang w:eastAsia="zh-CN"/>
+              </w:rPr>
+              <w:t>}{</w:t>
+            </w:r>
+            <w:proofErr w:type="gramEnd"/>
+            <w:r>
+              <w:rPr>
+                <w:rFonts w:ascii="Times New Roman" w:hAnsi="Times New Roman"/>
+                <w:b/>
+                <w:bCs/>
+                <w:color w:val="000000"/>
+                <w:sz w:val="26"/>
+                <w:szCs w:val="26"/>
+                <w:lang w:eastAsia="zh-CN"/>
+              </w:rPr>
+              <w:t>due_date}</w:t>
+            </w:r>
+          </w:p>
+        </w:tc>
+        <w:tc>
+          <w:tcPr>
+            <w:tcW w:w="3877" w:type="dxa"/>
+          </w:tcPr>
+          <w:p>
+            <w:pPr>
+              <w:spacing w:after="0" w:line="240" w:lineRule="auto"/>
+              <w:jc w:val="center"/>
+              <w:rPr>
+                <w:rFonts w:ascii="Times New Roman" w:hAnsi="Times New Roman"/>
+                <w:b/>
+                <w:bCs/>
+                <w:sz w:val="26"/>
+                <w:szCs w:val="26"/>
+                <w:highlight w:val="yellow"/>
+                <w:lang w:val="en-US"/>
+              </w:rPr>
+            </w:pPr>
+            <w:r>
+              <w:rPr>
+                <w:rFonts w:ascii="Times New Roman" w:hAnsi="Times New Roman"/>
+                <w:b/>
+                <w:bCs/>
+                <w:color w:val="000000"/>
+                <w:sz w:val="26"/>
+                <w:szCs w:val="26"/>
+                <w:lang w:val="en-US" w:eastAsia="zh-CN"/>
+              </w:rPr>
+              <w:t>{</w:t>
+            </w:r>
+            <w:proofErr w:type="spellStart"/>
+            <w:r>
+              <w:rPr>
+                <w:rFonts w:ascii="Times New Roman" w:hAnsi="Times New Roman"/>
+                <w:b/>
+                <w:bCs/>
+                <w:color w:val="000000"/>
+                <w:sz w:val="26"/>
+                <w:szCs w:val="26"/>
+                <w:lang w:val="en-US" w:eastAsia="zh-CN"/>
+              </w:rPr>
+              <w:t>usd_</w:t>
+            </w:r>
+            <w:r>
+              <w:rPr>
+                <w:rFonts w:ascii="Times New Roman" w:hAnsi="Times New Roman"/>
+                <w:b/>
+                <w:bCs/>
+                <w:sz w:val="26"/>
+                <w:szCs w:val="26"/>
+                <w:lang w:val="en-US" w:eastAsia="zh-CN"/>
+              </w:rPr>
+              <w:t>due_</w:t>
+            </w:r>
+            <w:proofErr w:type="gramStart"/>
+            <w:r>
+              <w:rPr>
+                <w:rFonts w:ascii="Times New Roman" w:hAnsi="Times New Roman"/>
+                <w:b/>
+                <w:bCs/>
+                <w:sz w:val="26"/>
+                <w:szCs w:val="26"/>
+                <w:lang w:val="en-US" w:eastAsia="zh-CN"/>
+              </w:rPr>
+              <w:t>amount</w:t>
+            </w:r>
+            <w:proofErr w:type="spellEnd"/>
+            <w:r>
+              <w:rPr>
+                <w:rFonts w:ascii="Times New Roman" w:hAnsi="Times New Roman"/>
+                <w:b/>
+                <w:bCs/>
+                <w:color w:val="000000"/>
+                <w:sz w:val="26"/>
+                <w:szCs w:val="26"/>
+                <w:lang w:val="en-US" w:eastAsia="zh-CN"/>
+              </w:rPr>
+              <w:t>}{</w:t>
+            </w:r>
+            <w:proofErr w:type="gramEnd"/>
+            <w:r>
+              <w:rPr>
+                <w:rFonts w:ascii="Times New Roman" w:hAnsi="Times New Roman"/>
+                <w:b/>
+                <w:bCs/>
+                <w:color w:val="000000"/>
+                <w:sz w:val="26"/>
+                <w:szCs w:val="26"/>
+                <w:lang w:val="en-US" w:eastAsia="zh-CN"/>
+              </w:rPr>
+              <w:t>/</w:t>
+            </w:r>
+            <w:proofErr w:type="spellStart"/>
+            <w:r>
+              <w:rPr>
+                <w:rFonts w:ascii="Times New Roman" w:hAnsi="Times New Roman"/>
+                <w:b/>
+                <w:bCs/>
+                <w:color w:val="000000"/>
+                <w:sz w:val="26"/>
+                <w:szCs w:val="26"/>
+                <w:lang w:val="en-US" w:eastAsia="zh-CN"/>
+              </w:rPr>
+              <w:t>credits_usd</w:t>
+            </w:r>
+            <w:proofErr w:type="spellEnd"/>
+            <w:r>
+              <w:rPr>
+                <w:rFonts w:ascii="Times New Roman" w:hAnsi="Times New Roman"/>
+                <w:b/>
+                <w:bCs/>
+                <w:color w:val="000000"/>
+                <w:sz w:val="26"/>
+                <w:szCs w:val="26"/>
+                <w:lang w:val="en-US" w:eastAsia="zh-CN"/>
+              </w:rPr>
+              <w:t>}</w:t>
+            </w:r>
+          </w:p>
+        </w:tc>
+      </w:tr>
+      <w:tr>
+        <w:tc>
+          <w:tcPr>
+            <w:tcW w:w="2263" w:type="dxa"/>
+          </w:tcPr>
+          <w:p>
+            <w:pPr>
+              <w:spacing w:after="0" w:line="240" w:lineRule="auto"/>
+              <w:jc w:val="center"/>
+              <w:rPr>
+                <w:rFonts w:ascii="Times New Roman" w:hAnsi="Times New Roman" w:cs="Times New Roman"/>
+                <w:b/>
+                <w:bCs/>
+                <w:sz w:val="36"/>
+                <w:szCs w:val="36"/>
+              </w:rPr>
+            </w:pPr>
+            <w:proofErr w:type="spellStart"/>
+            <w:r>
+              <w:rPr>
+                <w:rFonts w:ascii="Times New Roman" w:hAnsi="Times New Roman" w:cs="Times New Roman"/>
+                <w:b/>
+                <w:bCs/>
+                <w:sz w:val="36"/>
+                <w:szCs w:val="36"/>
+              </w:rPr>
+              <w:t>Жами</w:t>
+            </w:r>
+            <w:proofErr w:type="spellEnd"/>
+          </w:p>
+        </w:tc>
+        <w:tc>
+          <w:tcPr>
+            <w:tcW w:w="3210" w:type="dxa"/>
+          </w:tcPr>
+          <w:p>
+            <w:pPr>
+              <w:spacing w:after="0" w:line="240" w:lineRule="auto"/>
+              <w:jc w:val="center"/>
+              <w:rPr>
+                <w:rFonts w:ascii="Times New Roman" w:hAnsi="Times New Roman" w:cs="Times New Roman"/>
+                <w:b/>
+                <w:bCs/>
+                <w:sz w:val="36"/>
+                <w:szCs w:val="36"/>
+                <w:highlight w:val="yellow"/>
+              </w:rPr>
+            </w:pPr>
+          </w:p>
+        </w:tc>
+        <w:tc>
+          <w:tcPr>
+            <w:tcW w:w="3877" w:type="dxa"/>
+          </w:tcPr>
+          <w:p>
+            <w:pPr>
+              <w:spacing w:after="0" w:line="240" w:lineRule="auto"/>
+              <w:jc w:val="center"/>
+              <w:rPr>
+                <w:rFonts w:ascii="Times New Roman" w:hAnsi="Times New Roman" w:cs="Times New Roman"/>
+                <w:b/>
+                <w:bCs/>
+                <w:sz w:val="28"/>
+                <w:szCs w:val="28"/>
+                <w:highlight w:val="yellow"/>
+              </w:rPr>
+            </w:pPr>
+            <w:r>
+              <w:rPr>
+                <w:rFonts w:ascii="Times New Roman" w:hAnsi="Times New Roman" w:cs="Times New Roman"/>
+                <w:b/>
+                <w:bCs/>
+                <w:sz w:val="28"/>
+                <w:szCs w:val="28"/>
+              </w:rPr>
+              <w:t>{</w:t>
+            </w:r>
+            <w:proofErr w:type="spellStart"/>
+            <w:r>
+              <w:rPr>
+                <w:rFonts w:ascii="Times New Roman" w:hAnsi="Times New Roman" w:cs="Times New Roman"/>
+                <w:b/>
+                <w:bCs/>
+                <w:sz w:val="28"/>
+                <w:szCs w:val="28"/>
+              </w:rPr>
+              <w:t>totalsum_usd</w:t>
+            </w:r>
+            <w:proofErr w:type="spellEnd"/>
+            <w:r>
+              <w:rPr>
+                <w:rFonts w:ascii="Times New Roman" w:hAnsi="Times New Roman" w:cs="Times New Roman"/>
+                <w:b/>
+                <w:bCs/>
+                <w:sz w:val="28"/>
+                <w:szCs w:val="28"/>
+              </w:rPr>
+              <w:t>}</w:t>
+            </w:r>
+          </w:p>
+        </w:tc>
+      </w:tr>
+    </w:tbl>
+    <w:p>
+      <w:pPr>
+        <w:pStyle w:val="a5"/>
+        <w:rPr>
+          <w:rFonts w:ascii="Times New Roman" w:hAnsi="Times New Roman" w:cs="Times New Roman"/>
+          <w:sz w:val="28"/>
+          <w:szCs w:val="28"/>
+          <w:lang w:val="uz-Cyrl-UZ" w:eastAsia="ru-RU"/>
+        </w:rPr>
+      </w:pPr>
+    </w:p>
+    <w:tbl>
+      <w:tblPr>
+        <w:tblpPr w:leftFromText="180" w:rightFromText="180" w:vertAnchor="text" w:horzAnchor="margin" w:tblpY="-3"/>
+        <w:tblW w:w="0" w:type="auto"/>
+        <w:tblLook w:val="00A0" w:firstRow="1" w:lastRow="0" w:firstColumn="1" w:lastColumn="0" w:noHBand="0" w:noVBand="0"/>
+      </w:tblPr>
+      <w:tblGrid>
+        <w:gridCol w:w="4675"/>
+        <w:gridCol w:w="4675"/>
+      </w:tblGrid>
+      <w:tr>
+        <w:tc>
+          <w:tcPr>
+            <w:tcW w:w="4675" w:type="dxa"/>
+          </w:tcPr>
+          <w:p>
+            <w:pPr>
+              <w:spacing w:after="0" w:line="240" w:lineRule="auto"/>
+              <w:jc w:val="center"/>
+              <w:rPr>
+                <w:rFonts w:ascii="Times New Roman" w:hAnsi="Times New Roman" w:cs="Times New Roman"/>
+                <w:sz w:val="24"/>
+                <w:szCs w:val="24"/>
+                <w:lang w:val="uz-Cyrl-UZ"/>
+              </w:rPr>
+            </w:pPr>
+            <w:r>
+              <w:rPr>
+                <w:rFonts w:ascii="Times New Roman" w:hAnsi="Times New Roman" w:cs="Times New Roman"/>
+                <w:sz w:val="24"/>
+                <w:szCs w:val="24"/>
+                <w:lang w:val="uz-Cyrl-UZ"/>
+              </w:rPr>
+              <w:t>Компания</w:t>
+            </w:r>
+          </w:p>
+        </w:tc>
+        <w:tc>
+          <w:tcPr>
+            <w:tcW w:w="4675" w:type="dxa"/>
+          </w:tcPr>
+          <w:p>
+            <w:pPr>
+              <w:spacing w:after="0" w:line="240" w:lineRule="auto"/>
+              <w:jc w:val="center"/>
+              <w:rPr>
+                <w:rFonts w:ascii="Times New Roman" w:hAnsi="Times New Roman" w:cs="Times New Roman"/>
+                <w:sz w:val="24"/>
+                <w:szCs w:val="24"/>
+              </w:rPr>
+            </w:pPr>
+            <w:r>
+              <w:rPr>
+                <w:rFonts w:ascii="Times New Roman" w:hAnsi="Times New Roman" w:cs="Times New Roman"/>
+                <w:sz w:val="24"/>
+                <w:szCs w:val="24"/>
+                <w:lang w:val="uz-Cyrl-UZ"/>
+              </w:rPr>
+              <w:t>Харидор</w:t>
+            </w:r>
+          </w:p>
+        </w:tc>
+      </w:tr>
+      <w:tr>
+        <w:tc>
+          <w:tcPr>
+            <w:tcW w:w="4675" w:type="dxa"/>
+          </w:tcPr>
+          <w:p>
+            <w:pPr>
+              <w:spacing w:after="0" w:line="240" w:lineRule="auto"/>
+              <w:jc w:val="both"/>
+              <w:rPr>
+                <w:rFonts w:ascii="Times New Roman" w:hAnsi="Times New Roman" w:cs="Times New Roman"/>
+                <w:sz w:val="24"/>
+                <w:szCs w:val="24"/>
+              </w:rPr>
+            </w:pPr>
+          </w:p>
+          <w:p>
+            <w:pPr>
+              <w:spacing w:after="0" w:line="240" w:lineRule="auto"/>
+              <w:jc w:val="center"/>
+              <w:rPr>
+                <w:rFonts w:ascii="Times New Roman" w:hAnsi="Times New Roman" w:cs="Times New Roman"/>
+                <w:b/>
+                <w:bCs/>
+                <w:sz w:val="24"/>
+                <w:szCs w:val="24"/>
+              </w:rPr>
+            </w:pPr>
+          </w:p>
+          <w:p>
+            <w:pPr>
+              <w:pStyle w:val="a5"/>
+              <w:spacing w:line="360" w:lineRule="auto"/>
+              <w:rPr>
+                <w:rFonts w:ascii="Times New Roman" w:hAnsi="Times New Roman" w:cs="Times New Roman"/>
+                <w:b/>
+                <w:bCs/>
+                <w:sz w:val="24"/>
+                <w:szCs w:val="24"/>
+                <w:lang w:val="en-US"/>
+              </w:rPr>
+            </w:pPr>
+            <w:r>
+              <w:rPr>
+                <w:rFonts w:ascii="Times New Roman" w:hAnsi="Times New Roman" w:cs="Times New Roman"/>
+                <w:b/>
+                <w:bCs/>
+                <w:sz w:val="24"/>
+                <w:szCs w:val="24"/>
+                <w:lang w:val="en-US"/>
+              </w:rPr>
+              <w:t xml:space="preserve">«NAMANGAN ISTIQLOL BOG’I» </w:t>
+            </w:r>
+            <w:r>
+              <w:rPr>
+                <w:rFonts w:ascii="Times New Roman" w:hAnsi="Times New Roman" w:cs="Times New Roman"/>
+                <w:b/>
+                <w:bCs/>
+                <w:sz w:val="24"/>
+                <w:szCs w:val="24"/>
+                <w:lang w:val="uz-Cyrl-UZ"/>
+              </w:rPr>
+              <w:t>МЧЖ</w:t>
+            </w:r>
+          </w:p>
+          <w:p>
+            <w:pPr>
+              <w:spacing w:after="0" w:line="240" w:lineRule="auto"/>
+              <w:jc w:val="both"/>
+              <w:rPr>
+                <w:rFonts w:ascii="Times New Roman" w:hAnsi="Times New Roman" w:cs="Times New Roman"/>
+                <w:sz w:val="24"/>
+                <w:szCs w:val="24"/>
+              </w:rPr>
+            </w:pPr>
+          </w:p>
+        </w:tc>
+        <w:tc>
+          <w:tcPr>
+            <w:tcW w:w="4675" w:type="dxa"/>
+          </w:tcPr>
+          <w:p>
+            <w:pPr>
+              <w:spacing w:after="0" w:line="240" w:lineRule="auto"/>
+              <w:jc w:val="both"/>
+              <w:rPr>
+                <w:rFonts w:ascii="Times New Roman" w:hAnsi="Times New Roman" w:cs="Times New Roman"/>
+                <w:sz w:val="24"/>
+                <w:szCs w:val="24"/>
+              </w:rPr>
+            </w:pPr>
+          </w:p>
+        </w:tc>
+      </w:tr>
+    </w:tbl>
+    <w:p>
+      <w:pPr>
+        <w:spacing w:after="0" w:line="240" w:lineRule="auto"/>
+        <w:jc w:val="both"/>
+        <w:rPr>
+          <w:rFonts w:ascii="Times New Roman" w:hAnsi="Times New Roman"/>
+        </w:rPr>
+      </w:pPr>
+      <w:r>
+        <w:rPr>
+          <w:rFonts w:ascii="Times New Roman" w:hAnsi="Times New Roman"/>
+          <w:lang w:val="uz-Cyrl-UZ"/>
+        </w:rPr>
+        <w:t>И</w:t>
+      </w:r>
+      <w:r>
+        <w:rPr>
+          <w:rFonts w:ascii="Times New Roman" w:hAnsi="Times New Roman"/>
+          <w:lang w:val="uz-Cyrl-UZ"/>
+        </w:rPr>
+        <w:t>мзо</w:t>
+      </w:r>
+      <w:r>
+        <w:rPr>
+          <w:rFonts w:ascii="Times New Roman" w:hAnsi="Times New Roman"/>
+        </w:rPr>
+        <w:t>: ________________</w:t>
+      </w:r>
+      <w:r>
+        <w:rPr>
+          <w:rFonts w:ascii="Times New Roman" w:hAnsi="Times New Roman"/>
+          <w:b/>
+          <w:bCs/>
+          <w:color w:val="000000"/>
+          <w:lang w:val="uz-Cyrl-UZ" w:eastAsia="ru-RU"/>
+        </w:rPr>
+        <w:t xml:space="preserve"> </w:t>
+      </w:r>
+      <w:r>
+        <w:rPr>
+          <w:rFonts w:ascii="Bookman Old Style" w:hAnsi="Bookman Old Style"/>
+        </w:rPr>
+        <w:t xml:space="preserve">А.О. </w:t>
+      </w:r>
+      <w:proofErr w:type="spellStart"/>
+      <w:r>
+        <w:rPr>
+          <w:rFonts w:ascii="Bookman Old Style" w:hAnsi="Bookman Old Style"/>
+        </w:rPr>
+        <w:t>Олимов</w:t>
+      </w:r>
+      <w:proofErr w:type="spellEnd"/>
+      <w:r>
+        <w:rPr>
+          <w:rFonts w:ascii="Times New Roman" w:hAnsi="Times New Roman"/>
+        </w:rPr>
+        <w:tab/>
+      </w:r>
+      <w:r>
+        <w:rPr>
+          <w:rFonts w:ascii="Times New Roman" w:hAnsi="Times New Roman"/>
+        </w:rPr>
+        <w:tab/>
+      </w:r>
+      <w:r>
+        <w:rPr>
+          <w:rFonts w:ascii="Times New Roman" w:hAnsi="Times New Roman"/>
+        </w:rPr>
+        <w:t xml:space="preserve"> </w:t>
+      </w:r>
+      <w:r>
+        <w:rPr>
+          <w:rFonts w:ascii="Times New Roman" w:hAnsi="Times New Roman"/>
+          <w:lang w:val="uz-Cyrl-UZ"/>
+        </w:rPr>
+        <w:t>Имзо</w:t>
+      </w:r>
+      <w:r>
+        <w:rPr>
+          <w:rFonts w:ascii="Times New Roman" w:hAnsi="Times New Roman"/>
+        </w:rPr>
+        <w:t>: _____________________</w:t>
+      </w:r>
+    </w:p>
+    <w:p>
+      <w:pPr>
+        <w:pStyle w:val="a5"/>
         <w:rPr>
           <w:rFonts w:ascii="Times New Roman" w:hAnsi="Times New Roman" w:cs="Times New Roman"/>
           <w:sz w:val="24"/>
@@ -6450,7 +8958,7 @@
 </file>
 
 <file path=word/numbering.xml><?xml version="1.0" encoding="utf-8"?>
-<w:numbering xmlns:wpc="http://schemas.microsoft.com/office/word/2010/wordprocessingCanvas" xmlns:cx="http://schemas.microsoft.com/office/drawing/2014/chartex" xmlns:cx1="http://schemas.microsoft.com/office/drawing/2015/9/8/chartex" xmlns:cx2="http://schemas.microsoft.com/office/drawing/2015/10/21/chartex" xmlns:cx3="http://schemas.microsoft.com/office/drawing/2016/5/9/chartex" xmlns:cx4="http://schemas.microsoft.com/office/drawing/2016/5/10/chartex" xmlns:cx5="http://schemas.microsoft.com/office/drawing/2016/5/11/chartex" xmlns:cx6="http://schemas.microsoft.com/office/drawing/2016/5/12/chartex" xmlns:cx7="http://schemas.microsoft.com/office/drawing/2016/5/13/chartex" xmlns:cx8="http://schemas.microsoft.com/office/drawing/2016/5/14/chartex" xmlns:mc="http://schemas.openxmlformats.org/markup-compatibility/2006" xmlns:aink="http://schemas.microsoft.com/office/drawing/2016/ink" xmlns:am3d="http://schemas.microsoft.com/office/drawing/2017/model3d" xmlns:o="urn:schemas-microsoft-com:office:office" xmlns:oel="http://schemas.microsoft.com/office/2019/extlst" xmlns:r="http://schemas.openxmlformats.org/officeDocument/2006/relationships" xmlns:m="http://schemas.openxmlformats.org/officeDocument/2006/math" xmlns:v="urn:schemas-microsoft-com:vml" xmlns:wp14="http://schemas.microsoft.com/office/word/2010/wordprocessingDrawing" xmlns:wp="http://schemas.openxmlformats.org/drawingml/2006/wordprocessingDrawing" xmlns:w10="urn:schemas-microsoft-com:office:word" xmlns:w="http://schemas.openxmlformats.org/wordprocessingml/2006/main" xmlns:w14="http://schemas.microsoft.com/office/word/2010/wordml" xmlns:w15="http://schemas.microsoft.com/office/word/2012/wordml" xmlns:w16cex="http://schemas.microsoft.com/office/word/2018/wordml/cex" xmlns:w16cid="http://schemas.microsoft.com/office/word/2016/wordml/cid" xmlns:w16="http://schemas.microsoft.com/office/word/2018/wordml" xmlns:w16sdtdh="http://schemas.microsoft.com/office/word/2020/wordml/sdtdatahash" xmlns:w16se="http://schemas.microsoft.com/office/word/2015/wordml/symex" xmlns:wpg="http://schemas.microsoft.com/office/word/2010/wordprocessingGroup" xmlns:wpi="http://schemas.microsoft.com/office/word/2010/wordprocessingInk" xmlns:wne="http://schemas.microsoft.com/office/word/2006/wordml" xmlns:wps="http://schemas.microsoft.com/office/word/2010/wordprocessingShape" mc:Ignorable="w14 w15 w16se w16cid w16 w16cex w16sdtdh wp14">
+<w:numbering xmlns:wpc="http://schemas.microsoft.com/office/word/2010/wordprocessingCanvas" xmlns:cx="http://schemas.microsoft.com/office/drawing/2014/chartex" xmlns:cx1="http://schemas.microsoft.com/office/drawing/2015/9/8/chartex" xmlns:cx2="http://schemas.microsoft.com/office/drawing/2015/10/21/chartex" xmlns:cx3="http://schemas.microsoft.com/office/drawing/2016/5/9/chartex" xmlns:cx4="http://schemas.microsoft.com/office/drawing/2016/5/10/chartex" xmlns:cx5="http://schemas.microsoft.com/office/drawing/2016/5/11/chartex" xmlns:cx6="http://schemas.microsoft.com/office/drawing/2016/5/12/chartex" xmlns:cx7="http://schemas.microsoft.com/office/drawing/2016/5/13/chartex" xmlns:cx8="http://schemas.microsoft.com/office/drawing/2016/5/14/chartex" xmlns:mc="http://schemas.openxmlformats.org/markup-compatibility/2006" xmlns:aink="http://schemas.microsoft.com/office/drawing/2016/ink" xmlns:am3d="http://schemas.microsoft.com/office/drawing/2017/model3d" xmlns:o="urn:schemas-microsoft-com:office:office" xmlns:r="http://schemas.openxmlformats.org/officeDocument/2006/relationships" xmlns:m="http://schemas.openxmlformats.org/officeDocument/2006/math" xmlns:v="urn:schemas-microsoft-com:vml" xmlns:wp14="http://schemas.microsoft.com/office/word/2010/wordprocessingDrawing" xmlns:wp="http://schemas.openxmlformats.org/drawingml/2006/wordprocessingDrawing" xmlns:w10="urn:schemas-microsoft-com:office:word" xmlns:w="http://schemas.openxmlformats.org/wordprocessingml/2006/main" xmlns:w14="http://schemas.microsoft.com/office/word/2010/wordml" xmlns:w15="http://schemas.microsoft.com/office/word/2012/wordml" xmlns:w16cex="http://schemas.microsoft.com/office/word/2018/wordml/cex" xmlns:w16cid="http://schemas.microsoft.com/office/word/2016/wordml/cid" xmlns:w16="http://schemas.microsoft.com/office/word/2018/wordml" xmlns:w16sdtdh="http://schemas.microsoft.com/office/word/2020/wordml/sdtdatahash" xmlns:w16se="http://schemas.microsoft.com/office/word/2015/wordml/symex" xmlns:wpg="http://schemas.microsoft.com/office/word/2010/wordprocessingGroup" xmlns:wpi="http://schemas.microsoft.com/office/word/2010/wordprocessingInk" xmlns:wne="http://schemas.microsoft.com/office/word/2006/wordml" xmlns:wps="http://schemas.microsoft.com/office/word/2010/wordprocessingShape" mc:Ignorable="w14 w15 w16se w16cid w16 w16cex w16sdtdh wp14">
   <w:abstractNum w:abstractNumId="0" w15:restartNumberingAfterBreak="0">
     <w:nsid w:val="154116D1"/>
     <w:multiLevelType w:val="hybridMultilevel"/>
@@ -6630,6 +9138,178 @@
     </w:lvl>
   </w:abstractNum>
   <w:abstractNum w:abstractNumId="2" w15:restartNumberingAfterBreak="0">
+    <w:nsid w:val="19894096"/>
+    <w:multiLevelType w:val="hybridMultilevel"/>
+    <w:tmpl w:val="9E92B6E6"/>
+    <w:lvl w:ilvl="0" w:tplc="0409000F">
+      <w:start w:val="1"/>
+      <w:numFmt w:val="decimal"/>
+      <w:lvlText w:val="%1."/>
+      <w:lvlJc w:val="left"/>
+      <w:pPr>
+        <w:ind w:left="720" w:hanging="360"/>
+      </w:pPr>
+    </w:lvl>
+    <w:lvl w:ilvl="1" w:tplc="04090019" w:tentative="1">
+      <w:start w:val="1"/>
+      <w:numFmt w:val="lowerLetter"/>
+      <w:lvlText w:val="%2."/>
+      <w:lvlJc w:val="left"/>
+      <w:pPr>
+        <w:ind w:left="1440" w:hanging="360"/>
+      </w:pPr>
+    </w:lvl>
+    <w:lvl w:ilvl="2" w:tplc="0409001B" w:tentative="1">
+      <w:start w:val="1"/>
+      <w:numFmt w:val="lowerRoman"/>
+      <w:lvlText w:val="%3."/>
+      <w:lvlJc w:val="right"/>
+      <w:pPr>
+        <w:ind w:left="2160" w:hanging="180"/>
+      </w:pPr>
+    </w:lvl>
+    <w:lvl w:ilvl="3" w:tplc="0409000F" w:tentative="1">
+      <w:start w:val="1"/>
+      <w:numFmt w:val="decimal"/>
+      <w:lvlText w:val="%4."/>
+      <w:lvlJc w:val="left"/>
+      <w:pPr>
+        <w:ind w:left="2880" w:hanging="360"/>
+      </w:pPr>
+    </w:lvl>
+    <w:lvl w:ilvl="4" w:tplc="04090019" w:tentative="1">
+      <w:start w:val="1"/>
+      <w:numFmt w:val="lowerLetter"/>
+      <w:lvlText w:val="%5."/>
+      <w:lvlJc w:val="left"/>
+      <w:pPr>
+        <w:ind w:left="3600" w:hanging="360"/>
+      </w:pPr>
+    </w:lvl>
+    <w:lvl w:ilvl="5" w:tplc="0409001B" w:tentative="1">
+      <w:start w:val="1"/>
+      <w:numFmt w:val="lowerRoman"/>
+      <w:lvlText w:val="%6."/>
+      <w:lvlJc w:val="right"/>
+      <w:pPr>
+        <w:ind w:left="4320" w:hanging="180"/>
+      </w:pPr>
+    </w:lvl>
+    <w:lvl w:ilvl="6" w:tplc="0409000F" w:tentative="1">
+      <w:start w:val="1"/>
+      <w:numFmt w:val="decimal"/>
+      <w:lvlText w:val="%7."/>
+      <w:lvlJc w:val="left"/>
+      <w:pPr>
+        <w:ind w:left="5040" w:hanging="360"/>
+      </w:pPr>
+    </w:lvl>
+    <w:lvl w:ilvl="7" w:tplc="04090019" w:tentative="1">
+      <w:start w:val="1"/>
+      <w:numFmt w:val="lowerLetter"/>
+      <w:lvlText w:val="%8."/>
+      <w:lvlJc w:val="left"/>
+      <w:pPr>
+        <w:ind w:left="5760" w:hanging="360"/>
+      </w:pPr>
+    </w:lvl>
+    <w:lvl w:ilvl="8" w:tplc="0409001B" w:tentative="1">
+      <w:start w:val="1"/>
+      <w:numFmt w:val="lowerRoman"/>
+      <w:lvlText w:val="%9."/>
+      <w:lvlJc w:val="right"/>
+      <w:pPr>
+        <w:ind w:left="6480" w:hanging="180"/>
+      </w:pPr>
+    </w:lvl>
+  </w:abstractNum>
+  <w:abstractNum w:abstractNumId="3" w15:restartNumberingAfterBreak="0">
+    <w:nsid w:val="304C2043"/>
+    <w:multiLevelType w:val="hybridMultilevel"/>
+    <w:tmpl w:val="9E92B6E6"/>
+    <w:lvl w:ilvl="0" w:tplc="FFFFFFFF">
+      <w:start w:val="1"/>
+      <w:numFmt w:val="decimal"/>
+      <w:lvlText w:val="%1."/>
+      <w:lvlJc w:val="left"/>
+      <w:pPr>
+        <w:ind w:left="720" w:hanging="360"/>
+      </w:pPr>
+    </w:lvl>
+    <w:lvl w:ilvl="1" w:tplc="FFFFFFFF" w:tentative="1">
+      <w:start w:val="1"/>
+      <w:numFmt w:val="lowerLetter"/>
+      <w:lvlText w:val="%2."/>
+      <w:lvlJc w:val="left"/>
+      <w:pPr>
+        <w:ind w:left="1440" w:hanging="360"/>
+      </w:pPr>
+    </w:lvl>
+    <w:lvl w:ilvl="2" w:tplc="FFFFFFFF" w:tentative="1">
+      <w:start w:val="1"/>
+      <w:numFmt w:val="lowerRoman"/>
+      <w:lvlText w:val="%3."/>
+      <w:lvlJc w:val="right"/>
+      <w:pPr>
+        <w:ind w:left="2160" w:hanging="180"/>
+      </w:pPr>
+    </w:lvl>
+    <w:lvl w:ilvl="3" w:tplc="FFFFFFFF" w:tentative="1">
+      <w:start w:val="1"/>
+      <w:numFmt w:val="decimal"/>
+      <w:lvlText w:val="%4."/>
+      <w:lvlJc w:val="left"/>
+      <w:pPr>
+        <w:ind w:left="2880" w:hanging="360"/>
+      </w:pPr>
+    </w:lvl>
+    <w:lvl w:ilvl="4" w:tplc="FFFFFFFF" w:tentative="1">
+      <w:start w:val="1"/>
+      <w:numFmt w:val="lowerLetter"/>
+      <w:lvlText w:val="%5."/>
+      <w:lvlJc w:val="left"/>
+      <w:pPr>
+        <w:ind w:left="3600" w:hanging="360"/>
+      </w:pPr>
+    </w:lvl>
+    <w:lvl w:ilvl="5" w:tplc="FFFFFFFF" w:tentative="1">
+      <w:start w:val="1"/>
+      <w:numFmt w:val="lowerRoman"/>
+      <w:lvlText w:val="%6."/>
+      <w:lvlJc w:val="right"/>
+      <w:pPr>
+        <w:ind w:left="4320" w:hanging="180"/>
+      </w:pPr>
+    </w:lvl>
+    <w:lvl w:ilvl="6" w:tplc="FFFFFFFF" w:tentative="1">
+      <w:start w:val="1"/>
+      <w:numFmt w:val="decimal"/>
+      <w:lvlText w:val="%7."/>
+      <w:lvlJc w:val="left"/>
+      <w:pPr>
+        <w:ind w:left="5040" w:hanging="360"/>
+      </w:pPr>
+    </w:lvl>
+    <w:lvl w:ilvl="7" w:tplc="FFFFFFFF" w:tentative="1">
+      <w:start w:val="1"/>
+      <w:numFmt w:val="lowerLetter"/>
+      <w:lvlText w:val="%8."/>
+      <w:lvlJc w:val="left"/>
+      <w:pPr>
+        <w:ind w:left="5760" w:hanging="360"/>
+      </w:pPr>
+    </w:lvl>
+    <w:lvl w:ilvl="8" w:tplc="FFFFFFFF" w:tentative="1">
+      <w:start w:val="1"/>
+      <w:numFmt w:val="lowerRoman"/>
+      <w:lvlText w:val="%9."/>
+      <w:lvlJc w:val="right"/>
+      <w:pPr>
+        <w:ind w:left="6480" w:hanging="180"/>
+      </w:pPr>
+    </w:lvl>
+  </w:abstractNum>
+  <w:abstractNum w:abstractNumId="4" w15:restartNumberingAfterBreak="0">
     <w:nsid w:val="345721CA"/>
     <w:multiLevelType w:val="multilevel"/>
     <w:tmpl w:val="F92EFB16"/>
@@ -6750,7 +9430,7 @@
       </w:rPr>
     </w:lvl>
   </w:abstractNum>
-  <w:abstractNum w:abstractNumId="3" w15:restartNumberingAfterBreak="0">
+  <w:abstractNum w:abstractNumId="5" w15:restartNumberingAfterBreak="0">
     <w:nsid w:val="418F4A0A"/>
     <w:multiLevelType w:val="multilevel"/>
     <w:tmpl w:val="46F80E34"/>
@@ -6863,7 +9543,7 @@
       </w:rPr>
     </w:lvl>
   </w:abstractNum>
-  <w:abstractNum w:abstractNumId="4" w15:restartNumberingAfterBreak="0">
+  <w:abstractNum w:abstractNumId="6" w15:restartNumberingAfterBreak="0">
     <w:nsid w:val="58C966C3"/>
     <w:multiLevelType w:val="hybridMultilevel"/>
     <w:tmpl w:val="CBD681F0"/>
@@ -6952,20 +9632,26 @@
       </w:pPr>
     </w:lvl>
   </w:abstractNum>
-  <w:num w:numId="1" w16cid:durableId="1334259411">
+  <w:num w:numId="1">
+    <w:abstractNumId w:val="6"/>
+  </w:num>
+  <w:num w:numId="2">
+    <w:abstractNumId w:val="1"/>
+  </w:num>
+  <w:num w:numId="3">
     <w:abstractNumId w:val="4"/>
   </w:num>
-  <w:num w:numId="2" w16cid:durableId="928928703">
-    <w:abstractNumId w:val="1"/>
-  </w:num>
-  <w:num w:numId="3" w16cid:durableId="204028226">
-    <w:abstractNumId w:val="2"/>
-  </w:num>
-  <w:num w:numId="4" w16cid:durableId="1176699140">
+  <w:num w:numId="4">
     <w:abstractNumId w:val="0"/>
   </w:num>
-  <w:num w:numId="5" w16cid:durableId="545917428">
+  <w:num w:numId="5">
+    <w:abstractNumId w:val="5"/>
+  </w:num>
+  <w:num w:numId="6">
     <w:abstractNumId w:val="3"/>
+  </w:num>
+  <w:num w:numId="7">
+    <w:abstractNumId w:val="2"/>
   </w:num>
 </w:numbering>
 </file>
@@ -7167,7 +9853,7 @@
     <w:lsdException w:name="Medium Shading 2 Accent 1" w:uiPriority="64"/>
     <w:lsdException w:name="Medium List 1 Accent 1" w:uiPriority="65"/>
     <w:lsdException w:name="Revision" w:semiHidden="1"/>
-    <w:lsdException w:name="List Paragraph" w:uiPriority="34" w:qFormat="1"/>
+    <w:lsdException w:name="List Paragraph" w:uiPriority="0" w:qFormat="1"/>
     <w:lsdException w:name="Quote" w:uiPriority="29" w:qFormat="1"/>
     <w:lsdException w:name="Intense Quote" w:uiPriority="30" w:qFormat="1"/>
     <w:lsdException w:name="Medium List 2 Accent 1" w:uiPriority="66"/>
@@ -7365,15 +10051,15 @@
     <w:lsdException w:name="Unresolved Mention" w:semiHidden="1" w:unhideWhenUsed="1"/>
     <w:lsdException w:name="Smart Link" w:semiHidden="1" w:unhideWhenUsed="1"/>
   </w:latentStyles>
-  <w:style w:type="paragraph" w:default="1" w:styleId="Normal">
+  <w:style w:type="paragraph" w:default="1" w:styleId="a">
     <w:name w:val="Normal"/>
     <w:qFormat/>
     <w:rsid w:val="00F3240C"/>
   </w:style>
-  <w:style w:type="paragraph" w:styleId="Heading1">
+  <w:style w:type="paragraph" w:styleId="1">
     <w:name w:val="heading 1"/>
-    <w:basedOn w:val="Normal"/>
-    <w:link w:val="Heading1Char"/>
+    <w:basedOn w:val="a"/>
+    <w:link w:val="10"/>
     <w:uiPriority w:val="9"/>
     <w:qFormat/>
     <w:rsid w:val="00F3240C"/>
@@ -7391,13 +10077,13 @@
       <w:lang w:eastAsia="ru-RU"/>
     </w:rPr>
   </w:style>
-  <w:style w:type="character" w:default="1" w:styleId="DefaultParagraphFont">
+  <w:style w:type="character" w:default="1" w:styleId="a0">
     <w:name w:val="Default Paragraph Font"/>
     <w:uiPriority w:val="1"/>
     <w:semiHidden/>
     <w:unhideWhenUsed/>
   </w:style>
-  <w:style w:type="table" w:default="1" w:styleId="TableNormal">
+  <w:style w:type="table" w:default="1" w:styleId="a1">
     <w:name w:val="Normal Table"/>
     <w:uiPriority w:val="99"/>
     <w:semiHidden/>
@@ -7412,16 +10098,16 @@
       </w:tblCellMar>
     </w:tblPr>
   </w:style>
-  <w:style w:type="numbering" w:default="1" w:styleId="NoList">
+  <w:style w:type="numbering" w:default="1" w:styleId="a2">
     <w:name w:val="No List"/>
     <w:uiPriority w:val="99"/>
     <w:semiHidden/>
     <w:unhideWhenUsed/>
   </w:style>
-  <w:style w:type="character" w:customStyle="1" w:styleId="Heading1Char">
-    <w:name w:val="Heading 1 Char"/>
-    <w:basedOn w:val="DefaultParagraphFont"/>
-    <w:link w:val="Heading1"/>
+  <w:style w:type="character" w:customStyle="1" w:styleId="10">
+    <w:name w:val="Заголовок 1 Знак"/>
+    <w:basedOn w:val="a0"/>
+    <w:link w:val="1"/>
     <w:uiPriority w:val="9"/>
     <w:rsid w:val="00F3240C"/>
     <w:rPr>
@@ -7434,9 +10120,9 @@
       <w:lang w:eastAsia="ru-RU"/>
     </w:rPr>
   </w:style>
-  <w:style w:type="paragraph" w:styleId="NormalWeb">
+  <w:style w:type="paragraph" w:styleId="a3">
     <w:name w:val="Normal (Web)"/>
-    <w:basedOn w:val="Normal"/>
+    <w:basedOn w:val="a"/>
     <w:uiPriority w:val="99"/>
     <w:semiHidden/>
     <w:unhideWhenUsed/>
@@ -7451,9 +10137,9 @@
       <w:lang w:eastAsia="ru-RU"/>
     </w:rPr>
   </w:style>
-  <w:style w:type="character" w:styleId="Strong">
+  <w:style w:type="character" w:styleId="a4">
     <w:name w:val="Strong"/>
-    <w:basedOn w:val="DefaultParagraphFont"/>
+    <w:basedOn w:val="a0"/>
     <w:uiPriority w:val="22"/>
     <w:qFormat/>
     <w:rsid w:val="00F3240C"/>
@@ -7462,7 +10148,7 @@
       <w:bCs/>
     </w:rPr>
   </w:style>
-  <w:style w:type="paragraph" w:styleId="NoSpacing">
+  <w:style w:type="paragraph" w:styleId="a5">
     <w:name w:val="No Spacing"/>
     <w:uiPriority w:val="1"/>
     <w:qFormat/>
@@ -7471,10 +10157,10 @@
       <w:spacing w:after="0" w:line="240" w:lineRule="auto"/>
     </w:pPr>
   </w:style>
-  <w:style w:type="paragraph" w:styleId="BalloonText">
+  <w:style w:type="paragraph" w:styleId="a6">
     <w:name w:val="Balloon Text"/>
-    <w:basedOn w:val="Normal"/>
-    <w:link w:val="BalloonTextChar"/>
+    <w:basedOn w:val="a"/>
+    <w:link w:val="a7"/>
     <w:uiPriority w:val="99"/>
     <w:semiHidden/>
     <w:unhideWhenUsed/>
@@ -7488,10 +10174,10 @@
       <w:szCs w:val="16"/>
     </w:rPr>
   </w:style>
-  <w:style w:type="character" w:customStyle="1" w:styleId="BalloonTextChar">
-    <w:name w:val="Balloon Text Char"/>
-    <w:basedOn w:val="DefaultParagraphFont"/>
-    <w:link w:val="BalloonText"/>
+  <w:style w:type="character" w:customStyle="1" w:styleId="a7">
+    <w:name w:val="Текст выноски Знак"/>
+    <w:basedOn w:val="a0"/>
+    <w:link w:val="a6"/>
     <w:uiPriority w:val="99"/>
     <w:semiHidden/>
     <w:rsid w:val="00C02E59"/>
@@ -7499,6 +10185,83 @@
       <w:rFonts w:ascii="Tahoma" w:hAnsi="Tahoma" w:cs="Tahoma"/>
       <w:sz w:val="16"/>
       <w:szCs w:val="16"/>
+    </w:rPr>
+  </w:style>
+  <w:style w:type="paragraph" w:styleId="HTML">
+    <w:name w:val="HTML Preformatted"/>
+    <w:basedOn w:val="a"/>
+    <w:link w:val="HTML0"/>
+    <w:uiPriority w:val="99"/>
+    <w:unhideWhenUsed/>
+    <w:rsid w:val="00CE3782"/>
+    <w:pPr>
+      <w:tabs>
+        <w:tab w:val="left" w:pos="916"/>
+        <w:tab w:val="left" w:pos="1832"/>
+        <w:tab w:val="left" w:pos="2748"/>
+        <w:tab w:val="left" w:pos="3664"/>
+        <w:tab w:val="left" w:pos="4580"/>
+        <w:tab w:val="left" w:pos="5496"/>
+        <w:tab w:val="left" w:pos="6412"/>
+        <w:tab w:val="left" w:pos="7328"/>
+        <w:tab w:val="left" w:pos="8244"/>
+        <w:tab w:val="left" w:pos="9160"/>
+        <w:tab w:val="left" w:pos="10076"/>
+        <w:tab w:val="left" w:pos="10992"/>
+        <w:tab w:val="left" w:pos="11908"/>
+        <w:tab w:val="left" w:pos="12824"/>
+        <w:tab w:val="left" w:pos="13740"/>
+        <w:tab w:val="left" w:pos="14656"/>
+      </w:tabs>
+      <w:spacing w:after="0" w:line="240" w:lineRule="auto"/>
+    </w:pPr>
+    <w:rPr>
+      <w:rFonts w:ascii="Courier New" w:eastAsia="Times New Roman" w:hAnsi="Courier New" w:cs="Courier New"/>
+      <w:sz w:val="20"/>
+      <w:szCs w:val="20"/>
+      <w:lang w:val="en-US"/>
+    </w:rPr>
+  </w:style>
+  <w:style w:type="character" w:customStyle="1" w:styleId="HTML0">
+    <w:name w:val="Стандартный HTML Знак"/>
+    <w:basedOn w:val="a0"/>
+    <w:link w:val="HTML"/>
+    <w:uiPriority w:val="99"/>
+    <w:rsid w:val="00CE3782"/>
+    <w:rPr>
+      <w:rFonts w:ascii="Courier New" w:eastAsia="Times New Roman" w:hAnsi="Courier New" w:cs="Courier New"/>
+      <w:sz w:val="20"/>
+      <w:szCs w:val="20"/>
+      <w:lang w:val="en-US"/>
+    </w:rPr>
+  </w:style>
+  <w:style w:type="paragraph" w:styleId="a8">
+    <w:name w:val="List Paragraph"/>
+    <w:aliases w:val="WinDForce-Letter,List Paragraph1,Report Para,Colorful List - Accent 111"/>
+    <w:basedOn w:val="a"/>
+    <w:link w:val="a9"/>
+    <w:qFormat/>
+    <w:rsid w:val="00CE3782"/>
+    <w:pPr>
+      <w:spacing w:after="160" w:line="259" w:lineRule="auto"/>
+      <w:ind w:left="720"/>
+      <w:contextualSpacing/>
+    </w:pPr>
+    <w:rPr>
+      <w:rFonts w:ascii="Calibri" w:eastAsia="Calibri" w:hAnsi="Calibri" w:cs="Times New Roman"/>
+      <w:lang w:val="en-US"/>
+    </w:rPr>
+  </w:style>
+  <w:style w:type="character" w:customStyle="1" w:styleId="a9">
+    <w:name w:val="Абзац списка Знак"/>
+    <w:aliases w:val="WinDForce-Letter Знак,List Paragraph1 Знак,Report Para Знак,Colorful List - Accent 111 Знак"/>
+    <w:basedOn w:val="a0"/>
+    <w:link w:val="a8"/>
+    <w:locked/>
+    <w:rsid w:val="00CE3782"/>
+    <w:rPr>
+      <w:rFonts w:ascii="Calibri" w:eastAsia="Calibri" w:hAnsi="Calibri" w:cs="Times New Roman"/>
+      <w:lang w:val="en-US"/>
     </w:rPr>
   </w:style>
 </w:styles>

--- a/data/shartnoma_afsonalar.docx
+++ b/data/shartnoma_afsonalar.docx
@@ -532,7 +532,6 @@
         </w:rPr>
         <w:t xml:space="preserve">1.1. </w:t>
       </w:r>
-      <w:proofErr w:type="spellStart"/>
       <w:r>
         <w:rPr>
           <w:rFonts w:ascii="Times New Roman" w:hAnsi="Times New Roman" w:cs="Times New Roman"/>
@@ -540,17 +539,7 @@
           <w:szCs w:val="24"/>
           <w:lang w:eastAsia="ru-RU"/>
         </w:rPr>
-        <w:t>Сотувчи</w:t>
-      </w:r>
-      <w:proofErr w:type="spellEnd"/>
-      <w:r>
-        <w:rPr>
-          <w:rFonts w:ascii="Times New Roman" w:hAnsi="Times New Roman" w:cs="Times New Roman"/>
-          <w:sz w:val="24"/>
-          <w:szCs w:val="24"/>
-          <w:lang w:eastAsia="ru-RU"/>
-        </w:rPr>
-        <w:t xml:space="preserve"> </w:t>
+        <w:t xml:space="preserve">Сотувчи </w:t>
       </w:r>
       <w:r>
         <w:rPr>
@@ -4275,16 +4264,16 @@
         <mc:AlternateContent>
           <mc:Choice Requires="wpg">
             <w:drawing>
-              <wp:anchor distT="0" distB="0" distL="114300" distR="114300" simplePos="0" relativeHeight="251659264" behindDoc="0" locked="0" layoutInCell="1" allowOverlap="1" wp14:anchorId="1FAA13FD" wp14:editId="0EBBF7E0">
+              <wp:anchor distT="0" distB="0" distL="114300" distR="114300" simplePos="0" relativeHeight="251659264" behindDoc="0" locked="0" layoutInCell="1" allowOverlap="1" wp14:anchorId="1FAA13FD" wp14:editId="5D721096">
                 <wp:simplePos x="0" y="0"/>
                 <wp:positionH relativeFrom="column">
-                  <wp:posOffset>-344805</wp:posOffset>
+                  <wp:posOffset>-343865</wp:posOffset>
                 </wp:positionH>
                 <wp:positionV relativeFrom="paragraph">
-                  <wp:posOffset>135380</wp:posOffset>
+                  <wp:posOffset>133680</wp:posOffset>
                 </wp:positionV>
-                <wp:extent cx="6515489" cy="2563318"/>
-                <wp:effectExtent l="0" t="0" r="0" b="2540"/>
+                <wp:extent cx="6515489" cy="2214748"/>
+                <wp:effectExtent l="0" t="0" r="0" b="0"/>
                 <wp:wrapNone/>
                 <wp:docPr id="1" name="Group 4"/>
                 <wp:cNvGraphicFramePr>
@@ -4299,7 +4288,7 @@
                       <wpg:grpSpPr bwMode="auto">
                         <a:xfrm>
                           <a:off x="0" y="0"/>
-                          <a:ext cx="6515489" cy="2563318"/>
+                          <a:ext cx="6515489" cy="2214748"/>
                           <a:chOff x="1155" y="12828"/>
                           <a:chExt cx="10002" cy="4335"/>
                         </a:xfrm>
@@ -4782,16 +4771,8 @@
                                 <w:rPr>
                                   <w:rFonts w:ascii="Bookman Old Style" w:hAnsi="Bookman Old Style"/>
                                 </w:rPr>
-                                <w:t xml:space="preserve">А.О. </w:t>
+                                <w:t>А.О. Олимов</w:t>
                               </w:r>
-                              <w:proofErr w:type="spellStart"/>
-                              <w:r>
-                                <w:rPr>
-                                  <w:rFonts w:ascii="Bookman Old Style" w:hAnsi="Bookman Old Style"/>
-                                </w:rPr>
-                                <w:t>Олимов</w:t>
-                              </w:r>
-                              <w:proofErr w:type="spellEnd"/>
                             </w:p>
                           </w:txbxContent>
                         </wps:txbx>
@@ -4902,7 +4883,6 @@
                                 </w:rPr>
                                 <w:t>{</w:t>
                               </w:r>
-                              <w:proofErr w:type="spellStart"/>
                               <w:r>
                                 <w:rPr>
                                   <w:rFonts w:ascii="Times New Roman" w:hAnsi="Times New Roman" w:cs="Times New Roman"/>
@@ -4911,7 +4891,6 @@
                                 </w:rPr>
                                 <w:t>client_first_name</w:t>
                               </w:r>
-                              <w:proofErr w:type="spellEnd"/>
                               <w:r>
                                 <w:rPr>
                                   <w:rFonts w:ascii="Times New Roman" w:hAnsi="Times New Roman" w:cs="Times New Roman"/>
@@ -4943,7 +4922,6 @@
                                 </w:rPr>
                                 <w:t>{</w:t>
                               </w:r>
-                              <w:proofErr w:type="spellStart"/>
                               <w:r>
                                 <w:rPr>
                                   <w:rFonts w:ascii="Times New Roman" w:hAnsi="Times New Roman"/>
@@ -4952,7 +4930,6 @@
                                 </w:rPr>
                                 <w:t>client_last_name</w:t>
                               </w:r>
-                              <w:proofErr w:type="spellEnd"/>
                               <w:r>
                                 <w:rPr>
                                   <w:rFonts w:ascii="Times New Roman" w:hAnsi="Times New Roman"/>
@@ -5288,7 +5265,7 @@
           </mc:Choice>
           <mc:Fallback>
             <w:pict>
-              <v:group w14:anchorId="1FAA13FD" id="Group 4" o:spid="_x0000_s1026" style="position:absolute;left:0;text-align:left;margin-left:-27.15pt;margin-top:10.65pt;width:513.05pt;height:201.85pt;z-index:251659264" coordorigin="1155,12828" coordsize="10002,4335" o:gfxdata="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">
+              <v:group w14:anchorId="1FAA13FD" id="Group 4" o:spid="_x0000_s1026" style="position:absolute;left:0;text-align:left;margin-left:-27.1pt;margin-top:10.55pt;width:513.05pt;height:174.4pt;z-index:251659264" coordorigin="1155,12828" coordsize="10002,4335" o:gfxdata="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">
                 <v:shapetype id="_x0000_t202" coordsize="21600,21600" o:spt="202" path="m,l,21600r21600,l21600,xe">
                   <v:stroke joinstyle="miter"/>
                   <v:path gradientshapeok="t" o:connecttype="rect"/>
@@ -5740,16 +5717,8 @@
                           <w:rPr>
                             <w:rFonts w:ascii="Bookman Old Style" w:hAnsi="Bookman Old Style"/>
                           </w:rPr>
-                          <w:t xml:space="preserve">А.О. </w:t>
+                          <w:t>А.О. Олимов</w:t>
                         </w:r>
-                        <w:proofErr w:type="spellStart"/>
-                        <w:r>
-                          <w:rPr>
-                            <w:rFonts w:ascii="Bookman Old Style" w:hAnsi="Bookman Old Style"/>
-                          </w:rPr>
-                          <w:t>Олимов</w:t>
-                        </w:r>
-                        <w:proofErr w:type="spellEnd"/>
                       </w:p>
                     </w:txbxContent>
                   </v:textbox>
@@ -5826,7 +5795,6 @@
                           </w:rPr>
                           <w:t>{</w:t>
                         </w:r>
-                        <w:proofErr w:type="spellStart"/>
                         <w:r>
                           <w:rPr>
                             <w:rFonts w:ascii="Times New Roman" w:hAnsi="Times New Roman" w:cs="Times New Roman"/>
@@ -5835,7 +5803,6 @@
                           </w:rPr>
                           <w:t>client_first_name</w:t>
                         </w:r>
-                        <w:proofErr w:type="spellEnd"/>
                         <w:r>
                           <w:rPr>
                             <w:rFonts w:ascii="Times New Roman" w:hAnsi="Times New Roman" w:cs="Times New Roman"/>
@@ -5867,7 +5834,6 @@
                           </w:rPr>
                           <w:t>{</w:t>
                         </w:r>
-                        <w:proofErr w:type="spellStart"/>
                         <w:r>
                           <w:rPr>
                             <w:rFonts w:ascii="Times New Roman" w:hAnsi="Times New Roman"/>
@@ -5876,7 +5842,6 @@
                           </w:rPr>
                           <w:t>client_last_name</w:t>
                         </w:r>
-                        <w:proofErr w:type="spellEnd"/>
                         <w:r>
                           <w:rPr>
                             <w:rFonts w:ascii="Times New Roman" w:hAnsi="Times New Roman"/>
@@ -6304,73 +6269,6 @@
           <w:lang w:val="uz-Cyrl-UZ" w:eastAsia="ru-RU"/>
         </w:rPr>
       </w:pPr>
-    </w:p>
-    <w:p>
-      <w:pPr>
-        <w:pStyle w:val="a5"/>
-        <w:rPr>
-          <w:rFonts w:ascii="Times New Roman" w:hAnsi="Times New Roman" w:cs="Times New Roman"/>
-          <w:sz w:val="24"/>
-          <w:szCs w:val="24"/>
-          <w:lang w:val="uz-Cyrl-UZ" w:eastAsia="ru-RU"/>
-        </w:rPr>
-      </w:pPr>
-    </w:p>
-    <w:p>
-      <w:pPr>
-        <w:pStyle w:val="a5"/>
-        <w:rPr>
-          <w:rFonts w:ascii="Times New Roman" w:hAnsi="Times New Roman" w:cs="Times New Roman"/>
-          <w:sz w:val="24"/>
-          <w:szCs w:val="24"/>
-          <w:lang w:val="uz-Cyrl-UZ" w:eastAsia="ru-RU"/>
-        </w:rPr>
-      </w:pPr>
-      <w:r>
-        <w:rPr>
-          <w:rFonts w:ascii="Times New Roman" w:hAnsi="Times New Roman" w:cs="Times New Roman"/>
-          <w:sz w:val="24"/>
-          <w:szCs w:val="24"/>
-          <w:lang w:val="uz-Cyrl-UZ" w:eastAsia="ru-RU"/>
-        </w:rPr>
-        <w:tab/>
-      </w:r>
-      <w:r>
-        <w:rPr>
-          <w:rFonts w:ascii="Times New Roman" w:hAnsi="Times New Roman" w:cs="Times New Roman"/>
-          <w:sz w:val="24"/>
-          <w:szCs w:val="24"/>
-          <w:lang w:val="uz-Cyrl-UZ" w:eastAsia="ru-RU"/>
-        </w:rPr>
-        <w:tab/>
-      </w:r>
-      <w:r>
-        <w:rPr>
-          <w:rFonts w:ascii="Times New Roman" w:hAnsi="Times New Roman" w:cs="Times New Roman"/>
-          <w:sz w:val="24"/>
-          <w:szCs w:val="24"/>
-          <w:lang w:val="uz-Cyrl-UZ" w:eastAsia="ru-RU"/>
-        </w:rPr>
-        <w:tab/>
-      </w:r>
-      <w:r>
-        <w:rPr>
-          <w:rFonts w:ascii="Times New Roman" w:hAnsi="Times New Roman" w:cs="Times New Roman"/>
-          <w:sz w:val="24"/>
-          <w:szCs w:val="24"/>
-          <w:lang w:val="uz-Cyrl-UZ" w:eastAsia="ru-RU"/>
-        </w:rPr>
-        <w:tab/>
-      </w:r>
-      <w:r>
-        <w:rPr>
-          <w:rFonts w:ascii="Times New Roman" w:hAnsi="Times New Roman"/>
-          <w:sz w:val="20"/>
-          <w:szCs w:val="20"/>
-          <w:lang w:val="uz-Cyrl-UZ"/>
-        </w:rPr>
-        <w:t>{/apartment}</w:t>
-      </w:r>
     </w:p>
     <w:p>
       <w:pPr>
@@ -6836,16 +6734,8 @@
         <w:rPr>
           <w:rFonts w:ascii="Bookman Old Style" w:hAnsi="Bookman Old Style"/>
         </w:rPr>
-        <w:t xml:space="preserve">А.О. </w:t>
-      </w:r>
-      <w:proofErr w:type="spellStart"/>
-      <w:r>
-        <w:rPr>
-          <w:rFonts w:ascii="Bookman Old Style" w:hAnsi="Bookman Old Style"/>
-        </w:rPr>
-        <w:t>Олимов</w:t>
-      </w:r>
-      <w:proofErr w:type="spellEnd"/>
+        <w:t>А.О. Олимов</w:t>
+      </w:r>
       <w:r>
         <w:rPr>
           <w:rFonts w:ascii="Times New Roman" w:hAnsi="Times New Roman"/>
@@ -7117,7 +7007,6 @@
                 <w:szCs w:val="26"/>
               </w:rPr>
             </w:pPr>
-            <w:proofErr w:type="spellStart"/>
             <w:r>
               <w:rPr>
                 <w:rFonts w:ascii="Times New Roman" w:hAnsi="Times New Roman"/>
@@ -7126,40 +7015,7 @@
                 <w:sz w:val="26"/>
                 <w:szCs w:val="26"/>
               </w:rPr>
-              <w:t>Миқдор</w:t>
-            </w:r>
-            <w:proofErr w:type="spellEnd"/>
-            <w:r>
-              <w:rPr>
-                <w:rFonts w:ascii="Times New Roman" w:hAnsi="Times New Roman"/>
-                <w:b/>
-                <w:bCs/>
-                <w:sz w:val="26"/>
-                <w:szCs w:val="26"/>
-              </w:rPr>
-              <w:t xml:space="preserve"> (Узбек </w:t>
-            </w:r>
-            <w:proofErr w:type="spellStart"/>
-            <w:r>
-              <w:rPr>
-                <w:rFonts w:ascii="Times New Roman" w:hAnsi="Times New Roman"/>
-                <w:b/>
-                <w:bCs/>
-                <w:sz w:val="26"/>
-                <w:szCs w:val="26"/>
-              </w:rPr>
-              <w:t>сумида</w:t>
-            </w:r>
-            <w:proofErr w:type="spellEnd"/>
-            <w:r>
-              <w:rPr>
-                <w:rFonts w:ascii="Times New Roman" w:hAnsi="Times New Roman"/>
-                <w:b/>
-                <w:bCs/>
-                <w:sz w:val="26"/>
-                <w:szCs w:val="26"/>
-              </w:rPr>
-              <w:t>)</w:t>
+              <w:t>Миқдор (Узбек сумида)</w:t>
             </w:r>
           </w:p>
         </w:tc>
@@ -7192,29 +7048,7 @@
                 <w:sz w:val="32"/>
                 <w:szCs w:val="32"/>
               </w:rPr>
-              <w:t xml:space="preserve"> </w:t>
-            </w:r>
-            <w:proofErr w:type="spellStart"/>
-            <w:r>
-              <w:rPr>
-                <w:rFonts w:ascii="Times New Roman" w:hAnsi="Times New Roman"/>
-                <w:b/>
-                <w:bCs/>
-                <w:sz w:val="32"/>
-                <w:szCs w:val="32"/>
-              </w:rPr>
-              <w:t>Бошланғич</w:t>
-            </w:r>
-            <w:proofErr w:type="spellEnd"/>
-            <w:r>
-              <w:rPr>
-                <w:rFonts w:ascii="Times New Roman" w:hAnsi="Times New Roman"/>
-                <w:b/>
-                <w:bCs/>
-                <w:sz w:val="32"/>
-                <w:szCs w:val="32"/>
-              </w:rPr>
-              <w:t xml:space="preserve"> </w:t>
+              <w:t xml:space="preserve"> Бошланғич </w:t>
             </w:r>
           </w:p>
           <w:p>
@@ -7229,7 +7063,6 @@
                 <w:szCs w:val="32"/>
               </w:rPr>
             </w:pPr>
-            <w:proofErr w:type="spellStart"/>
             <w:r>
               <w:rPr>
                 <w:rFonts w:ascii="Times New Roman" w:hAnsi="Times New Roman"/>
@@ -7240,7 +7073,6 @@
               </w:rPr>
               <w:t>тўлов</w:t>
             </w:r>
-            <w:proofErr w:type="spellEnd"/>
           </w:p>
         </w:tc>
         <w:tc>
@@ -7300,33 +7132,7 @@
                 <w:szCs w:val="28"/>
                 <w:lang w:eastAsia="zh-CN"/>
               </w:rPr>
-              <w:t>{</w:t>
-            </w:r>
-            <w:proofErr w:type="spellStart"/>
-            <w:r>
-              <w:rPr>
-                <w:rFonts w:ascii="Times New Roman" w:hAnsi="Times New Roman"/>
-                <w:b/>
-                <w:bCs/>
-                <w:color w:val="000000"/>
-                <w:sz w:val="28"/>
-                <w:szCs w:val="28"/>
-                <w:lang w:eastAsia="zh-CN"/>
-              </w:rPr>
-              <w:t>initalpay</w:t>
-            </w:r>
-            <w:proofErr w:type="spellEnd"/>
-            <w:r>
-              <w:rPr>
-                <w:rFonts w:ascii="Times New Roman" w:hAnsi="Times New Roman"/>
-                <w:b/>
-                <w:bCs/>
-                <w:color w:val="000000"/>
-                <w:sz w:val="28"/>
-                <w:szCs w:val="28"/>
-                <w:lang w:eastAsia="zh-CN"/>
-              </w:rPr>
-              <w:t>}</w:t>
+              <w:t>{initalpay}</w:t>
             </w:r>
           </w:p>
         </w:tc>
@@ -7381,33 +7187,7 @@
                 <w:szCs w:val="26"/>
                 <w:lang w:eastAsia="zh-CN"/>
               </w:rPr>
-              <w:t>{#</w:t>
-            </w:r>
-            <w:proofErr w:type="gramStart"/>
-            <w:r>
-              <w:rPr>
-                <w:rFonts w:ascii="Times New Roman" w:hAnsi="Times New Roman"/>
-                <w:b/>
-                <w:bCs/>
-                <w:color w:val="000000"/>
-                <w:sz w:val="26"/>
-                <w:szCs w:val="26"/>
-                <w:lang w:eastAsia="zh-CN"/>
-              </w:rPr>
-              <w:t>credits}{</w:t>
-            </w:r>
-            <w:proofErr w:type="gramEnd"/>
-            <w:r>
-              <w:rPr>
-                <w:rFonts w:ascii="Times New Roman" w:hAnsi="Times New Roman"/>
-                <w:b/>
-                <w:bCs/>
-                <w:color w:val="000000"/>
-                <w:sz w:val="26"/>
-                <w:szCs w:val="26"/>
-                <w:lang w:eastAsia="zh-CN"/>
-              </w:rPr>
-              <w:t>due_date}</w:t>
+              <w:t>{#credits}{due_date}</w:t>
             </w:r>
           </w:p>
         </w:tc>
@@ -7440,7 +7220,6 @@
               </w:rPr>
               <w:t>{</w:t>
             </w:r>
-            <w:proofErr w:type="spellStart"/>
             <w:r>
               <w:rPr>
                 <w:rFonts w:ascii="Times New Roman" w:hAnsi="Times New Roman"/>
@@ -7450,21 +7229,8 @@
                 <w:szCs w:val="26"/>
                 <w:lang w:eastAsia="zh-CN"/>
               </w:rPr>
-              <w:t>due_</w:t>
+              <w:t>due_amount</w:t>
             </w:r>
-            <w:proofErr w:type="gramStart"/>
-            <w:r>
-              <w:rPr>
-                <w:rFonts w:ascii="Times New Roman" w:hAnsi="Times New Roman"/>
-                <w:b/>
-                <w:bCs/>
-                <w:sz w:val="26"/>
-                <w:szCs w:val="26"/>
-                <w:lang w:eastAsia="zh-CN"/>
-              </w:rPr>
-              <w:t>amount</w:t>
-            </w:r>
-            <w:proofErr w:type="spellEnd"/>
             <w:r>
               <w:rPr>
                 <w:rFonts w:ascii="Times New Roman" w:hAnsi="Times New Roman"/>
@@ -7475,46 +7241,7 @@
                 <w:szCs w:val="26"/>
                 <w:lang w:eastAsia="zh-CN"/>
               </w:rPr>
-              <w:t>}{</w:t>
-            </w:r>
-            <w:proofErr w:type="gramEnd"/>
-            <w:r>
-              <w:rPr>
-                <w:rFonts w:ascii="Times New Roman" w:hAnsi="Times New Roman"/>
-                <w:b/>
-                <w:bCs/>
-                <w:color w:val="000000"/>
-                <w:sz w:val="26"/>
-                <w:szCs w:val="26"/>
-                <w:lang w:eastAsia="zh-CN"/>
-              </w:rPr>
-              <w:t>/</w:t>
-            </w:r>
-            <w:proofErr w:type="spellStart"/>
-            <w:r>
-              <w:rPr>
-                <w:rFonts w:ascii="Times New Roman" w:hAnsi="Times New Roman"/>
-                <w:b/>
-                <w:bCs/>
-                <w:color w:val="000000"/>
-                <w:sz w:val="26"/>
-                <w:szCs w:val="26"/>
-                <w:lang w:eastAsia="zh-CN"/>
-              </w:rPr>
-              <w:t>credits</w:t>
-            </w:r>
-            <w:proofErr w:type="spellEnd"/>
-            <w:r>
-              <w:rPr>
-                <w:rFonts w:ascii="Times New Roman" w:hAnsi="Times New Roman"/>
-                <w:b/>
-                <w:bCs/>
-                <w:color w:val="000000"/>
-                <w:sz w:val="26"/>
-                <w:szCs w:val="26"/>
-                <w:lang w:eastAsia="zh-CN"/>
-              </w:rPr>
-              <w:t>}</w:t>
+              <w:t>}{/credits}</w:t>
             </w:r>
           </w:p>
         </w:tc>
@@ -7536,7 +7263,6 @@
                 <w:szCs w:val="32"/>
               </w:rPr>
             </w:pPr>
-            <w:proofErr w:type="spellStart"/>
             <w:r>
               <w:rPr>
                 <w:rFonts w:ascii="Times New Roman" w:hAnsi="Times New Roman"/>
@@ -7547,7 +7273,6 @@
               </w:rPr>
               <w:t>Жами</w:t>
             </w:r>
-            <w:proofErr w:type="spellEnd"/>
           </w:p>
         </w:tc>
         <w:tc>
@@ -7594,29 +7319,7 @@
                 <w:sz w:val="26"/>
                 <w:szCs w:val="26"/>
               </w:rPr>
-              <w:t>{</w:t>
-            </w:r>
-            <w:proofErr w:type="spellStart"/>
-            <w:r>
-              <w:rPr>
-                <w:rFonts w:ascii="Times New Roman" w:hAnsi="Times New Roman"/>
-                <w:b/>
-                <w:bCs/>
-                <w:sz w:val="26"/>
-                <w:szCs w:val="26"/>
-              </w:rPr>
-              <w:t>totalsum</w:t>
-            </w:r>
-            <w:proofErr w:type="spellEnd"/>
-            <w:r>
-              <w:rPr>
-                <w:rFonts w:ascii="Times New Roman" w:hAnsi="Times New Roman"/>
-                <w:b/>
-                <w:bCs/>
-                <w:sz w:val="26"/>
-                <w:szCs w:val="26"/>
-              </w:rPr>
-              <w:t>}</w:t>
+              <w:t>{totalsum}</w:t>
             </w:r>
           </w:p>
         </w:tc>
@@ -7860,16 +7563,8 @@
         <w:rPr>
           <w:rFonts w:ascii="Bookman Old Style" w:hAnsi="Bookman Old Style"/>
         </w:rPr>
-        <w:t xml:space="preserve">А.О. </w:t>
-      </w:r>
-      <w:proofErr w:type="spellStart"/>
-      <w:r>
-        <w:rPr>
-          <w:rFonts w:ascii="Bookman Old Style" w:hAnsi="Bookman Old Style"/>
-        </w:rPr>
-        <w:t>Олимов</w:t>
-      </w:r>
-      <w:proofErr w:type="spellEnd"/>
+        <w:t>А.О. Олимов</w:t>
+      </w:r>
       <w:r>
         <w:rPr>
           <w:rFonts w:ascii="Times New Roman" w:hAnsi="Times New Roman"/>
@@ -8132,7 +7827,6 @@
                 <w:szCs w:val="26"/>
               </w:rPr>
             </w:pPr>
-            <w:proofErr w:type="spellStart"/>
             <w:r>
               <w:rPr>
                 <w:rFonts w:ascii="Times New Roman" w:hAnsi="Times New Roman"/>
@@ -8141,18 +7835,7 @@
                 <w:sz w:val="26"/>
                 <w:szCs w:val="26"/>
               </w:rPr>
-              <w:t>Миқдор</w:t>
-            </w:r>
-            <w:proofErr w:type="spellEnd"/>
-            <w:r>
-              <w:rPr>
-                <w:rFonts w:ascii="Times New Roman" w:hAnsi="Times New Roman"/>
-                <w:b/>
-                <w:bCs/>
-                <w:sz w:val="26"/>
-                <w:szCs w:val="26"/>
-              </w:rPr>
-              <w:t xml:space="preserve"> (</w:t>
+              <w:t>Миқдор (</w:t>
             </w:r>
             <w:r>
               <w:rPr>
@@ -8205,42 +7888,8 @@
                 <w:sz w:val="32"/>
                 <w:szCs w:val="32"/>
               </w:rPr>
-              <w:t xml:space="preserve"> </w:t>
+              <w:t xml:space="preserve"> Бошланғич тўлов</w:t>
             </w:r>
-            <w:proofErr w:type="spellStart"/>
-            <w:r>
-              <w:rPr>
-                <w:rFonts w:ascii="Times New Roman" w:hAnsi="Times New Roman"/>
-                <w:b/>
-                <w:bCs/>
-                <w:sz w:val="32"/>
-                <w:szCs w:val="32"/>
-              </w:rPr>
-              <w:t>Бошланғич</w:t>
-            </w:r>
-            <w:proofErr w:type="spellEnd"/>
-            <w:r>
-              <w:rPr>
-                <w:rFonts w:ascii="Times New Roman" w:hAnsi="Times New Roman"/>
-                <w:b/>
-                <w:bCs/>
-                <w:sz w:val="32"/>
-                <w:szCs w:val="32"/>
-              </w:rPr>
-              <w:t xml:space="preserve"> </w:t>
-            </w:r>
-            <w:proofErr w:type="spellStart"/>
-            <w:r>
-              <w:rPr>
-                <w:rFonts w:ascii="Times New Roman" w:hAnsi="Times New Roman"/>
-                <w:b/>
-                <w:bCs/>
-                <w:sz w:val="32"/>
-                <w:szCs w:val="32"/>
-              </w:rPr>
-              <w:t>тўлов</w:t>
-            </w:r>
-            <w:proofErr w:type="spellEnd"/>
           </w:p>
         </w:tc>
         <w:tc>
@@ -8302,7 +7951,6 @@
               </w:rPr>
               <w:t>{</w:t>
             </w:r>
-            <w:proofErr w:type="spellStart"/>
             <w:r>
               <w:rPr>
                 <w:rFonts w:ascii="Times New Roman" w:hAnsi="Times New Roman"/>
@@ -8339,7 +7987,6 @@
               </w:rPr>
               <w:t>_usd</w:t>
             </w:r>
-            <w:proofErr w:type="spellEnd"/>
             <w:r>
               <w:rPr>
                 <w:rFonts w:ascii="Times New Roman" w:hAnsi="Times New Roman"/>
@@ -8417,20 +8064,7 @@
                 <w:szCs w:val="26"/>
                 <w:lang w:eastAsia="zh-CN"/>
               </w:rPr>
-              <w:t>_</w:t>
-            </w:r>
-            <w:proofErr w:type="gramStart"/>
-            <w:r>
-              <w:rPr>
-                <w:rFonts w:ascii="Times New Roman" w:hAnsi="Times New Roman"/>
-                <w:b/>
-                <w:bCs/>
-                <w:color w:val="000000"/>
-                <w:sz w:val="26"/>
-                <w:szCs w:val="26"/>
-                <w:lang w:eastAsia="zh-CN"/>
-              </w:rPr>
-              <w:t>usd</w:t>
+              <w:t>_usd</w:t>
             </w:r>
             <w:r>
               <w:rPr>
@@ -8442,20 +8076,7 @@
                 <w:szCs w:val="26"/>
                 <w:lang w:eastAsia="zh-CN"/>
               </w:rPr>
-              <w:t>}{</w:t>
-            </w:r>
-            <w:proofErr w:type="gramEnd"/>
-            <w:r>
-              <w:rPr>
-                <w:rFonts w:ascii="Times New Roman" w:hAnsi="Times New Roman"/>
-                <w:b/>
-                <w:bCs/>
-                <w:color w:val="000000"/>
-                <w:sz w:val="26"/>
-                <w:szCs w:val="26"/>
-                <w:lang w:eastAsia="zh-CN"/>
-              </w:rPr>
-              <w:t>due_date}</w:t>
+              <w:t>}{due_date}</w:t>
             </w:r>
           </w:p>
         </w:tc>
@@ -8487,9 +8108,19 @@
                 <w:szCs w:val="26"/>
                 <w:lang w:val="en-US" w:eastAsia="zh-CN"/>
               </w:rPr>
-              <w:t>{</w:t>
+              <w:t>{usd_</w:t>
             </w:r>
-            <w:proofErr w:type="spellStart"/>
+            <w:r>
+              <w:rPr>
+                <w:rFonts w:ascii="Times New Roman" w:hAnsi="Times New Roman"/>
+                <w:b/>
+                <w:bCs/>
+                <w:sz w:val="26"/>
+                <w:szCs w:val="26"/>
+                <w:lang w:val="en-US" w:eastAsia="zh-CN"/>
+              </w:rPr>
+              <w:t>due_amount</w:t>
+            </w:r>
             <w:r>
               <w:rPr>
                 <w:rFonts w:ascii="Times New Roman" w:hAnsi="Times New Roman"/>
@@ -8500,82 +8131,7 @@
                 <w:szCs w:val="26"/>
                 <w:lang w:val="en-US" w:eastAsia="zh-CN"/>
               </w:rPr>
-              <w:t>usd_</w:t>
-            </w:r>
-            <w:r>
-              <w:rPr>
-                <w:rFonts w:ascii="Times New Roman" w:hAnsi="Times New Roman"/>
-                <w:b/>
-                <w:bCs/>
-                <w:sz w:val="26"/>
-                <w:szCs w:val="26"/>
-                <w:lang w:val="en-US" w:eastAsia="zh-CN"/>
-              </w:rPr>
-              <w:t>due_</w:t>
-            </w:r>
-            <w:proofErr w:type="gramStart"/>
-            <w:r>
-              <w:rPr>
-                <w:rFonts w:ascii="Times New Roman" w:hAnsi="Times New Roman"/>
-                <w:b/>
-                <w:bCs/>
-                <w:sz w:val="26"/>
-                <w:szCs w:val="26"/>
-                <w:lang w:val="en-US" w:eastAsia="zh-CN"/>
-              </w:rPr>
-              <w:t>amount</w:t>
-            </w:r>
-            <w:proofErr w:type="spellEnd"/>
-            <w:r>
-              <w:rPr>
-                <w:rFonts w:ascii="Times New Roman" w:hAnsi="Times New Roman"/>
-                <w:b/>
-                <w:bCs/>
-                <w:color w:val="000000"/>
-                <w:sz w:val="26"/>
-                <w:szCs w:val="26"/>
-                <w:lang w:val="en-US" w:eastAsia="zh-CN"/>
-              </w:rPr>
-              <w:t>}{</w:t>
-            </w:r>
-            <w:proofErr w:type="gramEnd"/>
-            <w:r>
-              <w:rPr>
-                <w:rFonts w:ascii="Times New Roman" w:hAnsi="Times New Roman"/>
-                <w:b/>
-                <w:bCs/>
-                <w:color w:val="000000"/>
-                <w:sz w:val="26"/>
-                <w:szCs w:val="26"/>
-                <w:lang w:val="en-US" w:eastAsia="zh-CN"/>
-              </w:rPr>
-              <w:t>/</w:t>
-            </w:r>
-            <w:proofErr w:type="spellStart"/>
-            <w:r>
-              <w:rPr>
-                <w:rFonts w:ascii="Times New Roman" w:hAnsi="Times New Roman"/>
-                <w:b/>
-                <w:bCs/>
-                <w:color w:val="000000"/>
-                <w:sz w:val="26"/>
-                <w:szCs w:val="26"/>
-                <w:lang w:val="en-US" w:eastAsia="zh-CN"/>
-              </w:rPr>
-              <w:t>credits_usd</w:t>
-            </w:r>
-            <w:proofErr w:type="spellEnd"/>
-            <w:r>
-              <w:rPr>
-                <w:rFonts w:ascii="Times New Roman" w:hAnsi="Times New Roman"/>
-                <w:b/>
-                <w:bCs/>
-                <w:color w:val="000000"/>
-                <w:sz w:val="26"/>
-                <w:szCs w:val="26"/>
-                <w:lang w:val="en-US" w:eastAsia="zh-CN"/>
-              </w:rPr>
-              <w:t>}</w:t>
+              <w:t>}{/credits_usd}</w:t>
             </w:r>
           </w:p>
         </w:tc>
@@ -8597,7 +8153,6 @@
                 <w:szCs w:val="36"/>
               </w:rPr>
             </w:pPr>
-            <w:proofErr w:type="spellStart"/>
             <w:r>
               <w:rPr>
                 <w:rFonts w:ascii="Times New Roman" w:hAnsi="Times New Roman" w:cs="Times New Roman"/>
@@ -8608,7 +8163,6 @@
               </w:rPr>
               <w:t>Жами</w:t>
             </w:r>
-            <w:proofErr w:type="spellEnd"/>
           </w:p>
         </w:tc>
         <w:tc>
@@ -8655,29 +8209,7 @@
                 <w:sz w:val="28"/>
                 <w:szCs w:val="28"/>
               </w:rPr>
-              <w:t>{</w:t>
-            </w:r>
-            <w:proofErr w:type="spellStart"/>
-            <w:r>
-              <w:rPr>
-                <w:rFonts w:ascii="Times New Roman" w:hAnsi="Times New Roman" w:cs="Times New Roman"/>
-                <w:b/>
-                <w:bCs/>
-                <w:sz w:val="28"/>
-                <w:szCs w:val="28"/>
-              </w:rPr>
-              <w:t>totalsum_usd</w:t>
-            </w:r>
-            <w:proofErr w:type="spellEnd"/>
-            <w:r>
-              <w:rPr>
-                <w:rFonts w:ascii="Times New Roman" w:hAnsi="Times New Roman" w:cs="Times New Roman"/>
-                <w:b/>
-                <w:bCs/>
-                <w:sz w:val="28"/>
-                <w:szCs w:val="28"/>
-              </w:rPr>
-              <w:t>}</w:t>
+              <w:t>{totalsum_usd}</w:t>
             </w:r>
           </w:p>
         </w:tc>
@@ -8894,16 +8426,8 @@
         <w:rPr>
           <w:rFonts w:ascii="Bookman Old Style" w:hAnsi="Bookman Old Style"/>
         </w:rPr>
-        <w:t xml:space="preserve">А.О. </w:t>
-      </w:r>
-      <w:proofErr w:type="spellStart"/>
-      <w:r>
-        <w:rPr>
-          <w:rFonts w:ascii="Bookman Old Style" w:hAnsi="Bookman Old Style"/>
-        </w:rPr>
-        <w:t>Олимов</w:t>
-      </w:r>
-      <w:proofErr w:type="spellEnd"/>
+        <w:t>А.О. Олимов</w:t>
+      </w:r>
       <w:r>
         <w:rPr>
           <w:rFonts w:ascii="Times New Roman" w:hAnsi="Times New Roman"/>
@@ -8934,6 +8458,38 @@
           <w:rFonts w:ascii="Times New Roman" w:hAnsi="Times New Roman"/>
         </w:rPr>
         <w:t>: _____________________</w:t>
+      </w:r>
+    </w:p>
+    <w:p>
+      <w:pPr>
+        <w:pStyle w:val="a5"/>
+        <w:rPr>
+          <w:rFonts w:ascii="Times New Roman" w:hAnsi="Times New Roman" w:cs="Times New Roman"/>
+          <w:sz w:val="24"/>
+          <w:szCs w:val="24"/>
+          <w:lang w:val="uz-Cyrl-UZ" w:eastAsia="ru-RU"/>
+        </w:rPr>
+      </w:pPr>
+    </w:p>
+    <w:p>
+      <w:pPr>
+        <w:pStyle w:val="a5"/>
+        <w:jc w:val="center"/>
+        <w:rPr>
+          <w:rFonts w:ascii="Times New Roman" w:hAnsi="Times New Roman" w:cs="Times New Roman"/>
+          <w:sz w:val="24"/>
+          <w:szCs w:val="24"/>
+          <w:lang w:val="uz-Cyrl-UZ" w:eastAsia="ru-RU"/>
+        </w:rPr>
+      </w:pPr>
+      <w:r>
+        <w:rPr>
+          <w:rFonts w:ascii="Times New Roman" w:hAnsi="Times New Roman"/>
+          <w:sz w:val="20"/>
+          <w:szCs w:val="20"/>
+          <w:lang w:val="uz-Cyrl-UZ"/>
+        </w:rPr>
+        <w:t>{/apartment}</w:t>
       </w:r>
     </w:p>
     <w:p>

--- a/data/shartnoma_afsonalar.docx
+++ b/data/shartnoma_afsonalar.docx
@@ -532,6 +532,7 @@
         </w:rPr>
         <w:t xml:space="preserve">1.1. </w:t>
       </w:r>
+      <w:proofErr w:type="spellStart"/>
       <w:r>
         <w:rPr>
           <w:rFonts w:ascii="Times New Roman" w:hAnsi="Times New Roman" w:cs="Times New Roman"/>
@@ -539,8 +540,9 @@
           <w:szCs w:val="24"/>
           <w:lang w:eastAsia="ru-RU"/>
         </w:rPr>
-        <w:t xml:space="preserve">Сотувчи </w:t>
-      </w:r>
+        <w:t>Сотувчи</w:t>
+      </w:r>
+      <w:proofErr w:type="spellEnd"/>
       <w:r>
         <w:rPr>
           <w:rFonts w:ascii="Times New Roman" w:hAnsi="Times New Roman" w:cs="Times New Roman"/>
@@ -548,6 +550,15 @@
           <w:szCs w:val="24"/>
           <w:lang w:eastAsia="ru-RU"/>
         </w:rPr>
+        <w:t xml:space="preserve"> </w:t>
+      </w:r>
+      <w:r>
+        <w:rPr>
+          <w:rFonts w:ascii="Times New Roman" w:hAnsi="Times New Roman" w:cs="Times New Roman"/>
+          <w:sz w:val="24"/>
+          <w:szCs w:val="24"/>
+          <w:lang w:eastAsia="ru-RU"/>
+        </w:rPr>
         <w:t xml:space="preserve">Наманган </w:t>
       </w:r>
       <w:r>
@@ -715,7 +726,7 @@
       <w:r>
         <w:rPr>
           <w:rFonts w:ascii="Times New Roman" w:hAnsi="Times New Roman" w:cs="Times New Roman"/>
-          <w:color w:val="FF0000"/>
+          <w:color w:val="000000" w:themeColor="text1"/>
           <w:sz w:val="24"/>
           <w:szCs w:val="24"/>
           <w:lang w:val="uz-Cyrl-UZ" w:eastAsia="ru-RU"/>
@@ -1236,41 +1247,42 @@
       <w:r>
         <w:rPr>
           <w:rFonts w:ascii="Times New Roman" w:hAnsi="Times New Roman" w:cs="Times New Roman"/>
+          <w:color w:val="000000" w:themeColor="text1"/>
+          <w:sz w:val="24"/>
+          <w:szCs w:val="24"/>
+          <w:lang w:val="uz-Cyrl-UZ" w:eastAsia="ru-RU"/>
+        </w:rPr>
+        <w:t>{</w:t>
+      </w:r>
+      <w:r>
+        <w:rPr>
+          <w:rFonts w:ascii="Times New Roman" w:hAnsi="Times New Roman" w:cs="Times New Roman"/>
+          <w:b/>
+          <w:color w:val="000000" w:themeColor="text1"/>
+          <w:sz w:val="24"/>
+          <w:szCs w:val="24"/>
+          <w:lang w:val="uz-Cyrl-UZ"/>
+        </w:rPr>
+        <w:t>room_space</w:t>
+      </w:r>
+      <w:r>
+        <w:rPr>
+          <w:rFonts w:ascii="Times New Roman" w:hAnsi="Times New Roman" w:cs="Times New Roman"/>
+          <w:color w:val="000000" w:themeColor="text1"/>
+          <w:sz w:val="24"/>
+          <w:szCs w:val="24"/>
+          <w:lang w:val="uz-Cyrl-UZ" w:eastAsia="ru-RU"/>
+        </w:rPr>
+        <w:t>}</w:t>
+      </w:r>
+      <w:r>
+        <w:rPr>
+          <w:rFonts w:ascii="Times New Roman" w:hAnsi="Times New Roman" w:cs="Times New Roman"/>
           <w:color w:val="FF0000"/>
           <w:sz w:val="24"/>
           <w:szCs w:val="24"/>
           <w:lang w:val="uz-Cyrl-UZ" w:eastAsia="ru-RU"/>
         </w:rPr>
-        <w:t>{</w:t>
-      </w:r>
-      <w:r>
-        <w:rPr>
-          <w:rFonts w:ascii="Times New Roman" w:hAnsi="Times New Roman" w:cs="Times New Roman"/>
-          <w:b/>
-          <w:sz w:val="24"/>
-          <w:szCs w:val="24"/>
-          <w:lang w:val="uz-Cyrl-UZ"/>
-        </w:rPr>
-        <w:t>room_space</w:t>
-      </w:r>
-      <w:r>
-        <w:rPr>
-          <w:rFonts w:ascii="Times New Roman" w:hAnsi="Times New Roman" w:cs="Times New Roman"/>
-          <w:color w:val="FF0000"/>
-          <w:sz w:val="24"/>
-          <w:szCs w:val="24"/>
-          <w:lang w:val="uz-Cyrl-UZ" w:eastAsia="ru-RU"/>
-        </w:rPr>
-        <w:t>}</w:t>
-      </w:r>
-      <w:r>
-        <w:rPr>
-          <w:rFonts w:ascii="Times New Roman" w:hAnsi="Times New Roman" w:cs="Times New Roman"/>
-          <w:color w:val="FF0000"/>
-          <w:sz w:val="24"/>
-          <w:szCs w:val="24"/>
-          <w:lang w:val="uz-Cyrl-UZ" w:eastAsia="ru-RU"/>
-        </w:rPr>
         <w:t xml:space="preserve"> </w:t>
       </w:r>
       <w:r>
@@ -1312,7 +1324,7 @@
       <w:r>
         <w:rPr>
           <w:rFonts w:ascii="Times New Roman" w:hAnsi="Times New Roman" w:cs="Times New Roman"/>
-          <w:color w:val="FF0000"/>
+          <w:color w:val="000000" w:themeColor="text1"/>
           <w:sz w:val="24"/>
           <w:szCs w:val="24"/>
           <w:lang w:val="uz-Cyrl-UZ" w:eastAsia="ru-RU"/>
@@ -4771,8 +4783,16 @@
                                 <w:rPr>
                                   <w:rFonts w:ascii="Bookman Old Style" w:hAnsi="Bookman Old Style"/>
                                 </w:rPr>
-                                <w:t>А.О. Олимов</w:t>
+                                <w:t xml:space="preserve">А.О. </w:t>
                               </w:r>
+                              <w:proofErr w:type="spellStart"/>
+                              <w:r>
+                                <w:rPr>
+                                  <w:rFonts w:ascii="Bookman Old Style" w:hAnsi="Bookman Old Style"/>
+                                </w:rPr>
+                                <w:t>Олимов</w:t>
+                              </w:r>
+                              <w:proofErr w:type="spellEnd"/>
                             </w:p>
                           </w:txbxContent>
                         </wps:txbx>
@@ -4883,6 +4903,7 @@
                                 </w:rPr>
                                 <w:t>{</w:t>
                               </w:r>
+                              <w:proofErr w:type="spellStart"/>
                               <w:r>
                                 <w:rPr>
                                   <w:rFonts w:ascii="Times New Roman" w:hAnsi="Times New Roman" w:cs="Times New Roman"/>
@@ -4891,6 +4912,7 @@
                                 </w:rPr>
                                 <w:t>client_first_name</w:t>
                               </w:r>
+                              <w:proofErr w:type="spellEnd"/>
                               <w:r>
                                 <w:rPr>
                                   <w:rFonts w:ascii="Times New Roman" w:hAnsi="Times New Roman" w:cs="Times New Roman"/>
@@ -4922,6 +4944,7 @@
                                 </w:rPr>
                                 <w:t>{</w:t>
                               </w:r>
+                              <w:proofErr w:type="spellStart"/>
                               <w:r>
                                 <w:rPr>
                                   <w:rFonts w:ascii="Times New Roman" w:hAnsi="Times New Roman"/>
@@ -4930,6 +4953,7 @@
                                 </w:rPr>
                                 <w:t>client_last_name</w:t>
                               </w:r>
+                              <w:proofErr w:type="spellEnd"/>
                               <w:r>
                                 <w:rPr>
                                   <w:rFonts w:ascii="Times New Roman" w:hAnsi="Times New Roman"/>
@@ -5717,8 +5741,16 @@
                           <w:rPr>
                             <w:rFonts w:ascii="Bookman Old Style" w:hAnsi="Bookman Old Style"/>
                           </w:rPr>
-                          <w:t>А.О. Олимов</w:t>
+                          <w:t xml:space="preserve">А.О. </w:t>
                         </w:r>
+                        <w:proofErr w:type="spellStart"/>
+                        <w:r>
+                          <w:rPr>
+                            <w:rFonts w:ascii="Bookman Old Style" w:hAnsi="Bookman Old Style"/>
+                          </w:rPr>
+                          <w:t>Олимов</w:t>
+                        </w:r>
+                        <w:proofErr w:type="spellEnd"/>
                       </w:p>
                     </w:txbxContent>
                   </v:textbox>
@@ -5795,6 +5827,7 @@
                           </w:rPr>
                           <w:t>{</w:t>
                         </w:r>
+                        <w:proofErr w:type="spellStart"/>
                         <w:r>
                           <w:rPr>
                             <w:rFonts w:ascii="Times New Roman" w:hAnsi="Times New Roman" w:cs="Times New Roman"/>
@@ -5803,6 +5836,7 @@
                           </w:rPr>
                           <w:t>client_first_name</w:t>
                         </w:r>
+                        <w:proofErr w:type="spellEnd"/>
                         <w:r>
                           <w:rPr>
                             <w:rFonts w:ascii="Times New Roman" w:hAnsi="Times New Roman" w:cs="Times New Roman"/>
@@ -5834,6 +5868,7 @@
                           </w:rPr>
                           <w:t>{</w:t>
                         </w:r>
+                        <w:proofErr w:type="spellStart"/>
                         <w:r>
                           <w:rPr>
                             <w:rFonts w:ascii="Times New Roman" w:hAnsi="Times New Roman"/>
@@ -5842,6 +5877,7 @@
                           </w:rPr>
                           <w:t>client_last_name</w:t>
                         </w:r>
+                        <w:proofErr w:type="spellEnd"/>
                         <w:r>
                           <w:rPr>
                             <w:rFonts w:ascii="Times New Roman" w:hAnsi="Times New Roman"/>
@@ -6734,8 +6770,16 @@
         <w:rPr>
           <w:rFonts w:ascii="Bookman Old Style" w:hAnsi="Bookman Old Style"/>
         </w:rPr>
-        <w:t>А.О. Олимов</w:t>
-      </w:r>
+        <w:t xml:space="preserve">А.О. </w:t>
+      </w:r>
+      <w:proofErr w:type="spellStart"/>
+      <w:r>
+        <w:rPr>
+          <w:rFonts w:ascii="Bookman Old Style" w:hAnsi="Bookman Old Style"/>
+        </w:rPr>
+        <w:t>Олимов</w:t>
+      </w:r>
+      <w:proofErr w:type="spellEnd"/>
       <w:r>
         <w:rPr>
           <w:rFonts w:ascii="Times New Roman" w:hAnsi="Times New Roman"/>
@@ -7007,6 +7051,7 @@
                 <w:szCs w:val="26"/>
               </w:rPr>
             </w:pPr>
+            <w:proofErr w:type="spellStart"/>
             <w:r>
               <w:rPr>
                 <w:rFonts w:ascii="Times New Roman" w:hAnsi="Times New Roman"/>
@@ -7015,7 +7060,40 @@
                 <w:sz w:val="26"/>
                 <w:szCs w:val="26"/>
               </w:rPr>
-              <w:t>Миқдор (Узбек сумида)</w:t>
+              <w:t>Миқдор</w:t>
+            </w:r>
+            <w:proofErr w:type="spellEnd"/>
+            <w:r>
+              <w:rPr>
+                <w:rFonts w:ascii="Times New Roman" w:hAnsi="Times New Roman"/>
+                <w:b/>
+                <w:bCs/>
+                <w:sz w:val="26"/>
+                <w:szCs w:val="26"/>
+              </w:rPr>
+              <w:t xml:space="preserve"> (Узбек </w:t>
+            </w:r>
+            <w:proofErr w:type="spellStart"/>
+            <w:r>
+              <w:rPr>
+                <w:rFonts w:ascii="Times New Roman" w:hAnsi="Times New Roman"/>
+                <w:b/>
+                <w:bCs/>
+                <w:sz w:val="26"/>
+                <w:szCs w:val="26"/>
+              </w:rPr>
+              <w:t>сумида</w:t>
+            </w:r>
+            <w:proofErr w:type="spellEnd"/>
+            <w:r>
+              <w:rPr>
+                <w:rFonts w:ascii="Times New Roman" w:hAnsi="Times New Roman"/>
+                <w:b/>
+                <w:bCs/>
+                <w:sz w:val="26"/>
+                <w:szCs w:val="26"/>
+              </w:rPr>
+              <w:t>)</w:t>
             </w:r>
           </w:p>
         </w:tc>
@@ -7048,7 +7126,29 @@
                 <w:sz w:val="32"/>
                 <w:szCs w:val="32"/>
               </w:rPr>
-              <w:t xml:space="preserve"> Бошланғич </w:t>
+              <w:t xml:space="preserve"> </w:t>
+            </w:r>
+            <w:proofErr w:type="spellStart"/>
+            <w:r>
+              <w:rPr>
+                <w:rFonts w:ascii="Times New Roman" w:hAnsi="Times New Roman"/>
+                <w:b/>
+                <w:bCs/>
+                <w:sz w:val="32"/>
+                <w:szCs w:val="32"/>
+              </w:rPr>
+              <w:t>Бошланғич</w:t>
+            </w:r>
+            <w:proofErr w:type="spellEnd"/>
+            <w:r>
+              <w:rPr>
+                <w:rFonts w:ascii="Times New Roman" w:hAnsi="Times New Roman"/>
+                <w:b/>
+                <w:bCs/>
+                <w:sz w:val="32"/>
+                <w:szCs w:val="32"/>
+              </w:rPr>
+              <w:t xml:space="preserve"> </w:t>
             </w:r>
           </w:p>
           <w:p>
@@ -7063,6 +7163,7 @@
                 <w:szCs w:val="32"/>
               </w:rPr>
             </w:pPr>
+            <w:proofErr w:type="spellStart"/>
             <w:r>
               <w:rPr>
                 <w:rFonts w:ascii="Times New Roman" w:hAnsi="Times New Roman"/>
@@ -7073,6 +7174,7 @@
               </w:rPr>
               <w:t>тўлов</w:t>
             </w:r>
+            <w:proofErr w:type="spellEnd"/>
           </w:p>
         </w:tc>
         <w:tc>
@@ -7132,7 +7234,33 @@
                 <w:szCs w:val="28"/>
                 <w:lang w:eastAsia="zh-CN"/>
               </w:rPr>
-              <w:t>{initalpay}</w:t>
+              <w:t>{</w:t>
+            </w:r>
+            <w:proofErr w:type="spellStart"/>
+            <w:r>
+              <w:rPr>
+                <w:rFonts w:ascii="Times New Roman" w:hAnsi="Times New Roman"/>
+                <w:b/>
+                <w:bCs/>
+                <w:color w:val="000000"/>
+                <w:sz w:val="28"/>
+                <w:szCs w:val="28"/>
+                <w:lang w:eastAsia="zh-CN"/>
+              </w:rPr>
+              <w:t>initalpay</w:t>
+            </w:r>
+            <w:proofErr w:type="spellEnd"/>
+            <w:r>
+              <w:rPr>
+                <w:rFonts w:ascii="Times New Roman" w:hAnsi="Times New Roman"/>
+                <w:b/>
+                <w:bCs/>
+                <w:color w:val="000000"/>
+                <w:sz w:val="28"/>
+                <w:szCs w:val="28"/>
+                <w:lang w:eastAsia="zh-CN"/>
+              </w:rPr>
+              <w:t>}</w:t>
             </w:r>
           </w:p>
         </w:tc>
@@ -7187,7 +7315,33 @@
                 <w:szCs w:val="26"/>
                 <w:lang w:eastAsia="zh-CN"/>
               </w:rPr>
-              <w:t>{#credits}{due_date}</w:t>
+              <w:t>{#</w:t>
+            </w:r>
+            <w:proofErr w:type="gramStart"/>
+            <w:r>
+              <w:rPr>
+                <w:rFonts w:ascii="Times New Roman" w:hAnsi="Times New Roman"/>
+                <w:b/>
+                <w:bCs/>
+                <w:color w:val="000000"/>
+                <w:sz w:val="26"/>
+                <w:szCs w:val="26"/>
+                <w:lang w:eastAsia="zh-CN"/>
+              </w:rPr>
+              <w:t>credits}{</w:t>
+            </w:r>
+            <w:proofErr w:type="gramEnd"/>
+            <w:r>
+              <w:rPr>
+                <w:rFonts w:ascii="Times New Roman" w:hAnsi="Times New Roman"/>
+                <w:b/>
+                <w:bCs/>
+                <w:color w:val="000000"/>
+                <w:sz w:val="26"/>
+                <w:szCs w:val="26"/>
+                <w:lang w:eastAsia="zh-CN"/>
+              </w:rPr>
+              <w:t>due_date}</w:t>
             </w:r>
           </w:p>
         </w:tc>
@@ -7220,6 +7374,7 @@
               </w:rPr>
               <w:t>{</w:t>
             </w:r>
+            <w:proofErr w:type="spellStart"/>
             <w:r>
               <w:rPr>
                 <w:rFonts w:ascii="Times New Roman" w:hAnsi="Times New Roman"/>
@@ -7229,8 +7384,21 @@
                 <w:szCs w:val="26"/>
                 <w:lang w:eastAsia="zh-CN"/>
               </w:rPr>
-              <w:t>due_amount</w:t>
+              <w:t>due_</w:t>
             </w:r>
+            <w:proofErr w:type="gramStart"/>
+            <w:r>
+              <w:rPr>
+                <w:rFonts w:ascii="Times New Roman" w:hAnsi="Times New Roman"/>
+                <w:b/>
+                <w:bCs/>
+                <w:sz w:val="26"/>
+                <w:szCs w:val="26"/>
+                <w:lang w:eastAsia="zh-CN"/>
+              </w:rPr>
+              <w:t>amount</w:t>
+            </w:r>
+            <w:proofErr w:type="spellEnd"/>
             <w:r>
               <w:rPr>
                 <w:rFonts w:ascii="Times New Roman" w:hAnsi="Times New Roman"/>
@@ -7241,7 +7409,46 @@
                 <w:szCs w:val="26"/>
                 <w:lang w:eastAsia="zh-CN"/>
               </w:rPr>
-              <w:t>}{/credits}</w:t>
+              <w:t>}{</w:t>
+            </w:r>
+            <w:proofErr w:type="gramEnd"/>
+            <w:r>
+              <w:rPr>
+                <w:rFonts w:ascii="Times New Roman" w:hAnsi="Times New Roman"/>
+                <w:b/>
+                <w:bCs/>
+                <w:color w:val="000000"/>
+                <w:sz w:val="26"/>
+                <w:szCs w:val="26"/>
+                <w:lang w:eastAsia="zh-CN"/>
+              </w:rPr>
+              <w:t>/</w:t>
+            </w:r>
+            <w:proofErr w:type="spellStart"/>
+            <w:r>
+              <w:rPr>
+                <w:rFonts w:ascii="Times New Roman" w:hAnsi="Times New Roman"/>
+                <w:b/>
+                <w:bCs/>
+                <w:color w:val="000000"/>
+                <w:sz w:val="26"/>
+                <w:szCs w:val="26"/>
+                <w:lang w:eastAsia="zh-CN"/>
+              </w:rPr>
+              <w:t>credits</w:t>
+            </w:r>
+            <w:proofErr w:type="spellEnd"/>
+            <w:r>
+              <w:rPr>
+                <w:rFonts w:ascii="Times New Roman" w:hAnsi="Times New Roman"/>
+                <w:b/>
+                <w:bCs/>
+                <w:color w:val="000000"/>
+                <w:sz w:val="26"/>
+                <w:szCs w:val="26"/>
+                <w:lang w:eastAsia="zh-CN"/>
+              </w:rPr>
+              <w:t>}</w:t>
             </w:r>
           </w:p>
         </w:tc>
@@ -7263,6 +7470,7 @@
                 <w:szCs w:val="32"/>
               </w:rPr>
             </w:pPr>
+            <w:proofErr w:type="spellStart"/>
             <w:r>
               <w:rPr>
                 <w:rFonts w:ascii="Times New Roman" w:hAnsi="Times New Roman"/>
@@ -7273,6 +7481,7 @@
               </w:rPr>
               <w:t>Жами</w:t>
             </w:r>
+            <w:proofErr w:type="spellEnd"/>
           </w:p>
         </w:tc>
         <w:tc>
@@ -7319,7 +7528,29 @@
                 <w:sz w:val="26"/>
                 <w:szCs w:val="26"/>
               </w:rPr>
-              <w:t>{totalsum}</w:t>
+              <w:t>{</w:t>
+            </w:r>
+            <w:proofErr w:type="spellStart"/>
+            <w:r>
+              <w:rPr>
+                <w:rFonts w:ascii="Times New Roman" w:hAnsi="Times New Roman"/>
+                <w:b/>
+                <w:bCs/>
+                <w:sz w:val="26"/>
+                <w:szCs w:val="26"/>
+              </w:rPr>
+              <w:t>totalsum</w:t>
+            </w:r>
+            <w:proofErr w:type="spellEnd"/>
+            <w:r>
+              <w:rPr>
+                <w:rFonts w:ascii="Times New Roman" w:hAnsi="Times New Roman"/>
+                <w:b/>
+                <w:bCs/>
+                <w:sz w:val="26"/>
+                <w:szCs w:val="26"/>
+              </w:rPr>
+              <w:t>}</w:t>
             </w:r>
           </w:p>
         </w:tc>
@@ -7563,8 +7794,16 @@
         <w:rPr>
           <w:rFonts w:ascii="Bookman Old Style" w:hAnsi="Bookman Old Style"/>
         </w:rPr>
-        <w:t>А.О. Олимов</w:t>
-      </w:r>
+        <w:t xml:space="preserve">А.О. </w:t>
+      </w:r>
+      <w:proofErr w:type="spellStart"/>
+      <w:r>
+        <w:rPr>
+          <w:rFonts w:ascii="Bookman Old Style" w:hAnsi="Bookman Old Style"/>
+        </w:rPr>
+        <w:t>Олимов</w:t>
+      </w:r>
+      <w:proofErr w:type="spellEnd"/>
       <w:r>
         <w:rPr>
           <w:rFonts w:ascii="Times New Roman" w:hAnsi="Times New Roman"/>
@@ -7827,6 +8066,7 @@
                 <w:szCs w:val="26"/>
               </w:rPr>
             </w:pPr>
+            <w:proofErr w:type="spellStart"/>
             <w:r>
               <w:rPr>
                 <w:rFonts w:ascii="Times New Roman" w:hAnsi="Times New Roman"/>
@@ -7835,7 +8075,18 @@
                 <w:sz w:val="26"/>
                 <w:szCs w:val="26"/>
               </w:rPr>
-              <w:t>Миқдор (</w:t>
+              <w:t>Миқдор</w:t>
+            </w:r>
+            <w:proofErr w:type="spellEnd"/>
+            <w:r>
+              <w:rPr>
+                <w:rFonts w:ascii="Times New Roman" w:hAnsi="Times New Roman"/>
+                <w:b/>
+                <w:bCs/>
+                <w:sz w:val="26"/>
+                <w:szCs w:val="26"/>
+              </w:rPr>
+              <w:t xml:space="preserve"> (</w:t>
             </w:r>
             <w:r>
               <w:rPr>
@@ -7888,8 +8139,42 @@
                 <w:sz w:val="32"/>
                 <w:szCs w:val="32"/>
               </w:rPr>
-              <w:t xml:space="preserve"> Бошланғич тўлов</w:t>
+              <w:t xml:space="preserve"> </w:t>
             </w:r>
+            <w:proofErr w:type="spellStart"/>
+            <w:r>
+              <w:rPr>
+                <w:rFonts w:ascii="Times New Roman" w:hAnsi="Times New Roman"/>
+                <w:b/>
+                <w:bCs/>
+                <w:sz w:val="32"/>
+                <w:szCs w:val="32"/>
+              </w:rPr>
+              <w:t>Бошланғич</w:t>
+            </w:r>
+            <w:proofErr w:type="spellEnd"/>
+            <w:r>
+              <w:rPr>
+                <w:rFonts w:ascii="Times New Roman" w:hAnsi="Times New Roman"/>
+                <w:b/>
+                <w:bCs/>
+                <w:sz w:val="32"/>
+                <w:szCs w:val="32"/>
+              </w:rPr>
+              <w:t xml:space="preserve"> </w:t>
+            </w:r>
+            <w:proofErr w:type="spellStart"/>
+            <w:r>
+              <w:rPr>
+                <w:rFonts w:ascii="Times New Roman" w:hAnsi="Times New Roman"/>
+                <w:b/>
+                <w:bCs/>
+                <w:sz w:val="32"/>
+                <w:szCs w:val="32"/>
+              </w:rPr>
+              <w:t>тўлов</w:t>
+            </w:r>
+            <w:proofErr w:type="spellEnd"/>
           </w:p>
         </w:tc>
         <w:tc>
@@ -7951,6 +8236,7 @@
               </w:rPr>
               <w:t>{</w:t>
             </w:r>
+            <w:proofErr w:type="spellStart"/>
             <w:r>
               <w:rPr>
                 <w:rFonts w:ascii="Times New Roman" w:hAnsi="Times New Roman"/>
@@ -7987,6 +8273,7 @@
               </w:rPr>
               <w:t>_usd</w:t>
             </w:r>
+            <w:proofErr w:type="spellEnd"/>
             <w:r>
               <w:rPr>
                 <w:rFonts w:ascii="Times New Roman" w:hAnsi="Times New Roman"/>
@@ -8064,8 +8351,9 @@
                 <w:szCs w:val="26"/>
                 <w:lang w:eastAsia="zh-CN"/>
               </w:rPr>
-              <w:t>_usd</w:t>
+              <w:t>_</w:t>
             </w:r>
+            <w:proofErr w:type="gramStart"/>
             <w:r>
               <w:rPr>
                 <w:rFonts w:ascii="Times New Roman" w:hAnsi="Times New Roman"/>
@@ -8076,7 +8364,32 @@
                 <w:szCs w:val="26"/>
                 <w:lang w:eastAsia="zh-CN"/>
               </w:rPr>
-              <w:t>}{due_date}</w:t>
+              <w:t>usd</w:t>
+            </w:r>
+            <w:r>
+              <w:rPr>
+                <w:rFonts w:ascii="Times New Roman" w:hAnsi="Times New Roman"/>
+                <w:b/>
+                <w:bCs/>
+                <w:color w:val="000000"/>
+                <w:sz w:val="26"/>
+                <w:szCs w:val="26"/>
+                <w:lang w:eastAsia="zh-CN"/>
+              </w:rPr>
+              <w:t>}{</w:t>
+            </w:r>
+            <w:proofErr w:type="gramEnd"/>
+            <w:r>
+              <w:rPr>
+                <w:rFonts w:ascii="Times New Roman" w:hAnsi="Times New Roman"/>
+                <w:b/>
+                <w:bCs/>
+                <w:color w:val="000000"/>
+                <w:sz w:val="26"/>
+                <w:szCs w:val="26"/>
+                <w:lang w:eastAsia="zh-CN"/>
+              </w:rPr>
+              <w:t>due_date}</w:t>
             </w:r>
           </w:p>
         </w:tc>
@@ -8108,19 +8421,9 @@
                 <w:szCs w:val="26"/>
                 <w:lang w:val="en-US" w:eastAsia="zh-CN"/>
               </w:rPr>
-              <w:t>{usd_</w:t>
+              <w:t>{</w:t>
             </w:r>
-            <w:r>
-              <w:rPr>
-                <w:rFonts w:ascii="Times New Roman" w:hAnsi="Times New Roman"/>
-                <w:b/>
-                <w:bCs/>
-                <w:sz w:val="26"/>
-                <w:szCs w:val="26"/>
-                <w:lang w:val="en-US" w:eastAsia="zh-CN"/>
-              </w:rPr>
-              <w:t>due_amount</w:t>
-            </w:r>
+            <w:proofErr w:type="spellStart"/>
             <w:r>
               <w:rPr>
                 <w:rFonts w:ascii="Times New Roman" w:hAnsi="Times New Roman"/>
@@ -8131,7 +8434,82 @@
                 <w:szCs w:val="26"/>
                 <w:lang w:val="en-US" w:eastAsia="zh-CN"/>
               </w:rPr>
-              <w:t>}{/credits_usd}</w:t>
+              <w:t>usd_</w:t>
+            </w:r>
+            <w:r>
+              <w:rPr>
+                <w:rFonts w:ascii="Times New Roman" w:hAnsi="Times New Roman"/>
+                <w:b/>
+                <w:bCs/>
+                <w:sz w:val="26"/>
+                <w:szCs w:val="26"/>
+                <w:lang w:val="en-US" w:eastAsia="zh-CN"/>
+              </w:rPr>
+              <w:t>due_</w:t>
+            </w:r>
+            <w:proofErr w:type="gramStart"/>
+            <w:r>
+              <w:rPr>
+                <w:rFonts w:ascii="Times New Roman" w:hAnsi="Times New Roman"/>
+                <w:b/>
+                <w:bCs/>
+                <w:sz w:val="26"/>
+                <w:szCs w:val="26"/>
+                <w:lang w:val="en-US" w:eastAsia="zh-CN"/>
+              </w:rPr>
+              <w:t>amount</w:t>
+            </w:r>
+            <w:proofErr w:type="spellEnd"/>
+            <w:r>
+              <w:rPr>
+                <w:rFonts w:ascii="Times New Roman" w:hAnsi="Times New Roman"/>
+                <w:b/>
+                <w:bCs/>
+                <w:color w:val="000000"/>
+                <w:sz w:val="26"/>
+                <w:szCs w:val="26"/>
+                <w:lang w:val="en-US" w:eastAsia="zh-CN"/>
+              </w:rPr>
+              <w:t>}{</w:t>
+            </w:r>
+            <w:proofErr w:type="gramEnd"/>
+            <w:r>
+              <w:rPr>
+                <w:rFonts w:ascii="Times New Roman" w:hAnsi="Times New Roman"/>
+                <w:b/>
+                <w:bCs/>
+                <w:color w:val="000000"/>
+                <w:sz w:val="26"/>
+                <w:szCs w:val="26"/>
+                <w:lang w:val="en-US" w:eastAsia="zh-CN"/>
+              </w:rPr>
+              <w:t>/</w:t>
+            </w:r>
+            <w:proofErr w:type="spellStart"/>
+            <w:r>
+              <w:rPr>
+                <w:rFonts w:ascii="Times New Roman" w:hAnsi="Times New Roman"/>
+                <w:b/>
+                <w:bCs/>
+                <w:color w:val="000000"/>
+                <w:sz w:val="26"/>
+                <w:szCs w:val="26"/>
+                <w:lang w:val="en-US" w:eastAsia="zh-CN"/>
+              </w:rPr>
+              <w:t>credits_usd</w:t>
+            </w:r>
+            <w:proofErr w:type="spellEnd"/>
+            <w:r>
+              <w:rPr>
+                <w:rFonts w:ascii="Times New Roman" w:hAnsi="Times New Roman"/>
+                <w:b/>
+                <w:bCs/>
+                <w:color w:val="000000"/>
+                <w:sz w:val="26"/>
+                <w:szCs w:val="26"/>
+                <w:lang w:val="en-US" w:eastAsia="zh-CN"/>
+              </w:rPr>
+              <w:t>}</w:t>
             </w:r>
           </w:p>
         </w:tc>
@@ -8153,6 +8531,7 @@
                 <w:szCs w:val="36"/>
               </w:rPr>
             </w:pPr>
+            <w:proofErr w:type="spellStart"/>
             <w:r>
               <w:rPr>
                 <w:rFonts w:ascii="Times New Roman" w:hAnsi="Times New Roman" w:cs="Times New Roman"/>
@@ -8163,6 +8542,7 @@
               </w:rPr>
               <w:t>Жами</w:t>
             </w:r>
+            <w:proofErr w:type="spellEnd"/>
           </w:p>
         </w:tc>
         <w:tc>
@@ -8209,7 +8589,29 @@
                 <w:sz w:val="28"/>
                 <w:szCs w:val="28"/>
               </w:rPr>
-              <w:t>{totalsum_usd}</w:t>
+              <w:t>{</w:t>
+            </w:r>
+            <w:proofErr w:type="spellStart"/>
+            <w:r>
+              <w:rPr>
+                <w:rFonts w:ascii="Times New Roman" w:hAnsi="Times New Roman" w:cs="Times New Roman"/>
+                <w:b/>
+                <w:bCs/>
+                <w:sz w:val="28"/>
+                <w:szCs w:val="28"/>
+              </w:rPr>
+              <w:t>totalsum_usd</w:t>
+            </w:r>
+            <w:proofErr w:type="spellEnd"/>
+            <w:r>
+              <w:rPr>
+                <w:rFonts w:ascii="Times New Roman" w:hAnsi="Times New Roman" w:cs="Times New Roman"/>
+                <w:b/>
+                <w:bCs/>
+                <w:sz w:val="28"/>
+                <w:szCs w:val="28"/>
+              </w:rPr>
+              <w:t>}</w:t>
             </w:r>
           </w:p>
         </w:tc>
@@ -8426,8 +8828,16 @@
         <w:rPr>
           <w:rFonts w:ascii="Bookman Old Style" w:hAnsi="Bookman Old Style"/>
         </w:rPr>
-        <w:t>А.О. Олимов</w:t>
-      </w:r>
+        <w:t xml:space="preserve">А.О. </w:t>
+      </w:r>
+      <w:proofErr w:type="spellStart"/>
+      <w:r>
+        <w:rPr>
+          <w:rFonts w:ascii="Bookman Old Style" w:hAnsi="Bookman Old Style"/>
+        </w:rPr>
+        <w:t>Олимов</w:t>
+      </w:r>
+      <w:proofErr w:type="spellEnd"/>
       <w:r>
         <w:rPr>
           <w:rFonts w:ascii="Times New Roman" w:hAnsi="Times New Roman"/>
